--- a/Island.docx
+++ b/Island.docx
@@ -216,6 +216,7 @@
     <w:p>
       <w:pPr>
         <w:rPr>
+          <w:rFonts w:hint="eastAsia"/>
           <w:b/>
           <w:sz w:val="44"/>
           <w:szCs w:val="44"/>
@@ -255,17 +256,19 @@
           <w:sz w:val="44"/>
           <w:szCs w:val="44"/>
         </w:rPr>
-        <w:t>3. 게임 조작법</w:t>
-      </w:r>
-    </w:p>
-    <w:p>
-      <w:pPr>
-        <w:rPr>
+        <w:t xml:space="preserve">3. 전체 </w:t>
+      </w:r>
+      <w:proofErr w:type="spellStart"/>
+      <w:r>
+        <w:rPr>
+          <w:rFonts w:hint="eastAsia"/>
           <w:b/>
           <w:sz w:val="44"/>
           <w:szCs w:val="44"/>
         </w:rPr>
-      </w:pPr>
+        <w:t>맵</w:t>
+      </w:r>
+      <w:proofErr w:type="spellEnd"/>
       <w:r>
         <w:rPr>
           <w:rFonts w:hint="eastAsia"/>
@@ -273,7 +276,7 @@
           <w:sz w:val="44"/>
           <w:szCs w:val="44"/>
         </w:rPr>
-        <w:t>4. 게임의 흐름</w:t>
+        <w:t xml:space="preserve"> 구성</w:t>
       </w:r>
     </w:p>
     <w:p>
@@ -291,27 +294,26 @@
           <w:sz w:val="44"/>
           <w:szCs w:val="44"/>
         </w:rPr>
-        <w:t>5. 아이템 소개</w:t>
-      </w:r>
-    </w:p>
-    <w:p>
-      <w:pPr>
-        <w:rPr>
+        <w:t>4</w:t>
+      </w:r>
+      <w:r>
+        <w:rPr>
+          <w:rFonts w:hint="eastAsia"/>
           <w:b/>
           <w:sz w:val="44"/>
           <w:szCs w:val="44"/>
         </w:rPr>
-      </w:pPr>
-      <w:r>
-        <w:rPr>
-          <w:rFonts w:hint="eastAsia"/>
+        <w:t>. 게임 조작법</w:t>
+      </w:r>
+    </w:p>
+    <w:p>
+      <w:pPr>
+        <w:rPr>
           <w:b/>
           <w:sz w:val="44"/>
           <w:szCs w:val="44"/>
         </w:rPr>
-        <w:t xml:space="preserve">6. </w:t>
-      </w:r>
-      <w:proofErr w:type="spellStart"/>
+      </w:pPr>
       <w:r>
         <w:rPr>
           <w:rFonts w:hint="eastAsia"/>
@@ -319,9 +321,8 @@
           <w:sz w:val="44"/>
           <w:szCs w:val="44"/>
         </w:rPr>
-        <w:t>맵</w:t>
-      </w:r>
-      <w:proofErr w:type="spellEnd"/>
+        <w:t>5</w:t>
+      </w:r>
       <w:r>
         <w:rPr>
           <w:rFonts w:hint="eastAsia"/>
@@ -329,7 +330,7 @@
           <w:sz w:val="44"/>
           <w:szCs w:val="44"/>
         </w:rPr>
-        <w:t xml:space="preserve"> 구성</w:t>
+        <w:t>. 게임의 흐름</w:t>
       </w:r>
     </w:p>
     <w:p>
@@ -347,35 +348,35 @@
           <w:sz w:val="44"/>
           <w:szCs w:val="44"/>
         </w:rPr>
-        <w:t>7. 제작 환경</w:t>
-      </w:r>
-    </w:p>
-    <w:p>
-      <w:pPr>
-        <w:rPr>
+        <w:t>6</w:t>
+      </w:r>
+      <w:r>
+        <w:rPr>
+          <w:rFonts w:hint="eastAsia"/>
           <w:b/>
           <w:sz w:val="44"/>
           <w:szCs w:val="44"/>
         </w:rPr>
-      </w:pPr>
-      <w:r>
-        <w:rPr>
-          <w:rFonts w:hint="eastAsia"/>
+        <w:t>. 아이템 소개</w:t>
+      </w:r>
+    </w:p>
+    <w:p>
+      <w:pPr>
+        <w:rPr>
           <w:b/>
           <w:sz w:val="44"/>
           <w:szCs w:val="44"/>
         </w:rPr>
-        <w:t>8. 사용 기술</w:t>
-      </w:r>
-    </w:p>
-    <w:p>
-      <w:pPr>
-        <w:rPr>
+      </w:pPr>
+      <w:r>
+        <w:rPr>
+          <w:rFonts w:hint="eastAsia"/>
           <w:b/>
           <w:sz w:val="44"/>
           <w:szCs w:val="44"/>
         </w:rPr>
-      </w:pPr>
+        <w:t>7</w:t>
+      </w:r>
       <w:r>
         <w:rPr>
           <w:rFonts w:hint="eastAsia"/>
@@ -383,8 +384,9 @@
           <w:sz w:val="44"/>
           <w:szCs w:val="44"/>
         </w:rPr>
-        <w:t xml:space="preserve">9. 스케줄 및 </w:t>
-      </w:r>
+        <w:t xml:space="preserve">. </w:t>
+      </w:r>
+      <w:proofErr w:type="spellStart"/>
       <w:r>
         <w:rPr>
           <w:rFonts w:hint="eastAsia"/>
@@ -392,8 +394,9 @@
           <w:sz w:val="44"/>
           <w:szCs w:val="44"/>
         </w:rPr>
-        <w:t>역</w:t>
-      </w:r>
+        <w:t>맵</w:t>
+      </w:r>
+      <w:proofErr w:type="spellEnd"/>
       <w:r>
         <w:rPr>
           <w:rFonts w:hint="eastAsia"/>
@@ -401,11 +404,108 @@
           <w:sz w:val="44"/>
           <w:szCs w:val="44"/>
         </w:rPr>
+        <w:t xml:space="preserve"> 구성</w:t>
+      </w:r>
+    </w:p>
+    <w:p>
+      <w:pPr>
+        <w:rPr>
+          <w:b/>
+          <w:sz w:val="44"/>
+          <w:szCs w:val="44"/>
+        </w:rPr>
+      </w:pPr>
+      <w:r>
+        <w:rPr>
+          <w:rFonts w:hint="eastAsia"/>
+          <w:b/>
+          <w:sz w:val="44"/>
+          <w:szCs w:val="44"/>
+        </w:rPr>
+        <w:t>8</w:t>
+      </w:r>
+      <w:r>
+        <w:rPr>
+          <w:rFonts w:hint="eastAsia"/>
+          <w:b/>
+          <w:sz w:val="44"/>
+          <w:szCs w:val="44"/>
+        </w:rPr>
+        <w:t>. 제작 환경</w:t>
+      </w:r>
+    </w:p>
+    <w:p>
+      <w:pPr>
+        <w:rPr>
+          <w:b/>
+          <w:sz w:val="44"/>
+          <w:szCs w:val="44"/>
+        </w:rPr>
+      </w:pPr>
+      <w:r>
+        <w:rPr>
+          <w:rFonts w:hint="eastAsia"/>
+          <w:b/>
+          <w:sz w:val="44"/>
+          <w:szCs w:val="44"/>
+        </w:rPr>
+        <w:t>9</w:t>
+      </w:r>
+      <w:r>
+        <w:rPr>
+          <w:rFonts w:hint="eastAsia"/>
+          <w:b/>
+          <w:sz w:val="44"/>
+          <w:szCs w:val="44"/>
+        </w:rPr>
+        <w:t>. 사용 기술</w:t>
+      </w:r>
+    </w:p>
+    <w:p>
+      <w:pPr>
+        <w:rPr>
+          <w:b/>
+          <w:sz w:val="44"/>
+          <w:szCs w:val="44"/>
+        </w:rPr>
+      </w:pPr>
+      <w:r>
+        <w:rPr>
+          <w:rFonts w:hint="eastAsia"/>
+          <w:b/>
+          <w:sz w:val="44"/>
+          <w:szCs w:val="44"/>
+        </w:rPr>
+        <w:t>10</w:t>
+      </w:r>
+      <w:r>
+        <w:rPr>
+          <w:rFonts w:hint="eastAsia"/>
+          <w:b/>
+          <w:sz w:val="44"/>
+          <w:szCs w:val="44"/>
+        </w:rPr>
+        <w:t xml:space="preserve">. 스케줄 및 </w:t>
+      </w:r>
+      <w:r>
+        <w:rPr>
+          <w:rFonts w:hint="eastAsia"/>
+          <w:b/>
+          <w:sz w:val="44"/>
+          <w:szCs w:val="44"/>
+        </w:rPr>
+        <w:t>역</w:t>
+      </w:r>
+      <w:r>
+        <w:rPr>
+          <w:rFonts w:hint="eastAsia"/>
+          <w:b/>
+          <w:sz w:val="44"/>
+          <w:szCs w:val="44"/>
+        </w:rPr>
         <w:t>할</w:t>
       </w:r>
     </w:p>
-    <w:p/>
-    <w:p/>
     <w:p/>
     <w:p/>
     <w:p/>
@@ -635,9 +735,6 @@
           <w:ilvl w:val="0"/>
           <w:numId w:val="1"/>
         </w:numPr>
-        <w:rPr>
-          <w:rFonts w:hint="eastAsia"/>
-        </w:rPr>
       </w:pPr>
       <w:proofErr w:type="gramStart"/>
       <w:r>
@@ -685,7 +782,6 @@
         </w:numPr>
         <w:ind w:leftChars="0"/>
         <w:rPr>
-          <w:rFonts w:hint="eastAsia"/>
           <w:b/>
           <w:sz w:val="24"/>
           <w:szCs w:val="24"/>
@@ -727,9 +823,6 @@
             <w:pPr>
               <w:pStyle w:val="a4"/>
               <w:ind w:leftChars="0" w:left="0"/>
-              <w:rPr>
-                <w:rFonts w:hint="eastAsia"/>
-              </w:rPr>
             </w:pPr>
             <w:r>
               <w:rPr>
@@ -737,7 +830,7 @@
                 <w:noProof/>
               </w:rPr>
               <w:drawing>
-                <wp:inline distT="0" distB="0" distL="0" distR="0" wp14:anchorId="5378A7CB" wp14:editId="56C9EDA9">
+                <wp:inline distT="0" distB="0" distL="0" distR="0" wp14:anchorId="777C5971" wp14:editId="78804719">
                   <wp:extent cx="666843" cy="647790"/>
                   <wp:effectExtent l="0" t="0" r="0" b="0"/>
                   <wp:docPr id="10" name="그림 10"/>
@@ -788,18 +881,12 @@
             <w:pPr>
               <w:pStyle w:val="a4"/>
               <w:ind w:leftChars="0" w:left="0"/>
-              <w:rPr>
-                <w:rFonts w:hint="eastAsia"/>
-              </w:rPr>
             </w:pPr>
           </w:p>
           <w:p>
             <w:pPr>
               <w:pStyle w:val="a4"/>
               <w:ind w:leftChars="0" w:left="0"/>
-              <w:rPr>
-                <w:rFonts w:hint="eastAsia"/>
-              </w:rPr>
             </w:pPr>
             <w:r>
               <w:rPr>
@@ -819,9 +906,6 @@
             <w:pPr>
               <w:pStyle w:val="a4"/>
               <w:ind w:leftChars="0" w:left="0"/>
-              <w:rPr>
-                <w:rFonts w:hint="eastAsia"/>
-              </w:rPr>
             </w:pPr>
             <w:r>
               <w:rPr>
@@ -839,9 +923,6 @@
             <w:pPr>
               <w:pStyle w:val="a4"/>
               <w:ind w:leftChars="0" w:left="0"/>
-              <w:rPr>
-                <w:rFonts w:hint="eastAsia"/>
-              </w:rPr>
             </w:pPr>
             <w:r>
               <w:rPr>
@@ -861,9 +942,6 @@
             <w:pPr>
               <w:pStyle w:val="a4"/>
               <w:ind w:leftChars="0" w:left="0"/>
-              <w:rPr>
-                <w:rFonts w:hint="eastAsia"/>
-              </w:rPr>
             </w:pPr>
             <w:r>
               <w:rPr>
@@ -881,9 +959,42 @@
             <w:pPr>
               <w:pStyle w:val="a4"/>
               <w:ind w:leftChars="0" w:left="0"/>
+            </w:pPr>
+            <w:r>
               <w:rPr>
                 <w:rFonts w:hint="eastAsia"/>
               </w:rPr>
+              <w:t>5</w:t>
+            </w:r>
+          </w:p>
+        </w:tc>
+      </w:tr>
+      <w:tr>
+        <w:tc>
+          <w:tcPr>
+            <w:tcW w:w="1656" w:type="dxa"/>
+          </w:tcPr>
+          <w:p>
+            <w:pPr>
+              <w:pStyle w:val="a4"/>
+              <w:ind w:leftChars="0" w:left="0"/>
+            </w:pPr>
+            <w:r>
+              <w:rPr>
+                <w:rFonts w:hint="eastAsia"/>
+              </w:rPr>
+              <w:t>공격속도</w:t>
+            </w:r>
+          </w:p>
+        </w:tc>
+        <w:tc>
+          <w:tcPr>
+            <w:tcW w:w="1843" w:type="dxa"/>
+          </w:tcPr>
+          <w:p>
+            <w:pPr>
+              <w:pStyle w:val="a4"/>
+              <w:ind w:leftChars="0" w:left="0"/>
             </w:pPr>
             <w:r>
               <w:rPr>
@@ -903,51 +1014,6 @@
             <w:pPr>
               <w:pStyle w:val="a4"/>
               <w:ind w:leftChars="0" w:left="0"/>
-              <w:rPr>
-                <w:rFonts w:hint="eastAsia"/>
-              </w:rPr>
-            </w:pPr>
-            <w:r>
-              <w:rPr>
-                <w:rFonts w:hint="eastAsia"/>
-              </w:rPr>
-              <w:t>공격속도</w:t>
-            </w:r>
-          </w:p>
-        </w:tc>
-        <w:tc>
-          <w:tcPr>
-            <w:tcW w:w="1843" w:type="dxa"/>
-          </w:tcPr>
-          <w:p>
-            <w:pPr>
-              <w:pStyle w:val="a4"/>
-              <w:ind w:leftChars="0" w:left="0"/>
-              <w:rPr>
-                <w:rFonts w:hint="eastAsia"/>
-              </w:rPr>
-            </w:pPr>
-            <w:r>
-              <w:rPr>
-                <w:rFonts w:hint="eastAsia"/>
-              </w:rPr>
-              <w:t>10</w:t>
-            </w:r>
-          </w:p>
-        </w:tc>
-      </w:tr>
-      <w:tr>
-        <w:tc>
-          <w:tcPr>
-            <w:tcW w:w="1656" w:type="dxa"/>
-          </w:tcPr>
-          <w:p>
-            <w:pPr>
-              <w:pStyle w:val="a4"/>
-              <w:ind w:leftChars="0" w:left="0"/>
-              <w:rPr>
-                <w:rFonts w:hint="eastAsia"/>
-              </w:rPr>
             </w:pPr>
             <w:proofErr w:type="spellStart"/>
             <w:r>
@@ -967,9 +1033,6 @@
             <w:pPr>
               <w:pStyle w:val="a4"/>
               <w:ind w:leftChars="0" w:left="0"/>
-              <w:rPr>
-                <w:rFonts w:hint="eastAsia"/>
-              </w:rPr>
             </w:pPr>
             <w:r>
               <w:rPr>
@@ -986,7 +1049,6 @@
         <w:pStyle w:val="a4"/>
         <w:ind w:leftChars="0" w:left="720"/>
         <w:rPr>
-          <w:rFonts w:hint="eastAsia"/>
           <w:b/>
           <w:sz w:val="24"/>
           <w:szCs w:val="24"/>
@@ -998,7 +1060,6 @@
         <w:pStyle w:val="a4"/>
         <w:ind w:leftChars="0" w:left="720"/>
         <w:rPr>
-          <w:rFonts w:hint="eastAsia"/>
           <w:b/>
           <w:sz w:val="24"/>
           <w:szCs w:val="24"/>
@@ -1010,7 +1071,6 @@
         <w:pStyle w:val="a4"/>
         <w:ind w:leftChars="0" w:left="720"/>
         <w:rPr>
-          <w:rFonts w:hint="eastAsia"/>
           <w:b/>
           <w:sz w:val="24"/>
           <w:szCs w:val="24"/>
@@ -1020,19 +1080,6 @@
     <w:p>
       <w:pPr>
         <w:rPr>
-          <w:rFonts w:hint="eastAsia"/>
-          <w:b/>
-          <w:sz w:val="24"/>
-          <w:szCs w:val="24"/>
-        </w:rPr>
-      </w:pPr>
-    </w:p>
-    <w:p>
-      <w:pPr>
-        <w:pStyle w:val="a4"/>
-        <w:ind w:leftChars="0" w:left="720"/>
-        <w:rPr>
-          <w:rFonts w:hint="eastAsia"/>
           <w:b/>
           <w:sz w:val="24"/>
           <w:szCs w:val="24"/>
@@ -1061,18 +1108,15 @@
             <w:pPr>
               <w:pStyle w:val="a4"/>
               <w:ind w:leftChars="0" w:left="0"/>
-              <w:rPr>
-                <w:rFonts w:hint="eastAsia"/>
-              </w:rPr>
             </w:pPr>
             <w:r>
               <w:rPr>
                 <w:noProof/>
               </w:rPr>
               <w:drawing>
-                <wp:inline distT="0" distB="0" distL="0" distR="0" wp14:anchorId="37E6B892" wp14:editId="29437F53">
-                  <wp:extent cx="828791" cy="1047896"/>
-                  <wp:effectExtent l="0" t="0" r="9525" b="0"/>
+                <wp:inline distT="0" distB="0" distL="0" distR="0" wp14:anchorId="5C2F5A8C" wp14:editId="1FB1A0DA">
+                  <wp:extent cx="828675" cy="733425"/>
+                  <wp:effectExtent l="0" t="0" r="9525" b="9525"/>
                   <wp:docPr id="11" name="그림 11"/>
                   <wp:cNvGraphicFramePr>
                     <a:graphicFrameLocks xmlns:a="http://schemas.openxmlformats.org/drawingml/2006/main" noChangeAspect="1"/>
@@ -1099,7 +1143,7 @@
                         <pic:spPr>
                           <a:xfrm>
                             <a:off x="0" y="0"/>
-                            <a:ext cx="828791" cy="1047896"/>
+                            <a:ext cx="828791" cy="733528"/>
                           </a:xfrm>
                           <a:prstGeom prst="rect">
                             <a:avLst/>
@@ -1121,27 +1165,18 @@
             <w:pPr>
               <w:pStyle w:val="a4"/>
               <w:ind w:leftChars="0" w:left="0"/>
-              <w:rPr>
-                <w:rFonts w:hint="eastAsia"/>
-              </w:rPr>
             </w:pPr>
           </w:p>
           <w:p>
             <w:pPr>
               <w:pStyle w:val="a4"/>
               <w:ind w:leftChars="0" w:left="0"/>
-              <w:rPr>
-                <w:rFonts w:hint="eastAsia"/>
-              </w:rPr>
             </w:pPr>
           </w:p>
           <w:p>
             <w:pPr>
               <w:pStyle w:val="a4"/>
               <w:ind w:leftChars="0" w:left="0"/>
-              <w:rPr>
-                <w:rFonts w:hint="eastAsia"/>
-              </w:rPr>
             </w:pPr>
             <w:proofErr w:type="spellStart"/>
             <w:r>
@@ -1167,9 +1202,6 @@
             <w:pPr>
               <w:pStyle w:val="a4"/>
               <w:ind w:leftChars="0" w:left="0"/>
-              <w:rPr>
-                <w:rFonts w:hint="eastAsia"/>
-              </w:rPr>
             </w:pPr>
             <w:r>
               <w:rPr>
@@ -1177,9 +1209,9 @@
                 <w:noProof/>
               </w:rPr>
               <w:drawing>
-                <wp:inline distT="0" distB="0" distL="0" distR="0">
-                  <wp:extent cx="895475" cy="952633"/>
-                  <wp:effectExtent l="0" t="0" r="0" b="0"/>
+                <wp:inline distT="0" distB="0" distL="0" distR="0" wp14:anchorId="7C748590" wp14:editId="1D34D243">
+                  <wp:extent cx="895350" cy="733425"/>
+                  <wp:effectExtent l="0" t="0" r="0" b="9525"/>
                   <wp:docPr id="18" name="그림 18"/>
                   <wp:cNvGraphicFramePr>
                     <a:graphicFrameLocks xmlns:a="http://schemas.openxmlformats.org/drawingml/2006/main" noChangeAspect="1"/>
@@ -1206,7 +1238,7 @@
                         <pic:spPr>
                           <a:xfrm>
                             <a:off x="0" y="0"/>
-                            <a:ext cx="895475" cy="952633"/>
+                            <a:ext cx="895475" cy="733527"/>
                           </a:xfrm>
                           <a:prstGeom prst="rect">
                             <a:avLst/>
@@ -1228,27 +1260,18 @@
             <w:pPr>
               <w:pStyle w:val="a4"/>
               <w:ind w:leftChars="0" w:left="0"/>
-              <w:rPr>
-                <w:rFonts w:hint="eastAsia"/>
-              </w:rPr>
             </w:pPr>
           </w:p>
           <w:p>
             <w:pPr>
               <w:pStyle w:val="a4"/>
               <w:ind w:leftChars="0" w:left="0"/>
-              <w:rPr>
-                <w:rFonts w:hint="eastAsia"/>
-              </w:rPr>
             </w:pPr>
           </w:p>
           <w:p>
             <w:pPr>
               <w:pStyle w:val="a4"/>
               <w:ind w:leftChars="0" w:left="0"/>
-              <w:rPr>
-                <w:rFonts w:hint="eastAsia"/>
-              </w:rPr>
             </w:pPr>
             <w:proofErr w:type="spellStart"/>
             <w:r>
@@ -1276,9 +1299,6 @@
             <w:pPr>
               <w:pStyle w:val="a4"/>
               <w:ind w:leftChars="0" w:left="0"/>
-              <w:rPr>
-                <w:rFonts w:hint="eastAsia"/>
-              </w:rPr>
             </w:pPr>
             <w:r>
               <w:rPr>
@@ -1296,9 +1316,6 @@
             <w:pPr>
               <w:pStyle w:val="a4"/>
               <w:ind w:leftChars="0" w:left="0"/>
-              <w:rPr>
-                <w:rFonts w:hint="eastAsia"/>
-              </w:rPr>
             </w:pPr>
             <w:r>
               <w:rPr>
@@ -1316,9 +1333,6 @@
             <w:pPr>
               <w:pStyle w:val="a4"/>
               <w:ind w:leftChars="0" w:left="0"/>
-              <w:rPr>
-                <w:rFonts w:hint="eastAsia"/>
-              </w:rPr>
             </w:pPr>
           </w:p>
         </w:tc>
@@ -1330,27 +1344,12 @@
             <w:pPr>
               <w:pStyle w:val="a4"/>
               <w:ind w:leftChars="0" w:left="0"/>
-              <w:rPr>
-                <w:rFonts w:hint="eastAsia"/>
-              </w:rPr>
             </w:pPr>
             <w:r>
               <w:rPr>
                 <w:rFonts w:hint="eastAsia"/>
               </w:rPr>
-              <w:t>1</w:t>
-            </w:r>
-            <w:r>
-              <w:rPr>
-                <w:rFonts w:hint="eastAsia"/>
-              </w:rPr>
-              <w:t>5</w:t>
-            </w:r>
-            <w:r>
-              <w:rPr>
-                <w:rFonts w:hint="eastAsia"/>
-              </w:rPr>
-              <w:t>0</w:t>
+              <w:t>150</w:t>
             </w:r>
           </w:p>
         </w:tc>
@@ -1364,9 +1363,6 @@
             <w:pPr>
               <w:pStyle w:val="a4"/>
               <w:ind w:leftChars="0" w:left="0"/>
-              <w:rPr>
-                <w:rFonts w:hint="eastAsia"/>
-              </w:rPr>
             </w:pPr>
             <w:r>
               <w:rPr>
@@ -1384,15 +1380,12 @@
             <w:pPr>
               <w:pStyle w:val="a4"/>
               <w:ind w:leftChars="0" w:left="0"/>
-              <w:rPr>
-                <w:rFonts w:hint="eastAsia"/>
-              </w:rPr>
             </w:pPr>
             <w:r>
               <w:rPr>
                 <w:rFonts w:hint="eastAsia"/>
               </w:rPr>
-              <w:t>10</w:t>
+              <w:t>5</w:t>
             </w:r>
           </w:p>
         </w:tc>
@@ -1404,9 +1397,6 @@
             <w:pPr>
               <w:pStyle w:val="a4"/>
               <w:ind w:leftChars="0" w:left="0"/>
-              <w:rPr>
-                <w:rFonts w:hint="eastAsia"/>
-              </w:rPr>
             </w:pPr>
           </w:p>
         </w:tc>
@@ -1418,9 +1408,6 @@
             <w:pPr>
               <w:pStyle w:val="a4"/>
               <w:ind w:leftChars="0" w:left="0"/>
-              <w:rPr>
-                <w:rFonts w:hint="eastAsia"/>
-              </w:rPr>
             </w:pPr>
             <w:r>
               <w:rPr>
@@ -1440,9 +1427,6 @@
             <w:pPr>
               <w:pStyle w:val="a4"/>
               <w:ind w:leftChars="0" w:left="0"/>
-              <w:rPr>
-                <w:rFonts w:hint="eastAsia"/>
-              </w:rPr>
             </w:pPr>
             <w:r>
               <w:rPr>
@@ -1460,9 +1444,6 @@
             <w:pPr>
               <w:pStyle w:val="a4"/>
               <w:ind w:leftChars="0" w:left="0"/>
-              <w:rPr>
-                <w:rFonts w:hint="eastAsia"/>
-              </w:rPr>
             </w:pPr>
             <w:r>
               <w:rPr>
@@ -1480,9 +1461,6 @@
             <w:pPr>
               <w:pStyle w:val="a4"/>
               <w:ind w:leftChars="0" w:left="0"/>
-              <w:rPr>
-                <w:rFonts w:hint="eastAsia"/>
-              </w:rPr>
             </w:pPr>
           </w:p>
         </w:tc>
@@ -1494,9 +1472,6 @@
             <w:pPr>
               <w:pStyle w:val="a4"/>
               <w:ind w:leftChars="0" w:left="0"/>
-              <w:rPr>
-                <w:rFonts w:hint="eastAsia"/>
-              </w:rPr>
             </w:pPr>
             <w:r>
               <w:rPr>
@@ -1516,9 +1491,6 @@
             <w:pPr>
               <w:pStyle w:val="a4"/>
               <w:ind w:leftChars="0" w:left="0"/>
-              <w:rPr>
-                <w:rFonts w:hint="eastAsia"/>
-              </w:rPr>
             </w:pPr>
             <w:proofErr w:type="spellStart"/>
             <w:r>
@@ -1538,9 +1510,6 @@
             <w:pPr>
               <w:pStyle w:val="a4"/>
               <w:ind w:leftChars="0" w:left="0"/>
-              <w:rPr>
-                <w:rFonts w:hint="eastAsia"/>
-              </w:rPr>
             </w:pPr>
             <w:r>
               <w:rPr>
@@ -1564,9 +1533,6 @@
             <w:pPr>
               <w:pStyle w:val="a4"/>
               <w:ind w:leftChars="0" w:left="0"/>
-              <w:rPr>
-                <w:rFonts w:hint="eastAsia"/>
-              </w:rPr>
             </w:pPr>
           </w:p>
         </w:tc>
@@ -1578,9 +1544,6 @@
             <w:pPr>
               <w:pStyle w:val="a4"/>
               <w:ind w:leftChars="0" w:left="0"/>
-              <w:rPr>
-                <w:rFonts w:hint="eastAsia"/>
-              </w:rPr>
             </w:pPr>
             <w:r>
               <w:rPr>
@@ -1601,7 +1564,6 @@
         </w:numPr>
         <w:ind w:leftChars="0"/>
         <w:rPr>
-          <w:rFonts w:hint="eastAsia"/>
           <w:b/>
           <w:sz w:val="24"/>
           <w:szCs w:val="24"/>
@@ -1653,6 +1615,17 @@
     <w:p/>
     <w:p/>
     <w:p/>
+    <w:p>
+      <w:pPr>
+        <w:rPr>
+          <w:rFonts w:hint="eastAsia"/>
+          <w:b/>
+          <w:bCs/>
+          <w:sz w:val="40"/>
+          <w:szCs w:val="40"/>
+        </w:rPr>
+      </w:pPr>
+    </w:p>
     <w:p>
       <w:pPr>
         <w:rPr>
@@ -1786,6 +1759,7 @@
     <w:p>
       <w:pPr>
         <w:rPr>
+          <w:rFonts w:hint="eastAsia"/>
           <w:b/>
           <w:sz w:val="56"/>
           <w:szCs w:val="40"/>
@@ -1799,7 +1773,534 @@
           <w:szCs w:val="40"/>
         </w:rPr>
         <w:lastRenderedPageBreak/>
-        <w:t xml:space="preserve">3. </w:t>
+        <w:t xml:space="preserve">3. 전체 </w:t>
+      </w:r>
+      <w:proofErr w:type="spellStart"/>
+      <w:r>
+        <w:rPr>
+          <w:rFonts w:hint="eastAsia"/>
+          <w:b/>
+          <w:sz w:val="56"/>
+          <w:szCs w:val="40"/>
+        </w:rPr>
+        <w:t>맵</w:t>
+      </w:r>
+      <w:proofErr w:type="spellEnd"/>
+      <w:r>
+        <w:rPr>
+          <w:rFonts w:hint="eastAsia"/>
+          <w:b/>
+          <w:sz w:val="56"/>
+          <w:szCs w:val="40"/>
+        </w:rPr>
+        <w:t xml:space="preserve"> 구성</w:t>
+      </w:r>
+    </w:p>
+    <w:p>
+      <w:pPr>
+        <w:rPr>
+          <w:rFonts w:hint="eastAsia"/>
+          <w:szCs w:val="20"/>
+        </w:rPr>
+      </w:pPr>
+      <w:r>
+        <w:rPr>
+          <w:rFonts w:hint="eastAsia"/>
+          <w:szCs w:val="20"/>
+        </w:rPr>
+        <w:t>- 시작점</w:t>
+      </w:r>
+      <w:r>
+        <w:rPr>
+          <w:rFonts w:hint="eastAsia"/>
+          <w:szCs w:val="20"/>
+        </w:rPr>
+        <w:t>의 위치</w:t>
+      </w:r>
+    </w:p>
+    <w:p>
+      <w:pPr>
+        <w:rPr>
+          <w:rFonts w:hint="eastAsia"/>
+          <w:szCs w:val="20"/>
+        </w:rPr>
+      </w:pPr>
+      <w:proofErr w:type="gramStart"/>
+      <w:r>
+        <w:rPr>
+          <w:rFonts w:hint="eastAsia"/>
+          <w:szCs w:val="20"/>
+        </w:rPr>
+        <w:t>플레이어 :</w:t>
+      </w:r>
+      <w:proofErr w:type="gramEnd"/>
+      <w:r>
+        <w:rPr>
+          <w:rFonts w:hint="eastAsia"/>
+          <w:szCs w:val="20"/>
+        </w:rPr>
+        <w:t xml:space="preserve"> 0 , 0</w:t>
+      </w:r>
+      <w:r>
+        <w:rPr>
+          <w:rFonts w:hint="eastAsia"/>
+          <w:szCs w:val="20"/>
+        </w:rPr>
+        <w:t>.78</w:t>
+      </w:r>
+      <w:r>
+        <w:rPr>
+          <w:rFonts w:hint="eastAsia"/>
+          <w:szCs w:val="20"/>
+        </w:rPr>
+        <w:t xml:space="preserve"> , 0</w:t>
+      </w:r>
+    </w:p>
+    <w:p>
+      <w:pPr>
+        <w:rPr>
+          <w:rFonts w:hint="eastAsia"/>
+          <w:szCs w:val="20"/>
+        </w:rPr>
+      </w:pPr>
+      <w:proofErr w:type="spellStart"/>
+      <w:proofErr w:type="gramStart"/>
+      <w:r>
+        <w:rPr>
+          <w:rFonts w:hint="eastAsia"/>
+          <w:szCs w:val="20"/>
+        </w:rPr>
+        <w:t>몬스터</w:t>
+      </w:r>
+      <w:proofErr w:type="spellEnd"/>
+      <w:r>
+        <w:rPr>
+          <w:rFonts w:hint="eastAsia"/>
+          <w:szCs w:val="20"/>
+        </w:rPr>
+        <w:t xml:space="preserve"> :</w:t>
+      </w:r>
+      <w:proofErr w:type="gramEnd"/>
+      <w:r>
+        <w:rPr>
+          <w:rFonts w:hint="eastAsia"/>
+          <w:szCs w:val="20"/>
+        </w:rPr>
+        <w:t xml:space="preserve"> </w:t>
+      </w:r>
+      <w:r>
+        <w:rPr>
+          <w:rFonts w:hint="eastAsia"/>
+          <w:szCs w:val="20"/>
+        </w:rPr>
+        <w:t>플레이어의 좌표 대비 생성(멀어지면 삭제)</w:t>
+      </w:r>
+    </w:p>
+    <w:p>
+      <w:pPr>
+        <w:rPr>
+          <w:rFonts w:hint="eastAsia"/>
+          <w:szCs w:val="20"/>
+        </w:rPr>
+      </w:pPr>
+      <w:r>
+        <w:rPr>
+          <w:rFonts w:hint="eastAsia"/>
+          <w:szCs w:val="20"/>
+        </w:rPr>
+        <w:t>탈출 장소 (배의 위치</w:t>
+      </w:r>
+      <w:proofErr w:type="gramStart"/>
+      <w:r>
+        <w:rPr>
+          <w:rFonts w:hint="eastAsia"/>
+          <w:szCs w:val="20"/>
+        </w:rPr>
+        <w:t>) :</w:t>
+      </w:r>
+      <w:proofErr w:type="gramEnd"/>
+      <w:r>
+        <w:rPr>
+          <w:rFonts w:hint="eastAsia"/>
+          <w:szCs w:val="20"/>
+        </w:rPr>
+        <w:t xml:space="preserve"> </w:t>
+      </w:r>
+      <w:r>
+        <w:rPr>
+          <w:rFonts w:hint="eastAsia"/>
+          <w:szCs w:val="20"/>
+        </w:rPr>
+        <w:t xml:space="preserve">랜덤 하게 </w:t>
+      </w:r>
+      <w:r>
+        <w:rPr>
+          <w:rFonts w:hint="eastAsia"/>
+          <w:szCs w:val="20"/>
+        </w:rPr>
+        <w:t>5군데 정도 설치 할 예정</w:t>
+      </w:r>
+    </w:p>
+    <w:p>
+      <w:pPr>
+        <w:rPr>
+          <w:rFonts w:hint="eastAsia"/>
+          <w:szCs w:val="20"/>
+        </w:rPr>
+      </w:pPr>
+      <w:r>
+        <w:rPr>
+          <w:rFonts w:hint="eastAsia"/>
+          <w:szCs w:val="20"/>
+        </w:rPr>
+        <w:t xml:space="preserve">예상 플레이어 </w:t>
+      </w:r>
+      <w:proofErr w:type="gramStart"/>
+      <w:r>
+        <w:rPr>
+          <w:rFonts w:hint="eastAsia"/>
+          <w:szCs w:val="20"/>
+        </w:rPr>
+        <w:t>이동경로 :</w:t>
+      </w:r>
+      <w:proofErr w:type="gramEnd"/>
+      <w:r>
+        <w:rPr>
+          <w:rFonts w:hint="eastAsia"/>
+          <w:szCs w:val="20"/>
+        </w:rPr>
+        <w:t xml:space="preserve"> 플레이어는 </w:t>
+      </w:r>
+      <w:r>
+        <w:rPr>
+          <w:rFonts w:hint="eastAsia"/>
+          <w:szCs w:val="20"/>
+        </w:rPr>
+        <w:t xml:space="preserve">최대한 </w:t>
+      </w:r>
+      <w:proofErr w:type="spellStart"/>
+      <w:r>
+        <w:rPr>
+          <w:rFonts w:hint="eastAsia"/>
+          <w:szCs w:val="20"/>
+        </w:rPr>
+        <w:t>몬스터와</w:t>
+      </w:r>
+      <w:proofErr w:type="spellEnd"/>
+      <w:r>
+        <w:rPr>
+          <w:rFonts w:hint="eastAsia"/>
+          <w:szCs w:val="20"/>
+        </w:rPr>
+        <w:t xml:space="preserve"> 물의 높이 상승을 피해 </w:t>
+      </w:r>
+      <w:r>
+        <w:rPr>
+          <w:rFonts w:hint="eastAsia"/>
+          <w:szCs w:val="20"/>
+        </w:rPr>
+        <w:t xml:space="preserve">조금씩 높은 고지로 올라가는 편이 좋다. </w:t>
+      </w:r>
+      <w:r>
+        <w:rPr>
+          <w:rFonts w:hint="eastAsia"/>
+          <w:szCs w:val="20"/>
+        </w:rPr>
+        <w:t xml:space="preserve">대부분의 </w:t>
+      </w:r>
+      <w:proofErr w:type="spellStart"/>
+      <w:r>
+        <w:rPr>
+          <w:rFonts w:hint="eastAsia"/>
+          <w:szCs w:val="20"/>
+        </w:rPr>
+        <w:t>맵은</w:t>
+      </w:r>
+      <w:proofErr w:type="spellEnd"/>
+      <w:r>
+        <w:rPr>
+          <w:rFonts w:hint="eastAsia"/>
+          <w:szCs w:val="20"/>
+        </w:rPr>
+        <w:t xml:space="preserve"> 높이가 </w:t>
+      </w:r>
+      <w:r>
+        <w:rPr>
+          <w:rFonts w:hint="eastAsia"/>
+          <w:szCs w:val="20"/>
+        </w:rPr>
+        <w:t xml:space="preserve">많이 높지는 않지만, </w:t>
+      </w:r>
+      <w:r>
+        <w:rPr>
+          <w:rFonts w:hint="eastAsia"/>
+          <w:szCs w:val="20"/>
+        </w:rPr>
+        <w:t xml:space="preserve">모두 일정한 높이를 가지고 있는 것도 아니기 때문에 </w:t>
+      </w:r>
+      <w:r>
+        <w:rPr>
+          <w:rFonts w:hint="eastAsia"/>
+          <w:szCs w:val="20"/>
+        </w:rPr>
+        <w:t xml:space="preserve">물이 상승 할 때 </w:t>
+      </w:r>
+      <w:r>
+        <w:rPr>
+          <w:rFonts w:hint="eastAsia"/>
+          <w:szCs w:val="20"/>
+        </w:rPr>
+        <w:t xml:space="preserve">길이 </w:t>
+      </w:r>
+      <w:r>
+        <w:rPr>
+          <w:rFonts w:hint="eastAsia"/>
+          <w:szCs w:val="20"/>
+        </w:rPr>
+        <w:t xml:space="preserve">없어 지기 전에 </w:t>
+      </w:r>
+      <w:r>
+        <w:rPr>
+          <w:rFonts w:hint="eastAsia"/>
+          <w:szCs w:val="20"/>
+        </w:rPr>
+        <w:t xml:space="preserve">이동을 마쳐야 한다. </w:t>
+      </w:r>
+      <w:r>
+        <w:rPr>
+          <w:rFonts w:hint="eastAsia"/>
+          <w:szCs w:val="20"/>
+        </w:rPr>
+        <w:t xml:space="preserve"> 먼저 시작점에서 </w:t>
+      </w:r>
+      <w:r>
+        <w:rPr>
+          <w:rFonts w:hint="eastAsia"/>
+          <w:szCs w:val="20"/>
+        </w:rPr>
+        <w:t xml:space="preserve">북동쪽 방향으로 이동을 하면서 </w:t>
+      </w:r>
+      <w:r>
+        <w:rPr>
+          <w:rFonts w:hint="eastAsia"/>
+          <w:szCs w:val="20"/>
+        </w:rPr>
+        <w:t>장애물을 피하면서 이동 하는 것이 좋음.</w:t>
+      </w:r>
+    </w:p>
+    <w:p>
+      <w:pPr>
+        <w:rPr>
+          <w:rFonts w:hint="eastAsia"/>
+          <w:szCs w:val="20"/>
+        </w:rPr>
+      </w:pPr>
+      <w:proofErr w:type="spellStart"/>
+      <w:proofErr w:type="gramStart"/>
+      <w:r>
+        <w:rPr>
+          <w:szCs w:val="20"/>
+        </w:rPr>
+        <w:t>E</w:t>
+      </w:r>
+      <w:r>
+        <w:rPr>
+          <w:rFonts w:hint="eastAsia"/>
+          <w:szCs w:val="20"/>
+        </w:rPr>
+        <w:t>tc</w:t>
+      </w:r>
+      <w:proofErr w:type="spellEnd"/>
+      <w:r>
+        <w:rPr>
+          <w:rFonts w:hint="eastAsia"/>
+          <w:szCs w:val="20"/>
+        </w:rPr>
+        <w:t xml:space="preserve"> :</w:t>
+      </w:r>
+      <w:proofErr w:type="gramEnd"/>
+      <w:r>
+        <w:rPr>
+          <w:rFonts w:hint="eastAsia"/>
+          <w:szCs w:val="20"/>
+        </w:rPr>
+        <w:t xml:space="preserve"> 또 </w:t>
+      </w:r>
+      <w:proofErr w:type="spellStart"/>
+      <w:r>
+        <w:rPr>
+          <w:rFonts w:hint="eastAsia"/>
+          <w:szCs w:val="20"/>
+        </w:rPr>
+        <w:t>맵</w:t>
+      </w:r>
+      <w:proofErr w:type="spellEnd"/>
+      <w:r>
+        <w:rPr>
+          <w:rFonts w:hint="eastAsia"/>
+          <w:szCs w:val="20"/>
+        </w:rPr>
+        <w:t xml:space="preserve"> 전반적으로 탈출 할 수 있는 </w:t>
+      </w:r>
+      <w:r>
+        <w:rPr>
+          <w:szCs w:val="20"/>
+        </w:rPr>
+        <w:t>“</w:t>
+      </w:r>
+      <w:r>
+        <w:rPr>
+          <w:rFonts w:hint="eastAsia"/>
+          <w:szCs w:val="20"/>
+        </w:rPr>
+        <w:t>탈출용 배</w:t>
+      </w:r>
+      <w:r>
+        <w:rPr>
+          <w:szCs w:val="20"/>
+        </w:rPr>
+        <w:t>”</w:t>
+      </w:r>
+      <w:r>
+        <w:rPr>
+          <w:rFonts w:hint="eastAsia"/>
+          <w:szCs w:val="20"/>
+        </w:rPr>
+        <w:t xml:space="preserve">가 5개 정도 위치할 것으로 </w:t>
+      </w:r>
+      <w:r>
+        <w:rPr>
+          <w:rFonts w:hint="eastAsia"/>
+          <w:szCs w:val="20"/>
+        </w:rPr>
+        <w:t xml:space="preserve">구상 중이다. </w:t>
+      </w:r>
+      <w:proofErr w:type="spellStart"/>
+      <w:r>
+        <w:rPr>
+          <w:rFonts w:hint="eastAsia"/>
+          <w:szCs w:val="20"/>
+        </w:rPr>
+        <w:t>맵이</w:t>
+      </w:r>
+      <w:proofErr w:type="spellEnd"/>
+      <w:r>
+        <w:rPr>
+          <w:rFonts w:hint="eastAsia"/>
+          <w:szCs w:val="20"/>
+        </w:rPr>
+        <w:t xml:space="preserve"> 넓은데 </w:t>
+      </w:r>
+      <w:r>
+        <w:rPr>
+          <w:szCs w:val="20"/>
+        </w:rPr>
+        <w:t>“</w:t>
+      </w:r>
+      <w:r>
+        <w:rPr>
+          <w:rFonts w:hint="eastAsia"/>
+          <w:szCs w:val="20"/>
+        </w:rPr>
+        <w:t>탈출용 배</w:t>
+      </w:r>
+      <w:r>
+        <w:rPr>
+          <w:szCs w:val="20"/>
+        </w:rPr>
+        <w:t>”</w:t>
+      </w:r>
+      <w:r>
+        <w:rPr>
+          <w:rFonts w:hint="eastAsia"/>
+          <w:szCs w:val="20"/>
+        </w:rPr>
+        <w:t xml:space="preserve">가 하나밖에 없으면 </w:t>
+      </w:r>
+      <w:r>
+        <w:rPr>
+          <w:rFonts w:hint="eastAsia"/>
+          <w:szCs w:val="20"/>
+        </w:rPr>
+        <w:t>찾기도 힘들고, 밸런스가 맞지 않을 것으로 예상</w:t>
+      </w:r>
+    </w:p>
+    <w:p>
+      <w:pPr>
+        <w:rPr>
+          <w:rFonts w:hint="eastAsia"/>
+          <w:b/>
+          <w:sz w:val="56"/>
+          <w:szCs w:val="40"/>
+        </w:rPr>
+      </w:pPr>
+    </w:p>
+    <w:p>
+      <w:pPr>
+        <w:rPr>
+          <w:rFonts w:hint="eastAsia"/>
+          <w:b/>
+          <w:sz w:val="56"/>
+          <w:szCs w:val="40"/>
+        </w:rPr>
+      </w:pPr>
+    </w:p>
+    <w:p>
+      <w:pPr>
+        <w:rPr>
+          <w:rFonts w:hint="eastAsia"/>
+          <w:b/>
+          <w:sz w:val="56"/>
+          <w:szCs w:val="40"/>
+        </w:rPr>
+      </w:pPr>
+    </w:p>
+    <w:p>
+      <w:pPr>
+        <w:rPr>
+          <w:rFonts w:hint="eastAsia"/>
+          <w:b/>
+          <w:sz w:val="56"/>
+          <w:szCs w:val="40"/>
+        </w:rPr>
+      </w:pPr>
+    </w:p>
+    <w:p>
+      <w:pPr>
+        <w:rPr>
+          <w:rFonts w:hint="eastAsia"/>
+          <w:b/>
+          <w:sz w:val="56"/>
+          <w:szCs w:val="40"/>
+        </w:rPr>
+      </w:pPr>
+    </w:p>
+    <w:p>
+      <w:pPr>
+        <w:rPr>
+          <w:b/>
+          <w:sz w:val="56"/>
+          <w:szCs w:val="40"/>
+        </w:rPr>
+      </w:pPr>
+      <w:r>
+        <w:rPr>
+          <w:rFonts w:hint="eastAsia"/>
+          <w:b/>
+          <w:sz w:val="56"/>
+          <w:szCs w:val="40"/>
+        </w:rPr>
+        <w:lastRenderedPageBreak/>
+        <w:t>4</w:t>
+      </w:r>
+      <w:r>
+        <w:rPr>
+          <w:rFonts w:hint="eastAsia"/>
+          <w:b/>
+          <w:sz w:val="56"/>
+          <w:szCs w:val="40"/>
+        </w:rPr>
+        <w:t xml:space="preserve">. </w:t>
       </w:r>
       <w:r>
         <w:rPr>
@@ -3804,7 +4305,16 @@
           <w:sz w:val="56"/>
           <w:szCs w:val="40"/>
         </w:rPr>
-        <w:t xml:space="preserve">4. </w:t>
+        <w:t>5</w:t>
+      </w:r>
+      <w:r>
+        <w:rPr>
+          <w:rFonts w:hint="eastAsia"/>
+          <w:b/>
+          <w:sz w:val="56"/>
+          <w:szCs w:val="40"/>
+        </w:rPr>
+        <w:t xml:space="preserve">. </w:t>
       </w:r>
       <w:r>
         <w:rPr>
@@ -5103,7 +5613,15 @@
           <w:sz w:val="56"/>
         </w:rPr>
         <w:lastRenderedPageBreak/>
-        <w:t xml:space="preserve">5. </w:t>
+        <w:t>6</w:t>
+      </w:r>
+      <w:r>
+        <w:rPr>
+          <w:rFonts w:hint="eastAsia"/>
+          <w:b/>
+          <w:sz w:val="56"/>
+        </w:rPr>
+        <w:t xml:space="preserve">. </w:t>
       </w:r>
       <w:r>
         <w:rPr>
@@ -5298,7 +5816,15 @@
           <w:sz w:val="56"/>
         </w:rPr>
         <w:lastRenderedPageBreak/>
-        <w:t xml:space="preserve">6. </w:t>
+        <w:t>7</w:t>
+      </w:r>
+      <w:r>
+        <w:rPr>
+          <w:rFonts w:hint="eastAsia"/>
+          <w:b/>
+          <w:sz w:val="56"/>
+        </w:rPr>
+        <w:t xml:space="preserve">. </w:t>
       </w:r>
       <w:proofErr w:type="spellStart"/>
       <w:r>
@@ -5574,7 +6100,15 @@
           <w:sz w:val="56"/>
         </w:rPr>
         <w:lastRenderedPageBreak/>
-        <w:t xml:space="preserve">7. </w:t>
+        <w:t>8</w:t>
+      </w:r>
+      <w:r>
+        <w:rPr>
+          <w:rFonts w:hint="eastAsia"/>
+          <w:b/>
+          <w:sz w:val="56"/>
+        </w:rPr>
+        <w:t xml:space="preserve">. </w:t>
       </w:r>
       <w:r>
         <w:rPr>
@@ -5707,7 +6241,15 @@
           <w:sz w:val="56"/>
         </w:rPr>
         <w:lastRenderedPageBreak/>
-        <w:t xml:space="preserve">8. </w:t>
+        <w:t>9</w:t>
+      </w:r>
+      <w:r>
+        <w:rPr>
+          <w:rFonts w:hint="eastAsia"/>
+          <w:b/>
+          <w:sz w:val="56"/>
+        </w:rPr>
+        <w:t xml:space="preserve">. </w:t>
       </w:r>
       <w:r>
         <w:rPr>
@@ -5772,9 +6314,6 @@
           <w:ilvl w:val="1"/>
           <w:numId w:val="6"/>
         </w:numPr>
-        <w:rPr>
-          <w:rFonts w:hint="eastAsia"/>
-        </w:rPr>
       </w:pPr>
       <w:r>
         <w:rPr>
@@ -5904,47 +6443,40 @@
         </w:numPr>
         <w:ind w:leftChars="0"/>
         <w:rPr>
-          <w:rFonts w:hint="eastAsia"/>
-          <w:b/>
-          <w:sz w:val="28"/>
-        </w:rPr>
-      </w:pPr>
-      <w:r>
-        <w:rPr>
-          <w:rFonts w:hint="eastAsia"/>
-          <w:b/>
-          <w:sz w:val="28"/>
-        </w:rPr>
-        <w:t>물</w:t>
-      </w:r>
-      <w:r>
-        <w:rPr>
-          <w:rFonts w:hint="eastAsia"/>
-          <w:b/>
-          <w:sz w:val="28"/>
-        </w:rPr>
-        <w:t xml:space="preserve"> </w:t>
-      </w:r>
+          <w:b/>
+          <w:sz w:val="24"/>
+          <w:szCs w:val="24"/>
+        </w:rPr>
+      </w:pPr>
       <w:proofErr w:type="spellStart"/>
       <w:r>
         <w:rPr>
           <w:rFonts w:hint="eastAsia"/>
           <w:b/>
-          <w:sz w:val="28"/>
-        </w:rPr>
-        <w:t>셰이더</w:t>
+          <w:sz w:val="24"/>
+          <w:szCs w:val="24"/>
+        </w:rPr>
+        <w:t>쉐</w:t>
+      </w:r>
+      <w:r>
+        <w:rPr>
+          <w:rFonts w:hint="eastAsia"/>
+          <w:b/>
+          <w:sz w:val="24"/>
+          <w:szCs w:val="24"/>
+        </w:rPr>
+        <w:t>이더</w:t>
       </w:r>
       <w:proofErr w:type="spellEnd"/>
       <w:r>
         <w:rPr>
           <w:rFonts w:hint="eastAsia"/>
           <w:b/>
-          <w:sz w:val="28"/>
+          <w:sz w:val="24"/>
+          <w:szCs w:val="24"/>
         </w:rPr>
         <w:t xml:space="preserve"> -</w:t>
       </w:r>
-      <w:bookmarkStart w:id="0" w:name="_GoBack"/>
-      <w:bookmarkEnd w:id="0"/>
     </w:p>
     <w:p>
       <w:pPr>
@@ -5952,8 +6484,7 @@
         <w:ind w:leftChars="0" w:left="720"/>
         <w:rPr>
           <w:rFonts w:hint="eastAsia"/>
-          <w:b/>
-          <w:sz w:val="28"/>
+          <w:szCs w:val="20"/>
         </w:rPr>
       </w:pPr>
       <w:proofErr w:type="spellStart"/>
@@ -5961,8 +6492,7 @@
       <w:r>
         <w:rPr>
           <w:rFonts w:hint="eastAsia"/>
-          <w:b/>
-          <w:sz w:val="28"/>
+          <w:szCs w:val="20"/>
         </w:rPr>
         <w:t>ShaderLab</w:t>
       </w:r>
@@ -5970,8 +6500,7 @@
       <w:r>
         <w:rPr>
           <w:rFonts w:hint="eastAsia"/>
-          <w:b/>
-          <w:sz w:val="28"/>
+          <w:szCs w:val="20"/>
         </w:rPr>
         <w:t xml:space="preserve"> :</w:t>
       </w:r>
@@ -5979,8 +6508,7 @@
       <w:r>
         <w:rPr>
           <w:rFonts w:hint="eastAsia"/>
-          <w:b/>
-          <w:sz w:val="28"/>
+          <w:szCs w:val="20"/>
         </w:rPr>
         <w:t xml:space="preserve"> </w:t>
       </w:r>
@@ -5988,8 +6516,7 @@
       <w:r>
         <w:rPr>
           <w:rFonts w:hint="eastAsia"/>
-          <w:b/>
-          <w:sz w:val="28"/>
+          <w:szCs w:val="20"/>
         </w:rPr>
         <w:t>유니티</w:t>
       </w:r>
@@ -5997,8 +6524,7 @@
       <w:r>
         <w:rPr>
           <w:rFonts w:hint="eastAsia"/>
-          <w:b/>
-          <w:sz w:val="28"/>
+          <w:szCs w:val="20"/>
         </w:rPr>
         <w:t xml:space="preserve"> 자체적으로 제공하는 스크립트 언어</w:t>
       </w:r>
@@ -6007,18 +6533,819 @@
       <w:pPr>
         <w:pStyle w:val="a4"/>
         <w:ind w:leftChars="0" w:left="720"/>
-      </w:pPr>
-    </w:p>
-    <w:p/>
-    <w:p/>
-    <w:p/>
-    <w:p/>
-    <w:p/>
-    <w:p/>
-    <w:p/>
-    <w:p/>
-    <w:p/>
-    <w:p/>
+        <w:rPr>
+          <w:rFonts w:hint="eastAsia"/>
+          <w:szCs w:val="20"/>
+        </w:rPr>
+      </w:pPr>
+      <w:r>
+        <w:rPr>
+          <w:rFonts w:hint="eastAsia"/>
+          <w:szCs w:val="20"/>
+        </w:rPr>
+        <w:t>-</w:t>
+      </w:r>
+      <w:r>
+        <w:rPr>
+          <w:rFonts w:hint="eastAsia"/>
+          <w:szCs w:val="20"/>
+        </w:rPr>
+        <w:t xml:space="preserve">기본적인 </w:t>
+      </w:r>
+      <w:proofErr w:type="spellStart"/>
+      <w:r>
+        <w:rPr>
+          <w:rFonts w:hint="eastAsia"/>
+          <w:szCs w:val="20"/>
+        </w:rPr>
+        <w:t>쉐</w:t>
+      </w:r>
+      <w:r>
+        <w:rPr>
+          <w:rFonts w:hint="eastAsia"/>
+          <w:szCs w:val="20"/>
+        </w:rPr>
+        <w:t>이더의</w:t>
+      </w:r>
+      <w:proofErr w:type="spellEnd"/>
+      <w:r>
+        <w:rPr>
+          <w:rFonts w:hint="eastAsia"/>
+          <w:szCs w:val="20"/>
+        </w:rPr>
+        <w:t xml:space="preserve"> 코드</w:t>
+      </w:r>
+      <w:r>
+        <w:rPr>
+          <w:rFonts w:hint="eastAsia"/>
+          <w:szCs w:val="20"/>
+        </w:rPr>
+        <w:t>)</w:t>
+      </w:r>
+    </w:p>
+    <w:p>
+      <w:pPr>
+        <w:pStyle w:val="a4"/>
+        <w:rPr>
+          <w:szCs w:val="20"/>
+        </w:rPr>
+      </w:pPr>
+      <w:proofErr w:type="spellStart"/>
+      <w:r>
+        <w:rPr>
+          <w:szCs w:val="20"/>
+        </w:rPr>
+        <w:t>Shader</w:t>
+      </w:r>
+      <w:proofErr w:type="spellEnd"/>
+      <w:r>
+        <w:rPr>
+          <w:szCs w:val="20"/>
+        </w:rPr>
+        <w:t xml:space="preserve"> "Simple colored lighting"</w:t>
+      </w:r>
+    </w:p>
+    <w:p>
+      <w:pPr>
+        <w:pStyle w:val="a4"/>
+        <w:rPr>
+          <w:szCs w:val="20"/>
+        </w:rPr>
+      </w:pPr>
+      <w:r>
+        <w:rPr>
+          <w:szCs w:val="20"/>
+        </w:rPr>
+        <w:t>{</w:t>
+      </w:r>
+    </w:p>
+    <w:p>
+      <w:pPr>
+        <w:pStyle w:val="a4"/>
+        <w:rPr>
+          <w:szCs w:val="20"/>
+        </w:rPr>
+      </w:pPr>
+      <w:r>
+        <w:rPr>
+          <w:szCs w:val="20"/>
+        </w:rPr>
+        <w:t xml:space="preserve">    Properties {</w:t>
+      </w:r>
+    </w:p>
+    <w:p>
+      <w:pPr>
+        <w:pStyle w:val="a4"/>
+        <w:rPr>
+          <w:szCs w:val="20"/>
+        </w:rPr>
+      </w:pPr>
+      <w:r>
+        <w:rPr>
+          <w:szCs w:val="20"/>
+        </w:rPr>
+        <w:t xml:space="preserve">        _Color ("Main Color", Color) = (1</w:t>
+      </w:r>
+      <w:proofErr w:type="gramStart"/>
+      <w:r>
+        <w:rPr>
+          <w:szCs w:val="20"/>
+        </w:rPr>
+        <w:t>,.</w:t>
+      </w:r>
+      <w:proofErr w:type="gramEnd"/>
+      <w:r>
+        <w:rPr>
+          <w:szCs w:val="20"/>
+        </w:rPr>
+        <w:t>5,.5,1)</w:t>
+      </w:r>
+    </w:p>
+    <w:p>
+      <w:pPr>
+        <w:pStyle w:val="a4"/>
+        <w:rPr>
+          <w:szCs w:val="20"/>
+        </w:rPr>
+      </w:pPr>
+      <w:r>
+        <w:rPr>
+          <w:szCs w:val="20"/>
+        </w:rPr>
+        <w:t xml:space="preserve">    }</w:t>
+      </w:r>
+    </w:p>
+    <w:p>
+      <w:pPr>
+        <w:pStyle w:val="a4"/>
+        <w:rPr>
+          <w:szCs w:val="20"/>
+        </w:rPr>
+      </w:pPr>
+      <w:proofErr w:type="spellStart"/>
+      <w:r>
+        <w:rPr>
+          <w:szCs w:val="20"/>
+        </w:rPr>
+        <w:t>SubShader</w:t>
+      </w:r>
+      <w:proofErr w:type="spellEnd"/>
+    </w:p>
+    <w:p>
+      <w:pPr>
+        <w:pStyle w:val="a4"/>
+        <w:rPr>
+          <w:szCs w:val="20"/>
+        </w:rPr>
+      </w:pPr>
+      <w:r>
+        <w:rPr>
+          <w:szCs w:val="20"/>
+        </w:rPr>
+        <w:t xml:space="preserve">    {</w:t>
+      </w:r>
+    </w:p>
+    <w:p>
+      <w:pPr>
+        <w:pStyle w:val="a4"/>
+        <w:rPr>
+          <w:szCs w:val="20"/>
+        </w:rPr>
+      </w:pPr>
+      <w:r>
+        <w:rPr>
+          <w:szCs w:val="20"/>
+        </w:rPr>
+        <w:lastRenderedPageBreak/>
+        <w:t xml:space="preserve">        Pass</w:t>
+      </w:r>
+    </w:p>
+    <w:p>
+      <w:pPr>
+        <w:pStyle w:val="a4"/>
+        <w:rPr>
+          <w:szCs w:val="20"/>
+        </w:rPr>
+      </w:pPr>
+      <w:r>
+        <w:rPr>
+          <w:szCs w:val="20"/>
+        </w:rPr>
+        <w:t xml:space="preserve">        {</w:t>
+      </w:r>
+    </w:p>
+    <w:p>
+      <w:pPr>
+        <w:pStyle w:val="a4"/>
+        <w:rPr>
+          <w:szCs w:val="20"/>
+        </w:rPr>
+      </w:pPr>
+      <w:r>
+        <w:rPr>
+          <w:szCs w:val="20"/>
+        </w:rPr>
+        <w:t xml:space="preserve">          </w:t>
+      </w:r>
+      <w:r>
+        <w:rPr>
+          <w:szCs w:val="20"/>
+        </w:rPr>
+        <w:t xml:space="preserve">  Material</w:t>
+      </w:r>
+    </w:p>
+    <w:p>
+      <w:pPr>
+        <w:pStyle w:val="a4"/>
+        <w:rPr>
+          <w:szCs w:val="20"/>
+        </w:rPr>
+      </w:pPr>
+      <w:r>
+        <w:rPr>
+          <w:szCs w:val="20"/>
+        </w:rPr>
+        <w:t xml:space="preserve">            {</w:t>
+      </w:r>
+    </w:p>
+    <w:p>
+      <w:pPr>
+        <w:pStyle w:val="a4"/>
+        <w:rPr>
+          <w:szCs w:val="20"/>
+        </w:rPr>
+      </w:pPr>
+      <w:r>
+        <w:rPr>
+          <w:szCs w:val="20"/>
+        </w:rPr>
+        <w:t xml:space="preserve">                Diffuse [_Color]</w:t>
+      </w:r>
+    </w:p>
+    <w:p>
+      <w:pPr>
+        <w:pStyle w:val="a4"/>
+        <w:rPr>
+          <w:szCs w:val="20"/>
+        </w:rPr>
+      </w:pPr>
+      <w:r>
+        <w:rPr>
+          <w:szCs w:val="20"/>
+        </w:rPr>
+        <w:t xml:space="preserve">            }</w:t>
+      </w:r>
+    </w:p>
+    <w:p>
+      <w:pPr>
+        <w:pStyle w:val="a4"/>
+        <w:rPr>
+          <w:szCs w:val="20"/>
+        </w:rPr>
+      </w:pPr>
+      <w:r>
+        <w:rPr>
+          <w:szCs w:val="20"/>
+        </w:rPr>
+        <w:t xml:space="preserve">            Lighting On</w:t>
+      </w:r>
+    </w:p>
+    <w:p>
+      <w:pPr>
+        <w:pStyle w:val="a4"/>
+        <w:rPr>
+          <w:szCs w:val="20"/>
+        </w:rPr>
+      </w:pPr>
+      <w:r>
+        <w:rPr>
+          <w:szCs w:val="20"/>
+        </w:rPr>
+        <w:t xml:space="preserve">        }</w:t>
+      </w:r>
+    </w:p>
+    <w:p>
+      <w:pPr>
+        <w:pStyle w:val="a4"/>
+        <w:rPr>
+          <w:szCs w:val="20"/>
+        </w:rPr>
+      </w:pPr>
+      <w:r>
+        <w:rPr>
+          <w:szCs w:val="20"/>
+        </w:rPr>
+        <w:t xml:space="preserve">    }</w:t>
+      </w:r>
+    </w:p>
+    <w:p>
+      <w:pPr>
+        <w:pStyle w:val="a4"/>
+        <w:ind w:leftChars="0" w:left="720"/>
+        <w:rPr>
+          <w:rFonts w:hint="eastAsia"/>
+          <w:szCs w:val="20"/>
+        </w:rPr>
+      </w:pPr>
+      <w:r>
+        <w:rPr>
+          <w:szCs w:val="20"/>
+        </w:rPr>
+        <w:t>}</w:t>
+      </w:r>
+    </w:p>
+    <w:p>
+      <w:pPr>
+        <w:pStyle w:val="a4"/>
+        <w:ind w:leftChars="0" w:left="720"/>
+        <w:rPr>
+          <w:rFonts w:hint="eastAsia"/>
+          <w:szCs w:val="20"/>
+        </w:rPr>
+      </w:pPr>
+    </w:p>
+    <w:p>
+      <w:pPr>
+        <w:pStyle w:val="a4"/>
+        <w:ind w:leftChars="0" w:left="720"/>
+        <w:rPr>
+          <w:rFonts w:hint="eastAsia"/>
+          <w:szCs w:val="20"/>
+        </w:rPr>
+      </w:pPr>
+      <w:r>
+        <w:rPr>
+          <w:rFonts w:hint="eastAsia"/>
+          <w:szCs w:val="20"/>
+        </w:rPr>
+        <w:t>위 코드에서 _Color를 기본값</w:t>
+      </w:r>
+      <w:r>
+        <w:rPr>
+          <w:rFonts w:hint="eastAsia"/>
+          <w:szCs w:val="20"/>
+        </w:rPr>
+        <w:t xml:space="preserve"> (1, 0.5</w:t>
+      </w:r>
+      <w:r>
+        <w:rPr>
+          <w:rFonts w:hint="eastAsia"/>
+          <w:szCs w:val="20"/>
+        </w:rPr>
+        <w:t xml:space="preserve">, </w:t>
+      </w:r>
+      <w:proofErr w:type="gramStart"/>
+      <w:r>
+        <w:rPr>
+          <w:rFonts w:hint="eastAsia"/>
+          <w:szCs w:val="20"/>
+        </w:rPr>
+        <w:t>0.5 ,</w:t>
+      </w:r>
+      <w:proofErr w:type="gramEnd"/>
+      <w:r>
+        <w:rPr>
+          <w:rFonts w:hint="eastAsia"/>
+          <w:szCs w:val="20"/>
+        </w:rPr>
+        <w:t xml:space="preserve"> 1)로 정의하고 있다. 그리고 하나의 서브 </w:t>
+      </w:r>
+      <w:proofErr w:type="spellStart"/>
+      <w:r>
+        <w:rPr>
+          <w:rFonts w:hint="eastAsia"/>
+          <w:szCs w:val="20"/>
+        </w:rPr>
+        <w:t>쉐이더를</w:t>
+      </w:r>
+      <w:proofErr w:type="spellEnd"/>
+      <w:r>
+        <w:rPr>
+          <w:rFonts w:hint="eastAsia"/>
+          <w:szCs w:val="20"/>
+        </w:rPr>
+        <w:t xml:space="preserve"> 정의하여 자신의 기본 Material 설정</w:t>
+      </w:r>
+      <w:r>
+        <w:rPr>
+          <w:rFonts w:hint="eastAsia"/>
+          <w:szCs w:val="20"/>
+        </w:rPr>
+        <w:t>하게 됨</w:t>
+      </w:r>
+    </w:p>
+    <w:p>
+      <w:pPr>
+        <w:pStyle w:val="a4"/>
+        <w:ind w:leftChars="0" w:left="720"/>
+        <w:rPr>
+          <w:rFonts w:hint="eastAsia"/>
+        </w:rPr>
+      </w:pPr>
+      <w:r>
+        <w:rPr>
+          <w:rFonts w:hint="eastAsia"/>
+        </w:rPr>
+        <w:t xml:space="preserve">작성 된 위의 코드를 바탕으로 </w:t>
+      </w:r>
+      <w:proofErr w:type="spellStart"/>
+      <w:r>
+        <w:rPr>
+          <w:rFonts w:hint="eastAsia"/>
+        </w:rPr>
+        <w:t>Subshader</w:t>
+      </w:r>
+      <w:proofErr w:type="spellEnd"/>
+      <w:r>
+        <w:rPr>
+          <w:rFonts w:hint="eastAsia"/>
+        </w:rPr>
+        <w:t>를 추가로 넣거나 줄일 수 있음.</w:t>
+      </w:r>
+    </w:p>
+    <w:p>
+      <w:pPr>
+        <w:pStyle w:val="a4"/>
+        <w:ind w:leftChars="0" w:left="720"/>
+        <w:rPr>
+          <w:rFonts w:hint="eastAsia"/>
+        </w:rPr>
+      </w:pPr>
+      <w:r>
+        <w:rPr>
+          <w:rFonts w:hint="eastAsia"/>
+        </w:rPr>
+        <w:t>이를 통해</w:t>
+      </w:r>
+      <w:r>
+        <w:rPr>
+          <w:rFonts w:hint="eastAsia"/>
+        </w:rPr>
+        <w:t xml:space="preserve"> 디바이스 되는 제품에 맞춰 </w:t>
+      </w:r>
+      <w:proofErr w:type="spellStart"/>
+      <w:r>
+        <w:rPr>
+          <w:rFonts w:hint="eastAsia"/>
+        </w:rPr>
+        <w:t>Subshader</w:t>
+      </w:r>
+      <w:proofErr w:type="spellEnd"/>
+      <w:r>
+        <w:rPr>
+          <w:rFonts w:hint="eastAsia"/>
+        </w:rPr>
+        <w:t xml:space="preserve">를 설정할 수 </w:t>
+      </w:r>
+      <w:r>
+        <w:rPr>
+          <w:rFonts w:hint="eastAsia"/>
+        </w:rPr>
+        <w:t>있음</w:t>
+      </w:r>
+    </w:p>
+    <w:p>
+      <w:pPr>
+        <w:pStyle w:val="a4"/>
+        <w:ind w:leftChars="0" w:left="720"/>
+      </w:pPr>
+    </w:p>
+    <w:p>
+      <w:pPr>
+        <w:pStyle w:val="a4"/>
+        <w:numPr>
+          <w:ilvl w:val="0"/>
+          <w:numId w:val="8"/>
+        </w:numPr>
+        <w:ind w:leftChars="0"/>
+        <w:rPr>
+          <w:rFonts w:hint="eastAsia"/>
+          <w:b/>
+        </w:rPr>
+      </w:pPr>
+      <w:r>
+        <w:rPr>
+          <w:rFonts w:hint="eastAsia"/>
+          <w:b/>
+        </w:rPr>
+        <w:t xml:space="preserve">사용한 </w:t>
+      </w:r>
+      <w:proofErr w:type="spellStart"/>
+      <w:r>
+        <w:rPr>
+          <w:rFonts w:hint="eastAsia"/>
+          <w:b/>
+        </w:rPr>
+        <w:t>쉐이더의</w:t>
+      </w:r>
+      <w:proofErr w:type="spellEnd"/>
+      <w:r>
+        <w:rPr>
+          <w:rFonts w:hint="eastAsia"/>
+          <w:b/>
+        </w:rPr>
+        <w:t xml:space="preserve"> 매개변수의 역할</w:t>
+      </w:r>
+    </w:p>
+    <w:p>
+      <w:pPr>
+        <w:rPr>
+          <w:rFonts w:hint="eastAsia"/>
+        </w:rPr>
+      </w:pPr>
+      <w:r>
+        <w:rPr>
+          <w:rFonts w:hint="eastAsia"/>
+        </w:rPr>
+        <w:t xml:space="preserve">Wave Scale </w:t>
+      </w:r>
+      <w:r>
+        <w:t>–</w:t>
+      </w:r>
+      <w:r>
+        <w:rPr>
+          <w:rFonts w:hint="eastAsia"/>
+        </w:rPr>
+        <w:t xml:space="preserve"> 물 법선 </w:t>
+      </w:r>
+      <w:proofErr w:type="spellStart"/>
+      <w:r>
+        <w:rPr>
+          <w:rFonts w:hint="eastAsia"/>
+        </w:rPr>
+        <w:t>맵의</w:t>
+      </w:r>
+      <w:proofErr w:type="spellEnd"/>
+      <w:r>
+        <w:rPr>
+          <w:rFonts w:hint="eastAsia"/>
+        </w:rPr>
+        <w:t xml:space="preserve"> 스케일링(물의 흔들림에 연관)</w:t>
+      </w:r>
+    </w:p>
+    <w:p>
+      <w:pPr>
+        <w:rPr>
+          <w:rFonts w:hint="eastAsia"/>
+        </w:rPr>
+      </w:pPr>
+      <w:r>
+        <w:rPr>
+          <w:rFonts w:hint="eastAsia"/>
+        </w:rPr>
+        <w:t xml:space="preserve">Refraction color </w:t>
+      </w:r>
+      <w:r>
+        <w:t>–</w:t>
+      </w:r>
+      <w:r>
+        <w:rPr>
+          <w:rFonts w:hint="eastAsia"/>
+        </w:rPr>
+        <w:t xml:space="preserve"> 굴절 대한 추가 색상입력</w:t>
+      </w:r>
+    </w:p>
+    <w:p>
+      <w:pPr>
+        <w:rPr>
+          <w:rFonts w:hint="eastAsia"/>
+        </w:rPr>
+      </w:pPr>
+      <w:proofErr w:type="spellStart"/>
+      <w:r>
+        <w:rPr>
+          <w:rFonts w:hint="eastAsia"/>
+        </w:rPr>
+        <w:t>Normalmap</w:t>
+      </w:r>
+      <w:proofErr w:type="spellEnd"/>
+      <w:r>
+        <w:rPr>
+          <w:rFonts w:hint="eastAsia"/>
+        </w:rPr>
+        <w:t xml:space="preserve"> </w:t>
+      </w:r>
+      <w:r>
+        <w:t>–</w:t>
+      </w:r>
+      <w:r>
+        <w:rPr>
+          <w:rFonts w:hint="eastAsia"/>
+        </w:rPr>
+        <w:t xml:space="preserve"> 물결 모양을 정의 </w:t>
+      </w:r>
+    </w:p>
+    <w:p>
+      <w:pPr>
+        <w:rPr>
+          <w:rFonts w:hint="eastAsia"/>
+        </w:rPr>
+      </w:pPr>
+      <w:proofErr w:type="spellStart"/>
+      <w:r>
+        <w:rPr>
+          <w:rFonts w:hint="eastAsia"/>
+        </w:rPr>
+        <w:t>WaveSpeed</w:t>
+      </w:r>
+      <w:proofErr w:type="spellEnd"/>
+      <w:r>
+        <w:rPr>
+          <w:rFonts w:hint="eastAsia"/>
+        </w:rPr>
+        <w:t xml:space="preserve"> </w:t>
+      </w:r>
+      <w:r>
+        <w:t>–</w:t>
+      </w:r>
+      <w:r>
+        <w:rPr>
+          <w:rFonts w:hint="eastAsia"/>
+        </w:rPr>
+        <w:t xml:space="preserve"> </w:t>
+      </w:r>
+      <w:proofErr w:type="spellStart"/>
+      <w:r>
+        <w:rPr>
+          <w:rFonts w:hint="eastAsia"/>
+        </w:rPr>
+        <w:t>법선맵들의</w:t>
+      </w:r>
+      <w:proofErr w:type="spellEnd"/>
+      <w:r>
+        <w:rPr>
+          <w:rFonts w:hint="eastAsia"/>
+        </w:rPr>
+        <w:t xml:space="preserve"> 속도</w:t>
+      </w:r>
+    </w:p>
+    <w:p>
+      <w:pPr>
+        <w:rPr>
+          <w:rFonts w:eastAsiaTheme="minorHAnsi" w:cs="Consolas" w:hint="eastAsia"/>
+          <w:color w:val="000000"/>
+          <w:kern w:val="0"/>
+          <w:szCs w:val="20"/>
+        </w:rPr>
+      </w:pPr>
+      <w:r>
+        <w:rPr>
+          <w:rFonts w:eastAsiaTheme="minorHAnsi" w:cs="Consolas"/>
+          <w:color w:val="000000"/>
+          <w:kern w:val="0"/>
+          <w:szCs w:val="20"/>
+          <w:highlight w:val="white"/>
+        </w:rPr>
+        <w:t>Fresnel</w:t>
+      </w:r>
+      <w:r>
+        <w:rPr>
+          <w:rFonts w:eastAsiaTheme="minorHAnsi" w:cs="Consolas" w:hint="eastAsia"/>
+          <w:color w:val="000000"/>
+          <w:kern w:val="0"/>
+          <w:szCs w:val="20"/>
+        </w:rPr>
+        <w:t xml:space="preserve"> </w:t>
+      </w:r>
+      <w:r>
+        <w:rPr>
+          <w:rFonts w:eastAsiaTheme="minorHAnsi" w:cs="Consolas"/>
+          <w:color w:val="000000"/>
+          <w:kern w:val="0"/>
+          <w:szCs w:val="20"/>
+        </w:rPr>
+        <w:t>–</w:t>
+      </w:r>
+      <w:r>
+        <w:rPr>
+          <w:rFonts w:eastAsiaTheme="minorHAnsi" w:cs="Consolas" w:hint="eastAsia"/>
+          <w:color w:val="000000"/>
+          <w:kern w:val="0"/>
+          <w:szCs w:val="20"/>
+        </w:rPr>
+        <w:t xml:space="preserve"> </w:t>
+      </w:r>
+      <w:r>
+        <w:rPr>
+          <w:rFonts w:eastAsiaTheme="minorHAnsi" w:cs="Consolas" w:hint="eastAsia"/>
+          <w:color w:val="000000"/>
+          <w:kern w:val="0"/>
+          <w:szCs w:val="20"/>
+          <w:highlight w:val="white"/>
+        </w:rPr>
+        <w:t>알파</w:t>
+      </w:r>
+      <w:r>
+        <w:rPr>
+          <w:rFonts w:eastAsiaTheme="minorHAnsi" w:cs="Consolas" w:hint="eastAsia"/>
+          <w:color w:val="000000"/>
+          <w:kern w:val="0"/>
+          <w:szCs w:val="20"/>
+        </w:rPr>
+        <w:t xml:space="preserve"> </w:t>
+      </w:r>
+      <w:r>
+        <w:rPr>
+          <w:rFonts w:eastAsiaTheme="minorHAnsi" w:cs="Consolas" w:hint="eastAsia"/>
+          <w:color w:val="000000"/>
+          <w:kern w:val="0"/>
+          <w:szCs w:val="20"/>
+          <w:highlight w:val="white"/>
+        </w:rPr>
+        <w:t>텍스처</w:t>
+      </w:r>
+      <w:r>
+        <w:rPr>
+          <w:rFonts w:eastAsiaTheme="minorHAnsi" w:cs="Consolas" w:hint="eastAsia"/>
+          <w:color w:val="000000"/>
+          <w:kern w:val="0"/>
+          <w:szCs w:val="20"/>
+        </w:rPr>
+        <w:t>, 반사와 굴절 표시</w:t>
+      </w:r>
+    </w:p>
+    <w:p>
+      <w:pPr>
+        <w:rPr>
+          <w:rFonts w:eastAsiaTheme="minorHAnsi"/>
+          <w:szCs w:val="20"/>
+        </w:rPr>
+      </w:pPr>
+      <w:r>
+        <w:rPr>
+          <w:rFonts w:eastAsiaTheme="minorHAnsi" w:cs="Consolas" w:hint="eastAsia"/>
+          <w:color w:val="000000"/>
+          <w:kern w:val="0"/>
+          <w:szCs w:val="20"/>
+        </w:rPr>
+        <w:t>Reflection dis</w:t>
+      </w:r>
+      <w:r>
+        <w:rPr>
+          <w:rFonts w:eastAsiaTheme="minorHAnsi" w:cs="Consolas" w:hint="eastAsia"/>
+          <w:color w:val="000000"/>
+          <w:kern w:val="0"/>
+          <w:szCs w:val="20"/>
+        </w:rPr>
+        <w:t>t</w:t>
+      </w:r>
+      <w:r>
+        <w:rPr>
+          <w:rFonts w:eastAsiaTheme="minorHAnsi" w:cs="Consolas" w:hint="eastAsia"/>
+          <w:color w:val="000000"/>
+          <w:kern w:val="0"/>
+          <w:szCs w:val="20"/>
+        </w:rPr>
+        <w:t xml:space="preserve">ort </w:t>
+      </w:r>
+      <w:r>
+        <w:rPr>
+          <w:rFonts w:eastAsiaTheme="minorHAnsi" w:cs="Consolas"/>
+          <w:color w:val="000000"/>
+          <w:kern w:val="0"/>
+          <w:szCs w:val="20"/>
+        </w:rPr>
+        <w:t>–</w:t>
+      </w:r>
+      <w:r>
+        <w:rPr>
+          <w:rFonts w:eastAsiaTheme="minorHAnsi" w:cs="Consolas" w:hint="eastAsia"/>
+          <w:color w:val="000000"/>
+          <w:kern w:val="0"/>
+          <w:szCs w:val="20"/>
+        </w:rPr>
+        <w:t xml:space="preserve"> 물결의 법선 </w:t>
+      </w:r>
+      <w:proofErr w:type="spellStart"/>
+      <w:r>
+        <w:rPr>
+          <w:rFonts w:eastAsiaTheme="minorHAnsi" w:cs="Consolas" w:hint="eastAsia"/>
+          <w:color w:val="000000"/>
+          <w:kern w:val="0"/>
+          <w:szCs w:val="20"/>
+        </w:rPr>
+        <w:t>맵에서</w:t>
+      </w:r>
+      <w:proofErr w:type="spellEnd"/>
+      <w:r>
+        <w:rPr>
+          <w:rFonts w:eastAsiaTheme="minorHAnsi" w:cs="Consolas" w:hint="eastAsia"/>
+          <w:color w:val="000000"/>
+          <w:kern w:val="0"/>
+          <w:szCs w:val="20"/>
+        </w:rPr>
+        <w:t xml:space="preserve"> 왜곡 반사 및 굴</w:t>
+      </w:r>
+      <w:r>
+        <w:rPr>
+          <w:rFonts w:eastAsiaTheme="minorHAnsi" w:cs="Consolas" w:hint="eastAsia"/>
+          <w:color w:val="000000"/>
+          <w:kern w:val="0"/>
+          <w:szCs w:val="20"/>
+        </w:rPr>
+        <w:t>절의 정도</w:t>
+      </w:r>
+    </w:p>
     <w:tbl>
       <w:tblPr>
         <w:tblpPr w:leftFromText="142" w:rightFromText="142" w:vertAnchor="text" w:horzAnchor="margin" w:tblpY="1316"/>
@@ -6067,6 +7394,7 @@
                 <w:b/>
                 <w:bCs/>
               </w:rPr>
+              <w:lastRenderedPageBreak/>
               <w:t>목록</w:t>
             </w:r>
           </w:p>
@@ -7649,7 +8977,6 @@
               <w:rPr>
                 <w:rFonts w:hint="eastAsia"/>
               </w:rPr>
-              <w:lastRenderedPageBreak/>
               <w:t>테스트 및 디버깅</w:t>
             </w:r>
           </w:p>
@@ -7941,7 +9268,7 @@
           <w:b/>
           <w:sz w:val="56"/>
         </w:rPr>
-        <w:t xml:space="preserve">9. </w:t>
+        <w:t>10</w:t>
       </w:r>
       <w:r>
         <w:rPr>
@@ -7949,6 +9276,14 @@
           <w:b/>
           <w:sz w:val="56"/>
         </w:rPr>
+        <w:t xml:space="preserve">. </w:t>
+      </w:r>
+      <w:r>
+        <w:rPr>
+          <w:rFonts w:hint="eastAsia"/>
+          <w:b/>
+          <w:sz w:val="56"/>
+        </w:rPr>
         <w:t>스케줄</w:t>
       </w:r>
       <w:r>
@@ -7965,7 +9300,17 @@
           <w:b/>
           <w:sz w:val="56"/>
         </w:rPr>
-        <w:t>관리 및 역할</w:t>
+        <w:t>관리 및</w:t>
+      </w:r>
+      <w:bookmarkStart w:id="0" w:name="_GoBack"/>
+      <w:bookmarkEnd w:id="0"/>
+      <w:r>
+        <w:rPr>
+          <w:rFonts w:hint="eastAsia"/>
+          <w:b/>
+          <w:sz w:val="56"/>
+        </w:rPr>
+        <w:t xml:space="preserve"> 역할</w:t>
       </w:r>
     </w:p>
     <w:p>
@@ -10045,7 +11390,7 @@
 </file>
 
 <file path=customXml/itemProps1.xml><?xml version="1.0" encoding="utf-8"?>
-<ds:datastoreItem xmlns:ds="http://schemas.openxmlformats.org/officeDocument/2006/customXml" ds:itemID="{6B0B5D11-D3A3-4871-AC2C-3BD120626DE3}">
+<ds:datastoreItem xmlns:ds="http://schemas.openxmlformats.org/officeDocument/2006/customXml" ds:itemID="{44A5B642-9C42-41DE-AB29-442E4419C4D6}">
   <ds:schemaRefs>
     <ds:schemaRef ds:uri="http://schemas.openxmlformats.org/officeDocument/2006/bibliography"/>
   </ds:schemaRefs>

--- a/Island.docx
+++ b/Island.docx
@@ -216,7 +216,6 @@
     <w:p>
       <w:pPr>
         <w:rPr>
-          <w:rFonts w:hint="eastAsia"/>
           <w:b/>
           <w:sz w:val="44"/>
           <w:szCs w:val="44"/>
@@ -1000,7 +999,7 @@
               <w:rPr>
                 <w:rFonts w:hint="eastAsia"/>
               </w:rPr>
-              <w:t>10</w:t>
+              <w:t>0.15</w:t>
             </w:r>
           </w:p>
         </w:tc>
@@ -1349,7 +1348,13 @@
               <w:rPr>
                 <w:rFonts w:hint="eastAsia"/>
               </w:rPr>
-              <w:t>150</w:t>
+              <w:t>20</w:t>
+            </w:r>
+            <w:r>
+              <w:rPr>
+                <w:rFonts w:hint="eastAsia"/>
+              </w:rPr>
+              <w:t>0</w:t>
             </w:r>
           </w:p>
         </w:tc>
@@ -1449,6 +1454,12 @@
               <w:rPr>
                 <w:rFonts w:hint="eastAsia"/>
               </w:rPr>
+              <w:t>0.</w:t>
+            </w:r>
+            <w:r>
+              <w:rPr>
+                <w:rFonts w:hint="eastAsia"/>
+              </w:rPr>
               <w:t>5</w:t>
             </w:r>
           </w:p>
@@ -1477,7 +1488,7 @@
               <w:rPr>
                 <w:rFonts w:hint="eastAsia"/>
               </w:rPr>
-              <w:t>10</w:t>
+              <w:t>0.5</w:t>
             </w:r>
           </w:p>
         </w:tc>
@@ -1515,7 +1526,7 @@
               <w:rPr>
                 <w:rFonts w:hint="eastAsia"/>
               </w:rPr>
-              <w:t>2</w:t>
+              <w:t>1</w:t>
             </w:r>
             <w:r>
               <w:rPr>
@@ -1549,7 +1560,13 @@
               <w:rPr>
                 <w:rFonts w:hint="eastAsia"/>
               </w:rPr>
-              <w:t>30</w:t>
+              <w:t>1</w:t>
+            </w:r>
+            <w:r>
+              <w:rPr>
+                <w:rFonts w:hint="eastAsia"/>
+              </w:rPr>
+              <w:t>0</w:t>
             </w:r>
           </w:p>
         </w:tc>
@@ -1618,7 +1635,6 @@
     <w:p>
       <w:pPr>
         <w:rPr>
-          <w:rFonts w:hint="eastAsia"/>
           <w:b/>
           <w:bCs/>
           <w:sz w:val="40"/>
@@ -1759,7 +1775,6 @@
     <w:p>
       <w:pPr>
         <w:rPr>
-          <w:rFonts w:hint="eastAsia"/>
           <w:b/>
           <w:sz w:val="56"/>
           <w:szCs w:val="40"/>
@@ -1803,35 +1818,13 @@
           <w:szCs w:val="20"/>
         </w:rPr>
       </w:pPr>
-      <w:r>
-        <w:rPr>
-          <w:rFonts w:hint="eastAsia"/>
-          <w:szCs w:val="20"/>
-        </w:rPr>
-        <w:t>- 시작점</w:t>
-      </w:r>
-      <w:r>
-        <w:rPr>
-          <w:rFonts w:hint="eastAsia"/>
-          <w:szCs w:val="20"/>
-        </w:rPr>
-        <w:t>의 위치</w:t>
-      </w:r>
-    </w:p>
-    <w:p>
-      <w:pPr>
-        <w:rPr>
-          <w:rFonts w:hint="eastAsia"/>
-          <w:szCs w:val="20"/>
-        </w:rPr>
-      </w:pPr>
       <w:proofErr w:type="gramStart"/>
       <w:r>
         <w:rPr>
           <w:rFonts w:hint="eastAsia"/>
           <w:szCs w:val="20"/>
         </w:rPr>
-        <w:t>플레이어 :</w:t>
+        <w:t>제한시간 :</w:t>
       </w:r>
       <w:proofErr w:type="gramEnd"/>
       <w:r>
@@ -1839,6 +1832,59 @@
           <w:rFonts w:hint="eastAsia"/>
           <w:szCs w:val="20"/>
         </w:rPr>
+        <w:t xml:space="preserve"> 5분</w:t>
+      </w:r>
+    </w:p>
+    <w:p>
+      <w:pPr>
+        <w:rPr>
+          <w:rFonts w:hint="eastAsia"/>
+          <w:szCs w:val="20"/>
+        </w:rPr>
+      </w:pPr>
+      <w:r>
+        <w:rPr>
+          <w:rFonts w:hint="eastAsia"/>
+          <w:szCs w:val="20"/>
+        </w:rPr>
+        <w:t>플레이어</w:t>
+      </w:r>
+      <w:r>
+        <w:rPr>
+          <w:rFonts w:hint="eastAsia"/>
+          <w:szCs w:val="20"/>
+        </w:rPr>
+        <w:t xml:space="preserve"> </w:t>
+      </w:r>
+    </w:p>
+    <w:p>
+      <w:pPr>
+        <w:rPr>
+          <w:rFonts w:hint="eastAsia"/>
+          <w:szCs w:val="20"/>
+        </w:rPr>
+      </w:pPr>
+      <w:proofErr w:type="gramStart"/>
+      <w:r>
+        <w:rPr>
+          <w:rFonts w:hint="eastAsia"/>
+          <w:szCs w:val="20"/>
+        </w:rPr>
+        <w:t>좌표</w:t>
+      </w:r>
+      <w:r>
+        <w:rPr>
+          <w:rFonts w:hint="eastAsia"/>
+          <w:szCs w:val="20"/>
+        </w:rPr>
+        <w:t xml:space="preserve"> :</w:t>
+      </w:r>
+      <w:proofErr w:type="gramEnd"/>
+      <w:r>
+        <w:rPr>
+          <w:rFonts w:hint="eastAsia"/>
+          <w:szCs w:val="20"/>
+        </w:rPr>
         <w:t xml:space="preserve"> 0 , 0</w:t>
       </w:r>
       <w:r>
@@ -1863,6 +1909,13 @@
           <w:szCs w:val="20"/>
         </w:rPr>
       </w:pPr>
+      <w:r>
+        <w:rPr>
+          <w:rFonts w:hint="eastAsia"/>
+          <w:szCs w:val="20"/>
+        </w:rPr>
+        <w:t xml:space="preserve">총알 </w:t>
+      </w:r>
       <w:proofErr w:type="spellStart"/>
       <w:proofErr w:type="gramStart"/>
       <w:r>
@@ -1870,15 +1923,124 @@
           <w:rFonts w:hint="eastAsia"/>
           <w:szCs w:val="20"/>
         </w:rPr>
+        <w:t>데미지</w:t>
+      </w:r>
+      <w:proofErr w:type="spellEnd"/>
+      <w:r>
+        <w:rPr>
+          <w:rFonts w:hint="eastAsia"/>
+          <w:szCs w:val="20"/>
+        </w:rPr>
+        <w:t xml:space="preserve"> :</w:t>
+      </w:r>
+      <w:proofErr w:type="gramEnd"/>
+      <w:r>
+        <w:rPr>
+          <w:rFonts w:hint="eastAsia"/>
+          <w:szCs w:val="20"/>
+        </w:rPr>
+        <w:t xml:space="preserve"> 20</w:t>
+      </w:r>
+    </w:p>
+    <w:p>
+      <w:pPr>
+        <w:rPr>
+          <w:rFonts w:hint="eastAsia"/>
+          <w:szCs w:val="20"/>
+        </w:rPr>
+      </w:pPr>
+      <w:r>
+        <w:rPr>
+          <w:rFonts w:hint="eastAsia"/>
+          <w:szCs w:val="20"/>
+        </w:rPr>
+        <w:t xml:space="preserve">총알 </w:t>
+      </w:r>
+      <w:proofErr w:type="gramStart"/>
+      <w:r>
+        <w:rPr>
+          <w:rFonts w:hint="eastAsia"/>
+          <w:szCs w:val="20"/>
+        </w:rPr>
+        <w:t>속도 :</w:t>
+      </w:r>
+      <w:proofErr w:type="gramEnd"/>
+      <w:r>
+        <w:rPr>
+          <w:rFonts w:hint="eastAsia"/>
+          <w:szCs w:val="20"/>
+        </w:rPr>
+        <w:t xml:space="preserve"> 0.15</w:t>
+      </w:r>
+    </w:p>
+    <w:p>
+      <w:pPr>
+        <w:rPr>
+          <w:rFonts w:hint="eastAsia"/>
+          <w:szCs w:val="20"/>
+        </w:rPr>
+      </w:pPr>
+    </w:p>
+    <w:p>
+      <w:pPr>
+        <w:rPr>
+          <w:rFonts w:hint="eastAsia"/>
+          <w:szCs w:val="20"/>
+        </w:rPr>
+      </w:pPr>
+      <w:proofErr w:type="spellStart"/>
+      <w:r>
+        <w:rPr>
+          <w:rFonts w:hint="eastAsia"/>
+          <w:szCs w:val="20"/>
+        </w:rPr>
         <w:t>몬스터</w:t>
       </w:r>
       <w:proofErr w:type="spellEnd"/>
-      <w:r>
-        <w:rPr>
-          <w:rFonts w:hint="eastAsia"/>
-          <w:szCs w:val="20"/>
-        </w:rPr>
-        <w:t xml:space="preserve"> :</w:t>
+    </w:p>
+    <w:p>
+      <w:pPr>
+        <w:rPr>
+          <w:rFonts w:hint="eastAsia"/>
+          <w:szCs w:val="20"/>
+        </w:rPr>
+      </w:pPr>
+      <w:r>
+        <w:rPr>
+          <w:rFonts w:hint="eastAsia"/>
+          <w:szCs w:val="20"/>
+        </w:rPr>
+        <w:t>좌표</w:t>
+      </w:r>
+      <w:r>
+        <w:rPr>
+          <w:rFonts w:hint="eastAsia"/>
+          <w:szCs w:val="20"/>
+        </w:rPr>
+        <w:t xml:space="preserve">: </w:t>
+      </w:r>
+      <w:r>
+        <w:rPr>
+          <w:rFonts w:hint="eastAsia"/>
+          <w:szCs w:val="20"/>
+        </w:rPr>
+        <w:t>플레이어의 좌표 대비 생성(멀어지면 삭제)</w:t>
+      </w:r>
+    </w:p>
+    <w:p>
+      <w:pPr>
+        <w:rPr>
+          <w:rFonts w:hint="eastAsia"/>
+          <w:szCs w:val="20"/>
+        </w:rPr>
+      </w:pPr>
+      <w:proofErr w:type="gramStart"/>
+      <w:r>
+        <w:rPr>
+          <w:rFonts w:hint="eastAsia"/>
+          <w:szCs w:val="20"/>
+        </w:rPr>
+        <w:t>공격속도 :</w:t>
       </w:r>
       <w:proofErr w:type="gramEnd"/>
       <w:r>
@@ -1886,206 +2048,7 @@
           <w:rFonts w:hint="eastAsia"/>
           <w:szCs w:val="20"/>
         </w:rPr>
-        <w:t xml:space="preserve"> </w:t>
-      </w:r>
-      <w:r>
-        <w:rPr>
-          <w:rFonts w:hint="eastAsia"/>
-          <w:szCs w:val="20"/>
-        </w:rPr>
-        <w:t>플레이어의 좌표 대비 생성(멀어지면 삭제)</w:t>
-      </w:r>
-    </w:p>
-    <w:p>
-      <w:pPr>
-        <w:rPr>
-          <w:rFonts w:hint="eastAsia"/>
-          <w:szCs w:val="20"/>
-        </w:rPr>
-      </w:pPr>
-      <w:r>
-        <w:rPr>
-          <w:rFonts w:hint="eastAsia"/>
-          <w:szCs w:val="20"/>
-        </w:rPr>
-        <w:t>탈출 장소 (배의 위치</w:t>
-      </w:r>
-      <w:proofErr w:type="gramStart"/>
-      <w:r>
-        <w:rPr>
-          <w:rFonts w:hint="eastAsia"/>
-          <w:szCs w:val="20"/>
-        </w:rPr>
-        <w:t>) :</w:t>
-      </w:r>
-      <w:proofErr w:type="gramEnd"/>
-      <w:r>
-        <w:rPr>
-          <w:rFonts w:hint="eastAsia"/>
-          <w:szCs w:val="20"/>
-        </w:rPr>
-        <w:t xml:space="preserve"> </w:t>
-      </w:r>
-      <w:r>
-        <w:rPr>
-          <w:rFonts w:hint="eastAsia"/>
-          <w:szCs w:val="20"/>
-        </w:rPr>
-        <w:t xml:space="preserve">랜덤 하게 </w:t>
-      </w:r>
-      <w:r>
-        <w:rPr>
-          <w:rFonts w:hint="eastAsia"/>
-          <w:szCs w:val="20"/>
-        </w:rPr>
-        <w:t>5군데 정도 설치 할 예정</w:t>
-      </w:r>
-    </w:p>
-    <w:p>
-      <w:pPr>
-        <w:rPr>
-          <w:rFonts w:hint="eastAsia"/>
-          <w:szCs w:val="20"/>
-        </w:rPr>
-      </w:pPr>
-      <w:r>
-        <w:rPr>
-          <w:rFonts w:hint="eastAsia"/>
-          <w:szCs w:val="20"/>
-        </w:rPr>
-        <w:t xml:space="preserve">예상 플레이어 </w:t>
-      </w:r>
-      <w:proofErr w:type="gramStart"/>
-      <w:r>
-        <w:rPr>
-          <w:rFonts w:hint="eastAsia"/>
-          <w:szCs w:val="20"/>
-        </w:rPr>
-        <w:t>이동경로 :</w:t>
-      </w:r>
-      <w:proofErr w:type="gramEnd"/>
-      <w:r>
-        <w:rPr>
-          <w:rFonts w:hint="eastAsia"/>
-          <w:szCs w:val="20"/>
-        </w:rPr>
-        <w:t xml:space="preserve"> 플레이어는 </w:t>
-      </w:r>
-      <w:r>
-        <w:rPr>
-          <w:rFonts w:hint="eastAsia"/>
-          <w:szCs w:val="20"/>
-        </w:rPr>
-        <w:t xml:space="preserve">최대한 </w:t>
-      </w:r>
-      <w:proofErr w:type="spellStart"/>
-      <w:r>
-        <w:rPr>
-          <w:rFonts w:hint="eastAsia"/>
-          <w:szCs w:val="20"/>
-        </w:rPr>
-        <w:t>몬스터와</w:t>
-      </w:r>
-      <w:proofErr w:type="spellEnd"/>
-      <w:r>
-        <w:rPr>
-          <w:rFonts w:hint="eastAsia"/>
-          <w:szCs w:val="20"/>
-        </w:rPr>
-        <w:t xml:space="preserve"> 물의 높이 상승을 피해 </w:t>
-      </w:r>
-      <w:r>
-        <w:rPr>
-          <w:rFonts w:hint="eastAsia"/>
-          <w:szCs w:val="20"/>
-        </w:rPr>
-        <w:t xml:space="preserve">조금씩 높은 고지로 올라가는 편이 좋다. </w:t>
-      </w:r>
-      <w:r>
-        <w:rPr>
-          <w:rFonts w:hint="eastAsia"/>
-          <w:szCs w:val="20"/>
-        </w:rPr>
-        <w:t xml:space="preserve">대부분의 </w:t>
-      </w:r>
-      <w:proofErr w:type="spellStart"/>
-      <w:r>
-        <w:rPr>
-          <w:rFonts w:hint="eastAsia"/>
-          <w:szCs w:val="20"/>
-        </w:rPr>
-        <w:t>맵은</w:t>
-      </w:r>
-      <w:proofErr w:type="spellEnd"/>
-      <w:r>
-        <w:rPr>
-          <w:rFonts w:hint="eastAsia"/>
-          <w:szCs w:val="20"/>
-        </w:rPr>
-        <w:t xml:space="preserve"> 높이가 </w:t>
-      </w:r>
-      <w:r>
-        <w:rPr>
-          <w:rFonts w:hint="eastAsia"/>
-          <w:szCs w:val="20"/>
-        </w:rPr>
-        <w:t xml:space="preserve">많이 높지는 않지만, </w:t>
-      </w:r>
-      <w:r>
-        <w:rPr>
-          <w:rFonts w:hint="eastAsia"/>
-          <w:szCs w:val="20"/>
-        </w:rPr>
-        <w:t xml:space="preserve">모두 일정한 높이를 가지고 있는 것도 아니기 때문에 </w:t>
-      </w:r>
-      <w:r>
-        <w:rPr>
-          <w:rFonts w:hint="eastAsia"/>
-          <w:szCs w:val="20"/>
-        </w:rPr>
-        <w:t xml:space="preserve">물이 상승 할 때 </w:t>
-      </w:r>
-      <w:r>
-        <w:rPr>
-          <w:rFonts w:hint="eastAsia"/>
-          <w:szCs w:val="20"/>
-        </w:rPr>
-        <w:t xml:space="preserve">길이 </w:t>
-      </w:r>
-      <w:r>
-        <w:rPr>
-          <w:rFonts w:hint="eastAsia"/>
-          <w:szCs w:val="20"/>
-        </w:rPr>
-        <w:t xml:space="preserve">없어 지기 전에 </w:t>
-      </w:r>
-      <w:r>
-        <w:rPr>
-          <w:rFonts w:hint="eastAsia"/>
-          <w:szCs w:val="20"/>
-        </w:rPr>
-        <w:t xml:space="preserve">이동을 마쳐야 한다. </w:t>
-      </w:r>
-      <w:r>
-        <w:rPr>
-          <w:rFonts w:hint="eastAsia"/>
-          <w:szCs w:val="20"/>
-        </w:rPr>
-        <w:t xml:space="preserve"> 먼저 시작점에서 </w:t>
-      </w:r>
-      <w:r>
-        <w:rPr>
-          <w:rFonts w:hint="eastAsia"/>
-          <w:szCs w:val="20"/>
-        </w:rPr>
-        <w:t xml:space="preserve">북동쪽 방향으로 이동을 하면서 </w:t>
-      </w:r>
-      <w:r>
-        <w:rPr>
-          <w:rFonts w:hint="eastAsia"/>
-          <w:szCs w:val="20"/>
-        </w:rPr>
-        <w:t>장애물을 피하면서 이동 하는 것이 좋음.</w:t>
+        <w:t xml:space="preserve"> 0.5</w:t>
       </w:r>
     </w:p>
     <w:p>
@@ -2099,6 +2062,339 @@
       <w:proofErr w:type="gramStart"/>
       <w:r>
         <w:rPr>
+          <w:rFonts w:hint="eastAsia"/>
+          <w:szCs w:val="20"/>
+        </w:rPr>
+        <w:t>데미지</w:t>
+      </w:r>
+      <w:proofErr w:type="spellEnd"/>
+      <w:r>
+        <w:rPr>
+          <w:rFonts w:hint="eastAsia"/>
+          <w:szCs w:val="20"/>
+        </w:rPr>
+        <w:t xml:space="preserve"> :</w:t>
+      </w:r>
+      <w:proofErr w:type="gramEnd"/>
+      <w:r>
+        <w:rPr>
+          <w:rFonts w:hint="eastAsia"/>
+          <w:szCs w:val="20"/>
+        </w:rPr>
+        <w:t xml:space="preserve"> 10</w:t>
+      </w:r>
+    </w:p>
+    <w:p>
+      <w:pPr>
+        <w:rPr>
+          <w:rFonts w:hint="eastAsia"/>
+          <w:szCs w:val="20"/>
+        </w:rPr>
+      </w:pPr>
+      <w:proofErr w:type="spellStart"/>
+      <w:r>
+        <w:rPr>
+          <w:rFonts w:hint="eastAsia"/>
+          <w:szCs w:val="20"/>
+        </w:rPr>
+        <w:t>몬스터당</w:t>
+      </w:r>
+      <w:proofErr w:type="spellEnd"/>
+      <w:r>
+        <w:rPr>
+          <w:rFonts w:hint="eastAsia"/>
+          <w:szCs w:val="20"/>
+        </w:rPr>
+        <w:t xml:space="preserve"> 획득 </w:t>
+      </w:r>
+      <w:proofErr w:type="gramStart"/>
+      <w:r>
+        <w:rPr>
+          <w:rFonts w:hint="eastAsia"/>
+          <w:szCs w:val="20"/>
+        </w:rPr>
+        <w:t>점수 :</w:t>
+      </w:r>
+      <w:proofErr w:type="gramEnd"/>
+      <w:r>
+        <w:rPr>
+          <w:rFonts w:hint="eastAsia"/>
+          <w:szCs w:val="20"/>
+        </w:rPr>
+        <w:t xml:space="preserve"> 10</w:t>
+      </w:r>
+    </w:p>
+    <w:p>
+      <w:pPr>
+        <w:rPr>
+          <w:rFonts w:hint="eastAsia"/>
+          <w:szCs w:val="20"/>
+        </w:rPr>
+      </w:pPr>
+      <w:proofErr w:type="spellStart"/>
+      <w:r>
+        <w:rPr>
+          <w:rFonts w:hint="eastAsia"/>
+          <w:szCs w:val="20"/>
+        </w:rPr>
+        <w:t>몬스터</w:t>
+      </w:r>
+      <w:proofErr w:type="spellEnd"/>
+      <w:r>
+        <w:rPr>
+          <w:rFonts w:hint="eastAsia"/>
+          <w:szCs w:val="20"/>
+        </w:rPr>
+        <w:t xml:space="preserve"> 1의 체력: 100</w:t>
+      </w:r>
+    </w:p>
+    <w:p>
+      <w:pPr>
+        <w:rPr>
+          <w:rFonts w:hint="eastAsia"/>
+          <w:szCs w:val="20"/>
+        </w:rPr>
+      </w:pPr>
+      <w:proofErr w:type="spellStart"/>
+      <w:r>
+        <w:rPr>
+          <w:rFonts w:hint="eastAsia"/>
+          <w:szCs w:val="20"/>
+        </w:rPr>
+        <w:t>몬스터</w:t>
+      </w:r>
+      <w:proofErr w:type="spellEnd"/>
+      <w:r>
+        <w:rPr>
+          <w:rFonts w:hint="eastAsia"/>
+          <w:szCs w:val="20"/>
+        </w:rPr>
+        <w:t xml:space="preserve"> 2의 체력: 200</w:t>
+      </w:r>
+    </w:p>
+    <w:p>
+      <w:pPr>
+        <w:rPr>
+          <w:szCs w:val="20"/>
+        </w:rPr>
+      </w:pPr>
+      <w:proofErr w:type="spellStart"/>
+      <w:r>
+        <w:rPr>
+          <w:rFonts w:hint="eastAsia"/>
+          <w:szCs w:val="20"/>
+        </w:rPr>
+        <w:t>몬스터</w:t>
+      </w:r>
+      <w:proofErr w:type="spellEnd"/>
+      <w:r>
+        <w:rPr>
+          <w:rFonts w:hint="eastAsia"/>
+          <w:szCs w:val="20"/>
+        </w:rPr>
+        <w:t xml:space="preserve"> 3의 체력: 500</w:t>
+      </w:r>
+    </w:p>
+    <w:p>
+      <w:pPr>
+        <w:rPr>
+          <w:szCs w:val="20"/>
+        </w:rPr>
+      </w:pPr>
+      <w:r>
+        <w:rPr>
+          <w:rFonts w:hint="eastAsia"/>
+          <w:szCs w:val="20"/>
+        </w:rPr>
+        <w:t>탈출 장소 (배의 위치</w:t>
+      </w:r>
+      <w:proofErr w:type="gramStart"/>
+      <w:r>
+        <w:rPr>
+          <w:rFonts w:hint="eastAsia"/>
+          <w:szCs w:val="20"/>
+        </w:rPr>
+        <w:t>) :</w:t>
+      </w:r>
+      <w:proofErr w:type="gramEnd"/>
+      <w:r>
+        <w:rPr>
+          <w:rFonts w:hint="eastAsia"/>
+          <w:szCs w:val="20"/>
+        </w:rPr>
+        <w:t xml:space="preserve"> </w:t>
+      </w:r>
+      <w:r>
+        <w:rPr>
+          <w:rFonts w:hint="eastAsia"/>
+          <w:szCs w:val="20"/>
+        </w:rPr>
+        <w:t xml:space="preserve">랜덤 하게 </w:t>
+      </w:r>
+      <w:r>
+        <w:rPr>
+          <w:rFonts w:hint="eastAsia"/>
+          <w:szCs w:val="20"/>
+        </w:rPr>
+        <w:t>5군데 정도 설치 할 예정</w:t>
+      </w:r>
+    </w:p>
+    <w:p>
+      <w:pPr>
+        <w:rPr>
+          <w:szCs w:val="20"/>
+        </w:rPr>
+      </w:pPr>
+      <w:r>
+        <w:rPr>
+          <w:rFonts w:hint="eastAsia"/>
+          <w:szCs w:val="20"/>
+        </w:rPr>
+        <w:t xml:space="preserve">예상 플레이어 </w:t>
+      </w:r>
+      <w:proofErr w:type="gramStart"/>
+      <w:r>
+        <w:rPr>
+          <w:rFonts w:hint="eastAsia"/>
+          <w:szCs w:val="20"/>
+        </w:rPr>
+        <w:t>이동경로 :</w:t>
+      </w:r>
+      <w:proofErr w:type="gramEnd"/>
+      <w:r>
+        <w:rPr>
+          <w:rFonts w:hint="eastAsia"/>
+          <w:szCs w:val="20"/>
+        </w:rPr>
+        <w:t xml:space="preserve"> 플레이어는 </w:t>
+      </w:r>
+      <w:r>
+        <w:rPr>
+          <w:rFonts w:hint="eastAsia"/>
+          <w:szCs w:val="20"/>
+        </w:rPr>
+        <w:t xml:space="preserve">최대한 </w:t>
+      </w:r>
+      <w:proofErr w:type="spellStart"/>
+      <w:r>
+        <w:rPr>
+          <w:rFonts w:hint="eastAsia"/>
+          <w:szCs w:val="20"/>
+        </w:rPr>
+        <w:t>몬스터와</w:t>
+      </w:r>
+      <w:proofErr w:type="spellEnd"/>
+      <w:r>
+        <w:rPr>
+          <w:rFonts w:hint="eastAsia"/>
+          <w:szCs w:val="20"/>
+        </w:rPr>
+        <w:t xml:space="preserve"> 물의 높이 상승을 피해 </w:t>
+      </w:r>
+      <w:r>
+        <w:rPr>
+          <w:rFonts w:hint="eastAsia"/>
+          <w:szCs w:val="20"/>
+        </w:rPr>
+        <w:t xml:space="preserve">조금씩 높은 고지로 올라가는 편이 좋다. </w:t>
+      </w:r>
+      <w:r>
+        <w:rPr>
+          <w:rFonts w:hint="eastAsia"/>
+          <w:szCs w:val="20"/>
+        </w:rPr>
+        <w:t xml:space="preserve">대부분의 </w:t>
+      </w:r>
+      <w:proofErr w:type="spellStart"/>
+      <w:r>
+        <w:rPr>
+          <w:rFonts w:hint="eastAsia"/>
+          <w:szCs w:val="20"/>
+        </w:rPr>
+        <w:t>맵은</w:t>
+      </w:r>
+      <w:proofErr w:type="spellEnd"/>
+      <w:r>
+        <w:rPr>
+          <w:rFonts w:hint="eastAsia"/>
+          <w:szCs w:val="20"/>
+        </w:rPr>
+        <w:t xml:space="preserve"> 높이가 </w:t>
+      </w:r>
+      <w:r>
+        <w:rPr>
+          <w:rFonts w:hint="eastAsia"/>
+          <w:szCs w:val="20"/>
+        </w:rPr>
+        <w:t xml:space="preserve">많이 높지는 않지만, </w:t>
+      </w:r>
+      <w:r>
+        <w:rPr>
+          <w:rFonts w:hint="eastAsia"/>
+          <w:szCs w:val="20"/>
+        </w:rPr>
+        <w:t xml:space="preserve">모두 일정한 높이를 가지고 있는 것도 아니기 때문에 </w:t>
+      </w:r>
+      <w:r>
+        <w:rPr>
+          <w:rFonts w:hint="eastAsia"/>
+          <w:szCs w:val="20"/>
+        </w:rPr>
+        <w:t xml:space="preserve">물이 상승 할 때 </w:t>
+      </w:r>
+      <w:r>
+        <w:rPr>
+          <w:rFonts w:hint="eastAsia"/>
+          <w:szCs w:val="20"/>
+        </w:rPr>
+        <w:t xml:space="preserve">길이 </w:t>
+      </w:r>
+      <w:r>
+        <w:rPr>
+          <w:rFonts w:hint="eastAsia"/>
+          <w:szCs w:val="20"/>
+        </w:rPr>
+        <w:t xml:space="preserve">없어 지기 전에 </w:t>
+      </w:r>
+      <w:r>
+        <w:rPr>
+          <w:rFonts w:hint="eastAsia"/>
+          <w:szCs w:val="20"/>
+        </w:rPr>
+        <w:t xml:space="preserve">이동을 마쳐야 한다. </w:t>
+      </w:r>
+      <w:r>
+        <w:rPr>
+          <w:rFonts w:hint="eastAsia"/>
+          <w:szCs w:val="20"/>
+        </w:rPr>
+        <w:t xml:space="preserve"> 먼저 시작점에서 </w:t>
+      </w:r>
+      <w:r>
+        <w:rPr>
+          <w:rFonts w:hint="eastAsia"/>
+          <w:szCs w:val="20"/>
+        </w:rPr>
+        <w:t xml:space="preserve">북동쪽 방향으로 이동을 하면서 </w:t>
+      </w:r>
+      <w:r>
+        <w:rPr>
+          <w:rFonts w:hint="eastAsia"/>
+          <w:szCs w:val="20"/>
+        </w:rPr>
+        <w:t>장애물을 피하면서 이동 하는 것이 좋음.</w:t>
+      </w:r>
+    </w:p>
+    <w:p>
+      <w:pPr>
+        <w:rPr>
+          <w:szCs w:val="20"/>
+        </w:rPr>
+      </w:pPr>
+      <w:proofErr w:type="spellStart"/>
+      <w:proofErr w:type="gramStart"/>
+      <w:r>
+        <w:rPr>
           <w:szCs w:val="20"/>
         </w:rPr>
         <w:t>E</w:t>
@@ -2224,56 +2520,8 @@
         </w:rPr>
         <w:t>찾기도 힘들고, 밸런스가 맞지 않을 것으로 예상</w:t>
       </w:r>
-    </w:p>
-    <w:p>
-      <w:pPr>
-        <w:rPr>
-          <w:rFonts w:hint="eastAsia"/>
-          <w:b/>
-          <w:sz w:val="56"/>
-          <w:szCs w:val="40"/>
-        </w:rPr>
-      </w:pPr>
-    </w:p>
-    <w:p>
-      <w:pPr>
-        <w:rPr>
-          <w:rFonts w:hint="eastAsia"/>
-          <w:b/>
-          <w:sz w:val="56"/>
-          <w:szCs w:val="40"/>
-        </w:rPr>
-      </w:pPr>
-    </w:p>
-    <w:p>
-      <w:pPr>
-        <w:rPr>
-          <w:rFonts w:hint="eastAsia"/>
-          <w:b/>
-          <w:sz w:val="56"/>
-          <w:szCs w:val="40"/>
-        </w:rPr>
-      </w:pPr>
-    </w:p>
-    <w:p>
-      <w:pPr>
-        <w:rPr>
-          <w:rFonts w:hint="eastAsia"/>
-          <w:b/>
-          <w:sz w:val="56"/>
-          <w:szCs w:val="40"/>
-        </w:rPr>
-      </w:pPr>
-    </w:p>
-    <w:p>
-      <w:pPr>
-        <w:rPr>
-          <w:rFonts w:hint="eastAsia"/>
-          <w:b/>
-          <w:sz w:val="56"/>
-          <w:szCs w:val="40"/>
-        </w:rPr>
-      </w:pPr>
+      <w:bookmarkStart w:id="0" w:name="_GoBack"/>
+      <w:bookmarkEnd w:id="0"/>
     </w:p>
     <w:p>
       <w:pPr>
@@ -6483,7 +6731,6 @@
         <w:pStyle w:val="a4"/>
         <w:ind w:leftChars="0" w:left="720"/>
         <w:rPr>
-          <w:rFonts w:hint="eastAsia"/>
           <w:szCs w:val="20"/>
         </w:rPr>
       </w:pPr>
@@ -6534,7 +6781,6 @@
         <w:pStyle w:val="a4"/>
         <w:ind w:leftChars="0" w:left="720"/>
         <w:rPr>
-          <w:rFonts w:hint="eastAsia"/>
           <w:szCs w:val="20"/>
         </w:rPr>
       </w:pPr>
@@ -6843,7 +7089,6 @@
         <w:pStyle w:val="a4"/>
         <w:ind w:leftChars="0" w:left="720"/>
         <w:rPr>
-          <w:rFonts w:hint="eastAsia"/>
           <w:szCs w:val="20"/>
         </w:rPr>
       </w:pPr>
@@ -6859,7 +7104,6 @@
         <w:pStyle w:val="a4"/>
         <w:ind w:leftChars="0" w:left="720"/>
         <w:rPr>
-          <w:rFonts w:hint="eastAsia"/>
           <w:szCs w:val="20"/>
         </w:rPr>
       </w:pPr>
@@ -6869,7 +7113,6 @@
         <w:pStyle w:val="a4"/>
         <w:ind w:leftChars="0" w:left="720"/>
         <w:rPr>
-          <w:rFonts w:hint="eastAsia"/>
           <w:szCs w:val="20"/>
         </w:rPr>
       </w:pPr>
@@ -6938,9 +7181,6 @@
       <w:pPr>
         <w:pStyle w:val="a4"/>
         <w:ind w:leftChars="0" w:left="720"/>
-        <w:rPr>
-          <w:rFonts w:hint="eastAsia"/>
-        </w:rPr>
       </w:pPr>
       <w:r>
         <w:rPr>
@@ -6967,9 +7207,6 @@
       <w:pPr>
         <w:pStyle w:val="a4"/>
         <w:ind w:leftChars="0" w:left="720"/>
-        <w:rPr>
-          <w:rFonts w:hint="eastAsia"/>
-        </w:rPr>
       </w:pPr>
       <w:r>
         <w:rPr>
@@ -7019,7 +7256,6 @@
         </w:numPr>
         <w:ind w:leftChars="0"/>
         <w:rPr>
-          <w:rFonts w:hint="eastAsia"/>
           <w:b/>
         </w:rPr>
       </w:pPr>
@@ -7048,11 +7284,6 @@
       </w:r>
     </w:p>
     <w:p>
-      <w:pPr>
-        <w:rPr>
-          <w:rFonts w:hint="eastAsia"/>
-        </w:rPr>
-      </w:pPr>
       <w:r>
         <w:rPr>
           <w:rFonts w:hint="eastAsia"/>
@@ -7084,11 +7315,6 @@
       </w:r>
     </w:p>
     <w:p>
-      <w:pPr>
-        <w:rPr>
-          <w:rFonts w:hint="eastAsia"/>
-        </w:rPr>
-      </w:pPr>
       <w:r>
         <w:rPr>
           <w:rFonts w:hint="eastAsia"/>
@@ -7106,11 +7332,6 @@
       </w:r>
     </w:p>
     <w:p>
-      <w:pPr>
-        <w:rPr>
-          <w:rFonts w:hint="eastAsia"/>
-        </w:rPr>
-      </w:pPr>
       <w:proofErr w:type="spellStart"/>
       <w:r>
         <w:rPr>
@@ -7136,11 +7357,6 @@
       </w:r>
     </w:p>
     <w:p>
-      <w:pPr>
-        <w:rPr>
-          <w:rFonts w:hint="eastAsia"/>
-        </w:rPr>
-      </w:pPr>
       <w:proofErr w:type="spellStart"/>
       <w:r>
         <w:rPr>
@@ -7182,7 +7398,7 @@
     <w:p>
       <w:pPr>
         <w:rPr>
-          <w:rFonts w:eastAsiaTheme="minorHAnsi" w:cs="Consolas" w:hint="eastAsia"/>
+          <w:rFonts w:eastAsiaTheme="minorHAnsi" w:cs="Consolas"/>
           <w:color w:val="000000"/>
           <w:kern w:val="0"/>
           <w:szCs w:val="20"/>
@@ -9300,17 +9516,7 @@
           <w:b/>
           <w:sz w:val="56"/>
         </w:rPr>
-        <w:t>관리 및</w:t>
-      </w:r>
-      <w:bookmarkStart w:id="0" w:name="_GoBack"/>
-      <w:bookmarkEnd w:id="0"/>
-      <w:r>
-        <w:rPr>
-          <w:rFonts w:hint="eastAsia"/>
-          <w:b/>
-          <w:sz w:val="56"/>
-        </w:rPr>
-        <w:t xml:space="preserve"> 역할</w:t>
+        <w:t>관리 및 역할</w:t>
       </w:r>
     </w:p>
     <w:p>
@@ -11390,7 +11596,7 @@
 </file>
 
 <file path=customXml/itemProps1.xml><?xml version="1.0" encoding="utf-8"?>
-<ds:datastoreItem xmlns:ds="http://schemas.openxmlformats.org/officeDocument/2006/customXml" ds:itemID="{44A5B642-9C42-41DE-AB29-442E4419C4D6}">
+<ds:datastoreItem xmlns:ds="http://schemas.openxmlformats.org/officeDocument/2006/customXml" ds:itemID="{5C6EB115-6159-4826-BDCC-CAAA80F12631}">
   <ds:schemaRefs>
     <ds:schemaRef ds:uri="http://schemas.openxmlformats.org/officeDocument/2006/bibliography"/>
   </ds:schemaRefs>

--- a/Island.docx
+++ b/Island.docx
@@ -1814,7 +1814,90 @@
     <w:p>
       <w:pPr>
         <w:rPr>
-          <w:rFonts w:hint="eastAsia"/>
+          <w:szCs w:val="20"/>
+        </w:rPr>
+      </w:pPr>
+      <w:r>
+        <w:rPr>
+          <w:rFonts w:hint="eastAsia"/>
+          <w:noProof/>
+          <w:szCs w:val="20"/>
+        </w:rPr>
+        <w:drawing>
+          <wp:inline distT="0" distB="0" distL="0" distR="0">
+            <wp:extent cx="4500438" cy="3375578"/>
+            <wp:effectExtent l="0" t="0" r="0" b="0"/>
+            <wp:docPr id="7" name="그림 7"/>
+            <wp:cNvGraphicFramePr>
+              <a:graphicFrameLocks xmlns:a="http://schemas.openxmlformats.org/drawingml/2006/main" noChangeAspect="1"/>
+            </wp:cNvGraphicFramePr>
+            <a:graphic xmlns:a="http://schemas.openxmlformats.org/drawingml/2006/main">
+              <a:graphicData uri="http://schemas.openxmlformats.org/drawingml/2006/picture">
+                <pic:pic xmlns:pic="http://schemas.openxmlformats.org/drawingml/2006/picture">
+                  <pic:nvPicPr>
+                    <pic:cNvPr id="0" name="KakaoTalk_20160508_225747276.jpg"/>
+                    <pic:cNvPicPr/>
+                  </pic:nvPicPr>
+                  <pic:blipFill>
+                    <a:blip r:embed="rId11">
+                      <a:extLst>
+                        <a:ext uri="{28A0092B-C50C-407E-A947-70E740481C1C}">
+                          <a14:useLocalDpi xmlns:a14="http://schemas.microsoft.com/office/drawing/2010/main" val="0"/>
+                        </a:ext>
+                      </a:extLst>
+                    </a:blip>
+                    <a:stretch>
+                      <a:fillRect/>
+                    </a:stretch>
+                  </pic:blipFill>
+                  <pic:spPr>
+                    <a:xfrm>
+                      <a:off x="0" y="0"/>
+                      <a:ext cx="4505936" cy="3379701"/>
+                    </a:xfrm>
+                    <a:prstGeom prst="rect">
+                      <a:avLst/>
+                    </a:prstGeom>
+                  </pic:spPr>
+                </pic:pic>
+              </a:graphicData>
+            </a:graphic>
+          </wp:inline>
+        </w:drawing>
+      </w:r>
+    </w:p>
+    <w:p>
+      <w:pPr>
+        <w:pStyle w:val="a4"/>
+        <w:numPr>
+          <w:ilvl w:val="0"/>
+          <w:numId w:val="8"/>
+        </w:numPr>
+        <w:ind w:leftChars="0"/>
+        <w:rPr>
+          <w:szCs w:val="20"/>
+        </w:rPr>
+      </w:pPr>
+      <w:proofErr w:type="spellStart"/>
+      <w:r>
+        <w:rPr>
+          <w:rFonts w:hint="eastAsia"/>
+          <w:szCs w:val="20"/>
+        </w:rPr>
+        <w:t>맵의</w:t>
+      </w:r>
+      <w:proofErr w:type="spellEnd"/>
+      <w:r>
+        <w:rPr>
+          <w:rFonts w:hint="eastAsia"/>
+          <w:szCs w:val="20"/>
+        </w:rPr>
+        <w:t xml:space="preserve"> 구성도(단면) </w:t>
+      </w:r>
+    </w:p>
+    <w:p>
+      <w:pPr>
+        <w:rPr>
           <w:szCs w:val="20"/>
         </w:rPr>
       </w:pPr>
@@ -1838,7 +1921,6 @@
     <w:p>
       <w:pPr>
         <w:rPr>
-          <w:rFonts w:hint="eastAsia"/>
           <w:szCs w:val="20"/>
         </w:rPr>
       </w:pPr>
@@ -1860,7 +1942,6 @@
     <w:p>
       <w:pPr>
         <w:rPr>
-          <w:rFonts w:hint="eastAsia"/>
           <w:szCs w:val="20"/>
         </w:rPr>
       </w:pPr>
@@ -1905,7 +1986,6 @@
     <w:p>
       <w:pPr>
         <w:rPr>
-          <w:rFonts w:hint="eastAsia"/>
           <w:szCs w:val="20"/>
         </w:rPr>
       </w:pPr>
@@ -1945,7 +2025,6 @@
     <w:p>
       <w:pPr>
         <w:rPr>
-          <w:rFonts w:hint="eastAsia"/>
           <w:szCs w:val="20"/>
         </w:rPr>
       </w:pPr>
@@ -1976,15 +2055,13 @@
     <w:p>
       <w:pPr>
         <w:rPr>
-          <w:rFonts w:hint="eastAsia"/>
-          <w:szCs w:val="20"/>
-        </w:rPr>
-      </w:pPr>
-    </w:p>
-    <w:p>
-      <w:pPr>
-        <w:rPr>
-          <w:rFonts w:hint="eastAsia"/>
+          <w:szCs w:val="20"/>
+        </w:rPr>
+      </w:pPr>
+    </w:p>
+    <w:p>
+      <w:pPr>
+        <w:rPr>
           <w:szCs w:val="20"/>
         </w:rPr>
       </w:pPr>
@@ -2001,7 +2078,6 @@
     <w:p>
       <w:pPr>
         <w:rPr>
-          <w:rFonts w:hint="eastAsia"/>
           <w:szCs w:val="20"/>
         </w:rPr>
       </w:pPr>
@@ -2030,7 +2106,6 @@
     <w:p>
       <w:pPr>
         <w:rPr>
-          <w:rFonts w:hint="eastAsia"/>
           <w:szCs w:val="20"/>
         </w:rPr>
       </w:pPr>
@@ -2054,7 +2129,6 @@
     <w:p>
       <w:pPr>
         <w:rPr>
-          <w:rFonts w:hint="eastAsia"/>
           <w:szCs w:val="20"/>
         </w:rPr>
       </w:pPr>
@@ -2087,7 +2161,6 @@
     <w:p>
       <w:pPr>
         <w:rPr>
-          <w:rFonts w:hint="eastAsia"/>
           <w:szCs w:val="20"/>
         </w:rPr>
       </w:pPr>
@@ -2097,6 +2170,7 @@
           <w:rFonts w:hint="eastAsia"/>
           <w:szCs w:val="20"/>
         </w:rPr>
+        <w:lastRenderedPageBreak/>
         <w:t>몬스터당</w:t>
       </w:r>
       <w:proofErr w:type="spellEnd"/>
@@ -2127,7 +2201,6 @@
     <w:p>
       <w:pPr>
         <w:rPr>
-          <w:rFonts w:hint="eastAsia"/>
           <w:szCs w:val="20"/>
         </w:rPr>
       </w:pPr>
@@ -2151,7 +2224,6 @@
     <w:p>
       <w:pPr>
         <w:rPr>
-          <w:rFonts w:hint="eastAsia"/>
           <w:szCs w:val="20"/>
         </w:rPr>
       </w:pPr>
@@ -2462,66 +2534,62 @@
           <w:rFonts w:hint="eastAsia"/>
           <w:szCs w:val="20"/>
         </w:rPr>
-        <w:t xml:space="preserve">가 5개 정도 위치할 것으로 </w:t>
-      </w:r>
-      <w:r>
-        <w:rPr>
-          <w:rFonts w:hint="eastAsia"/>
-          <w:szCs w:val="20"/>
-        </w:rPr>
-        <w:t xml:space="preserve">구상 중이다. </w:t>
-      </w:r>
-      <w:proofErr w:type="spellStart"/>
-      <w:r>
-        <w:rPr>
-          <w:rFonts w:hint="eastAsia"/>
-          <w:szCs w:val="20"/>
-        </w:rPr>
-        <w:t>맵이</w:t>
-      </w:r>
-      <w:proofErr w:type="spellEnd"/>
-      <w:r>
-        <w:rPr>
-          <w:rFonts w:hint="eastAsia"/>
-          <w:szCs w:val="20"/>
-        </w:rPr>
-        <w:t xml:space="preserve"> 넓은데 </w:t>
-      </w:r>
-      <w:r>
-        <w:rPr>
-          <w:szCs w:val="20"/>
-        </w:rPr>
-        <w:t>“</w:t>
-      </w:r>
-      <w:r>
-        <w:rPr>
-          <w:rFonts w:hint="eastAsia"/>
-          <w:szCs w:val="20"/>
-        </w:rPr>
-        <w:t>탈출용 배</w:t>
-      </w:r>
-      <w:r>
-        <w:rPr>
-          <w:szCs w:val="20"/>
-        </w:rPr>
-        <w:t>”</w:t>
-      </w:r>
-      <w:r>
-        <w:rPr>
-          <w:rFonts w:hint="eastAsia"/>
-          <w:szCs w:val="20"/>
-        </w:rPr>
-        <w:t xml:space="preserve">가 하나밖에 없으면 </w:t>
-      </w:r>
-      <w:r>
-        <w:rPr>
-          <w:rFonts w:hint="eastAsia"/>
-          <w:szCs w:val="20"/>
-        </w:rPr>
-        <w:t>찾기도 힘들고, 밸런스가 맞지 않을 것으로 예상</w:t>
-      </w:r>
-      <w:bookmarkStart w:id="0" w:name="_GoBack"/>
-      <w:bookmarkEnd w:id="0"/>
+        <w:t xml:space="preserve"> 하나가 랜덤으로 뿌려지게 하려고 함.</w:t>
+      </w:r>
+    </w:p>
+    <w:p>
+      <w:pPr>
+        <w:rPr>
+          <w:b/>
+          <w:sz w:val="56"/>
+          <w:szCs w:val="40"/>
+        </w:rPr>
+      </w:pPr>
+    </w:p>
+    <w:p>
+      <w:pPr>
+        <w:rPr>
+          <w:b/>
+          <w:sz w:val="56"/>
+          <w:szCs w:val="40"/>
+        </w:rPr>
+      </w:pPr>
+    </w:p>
+    <w:p>
+      <w:pPr>
+        <w:rPr>
+          <w:b/>
+          <w:sz w:val="56"/>
+          <w:szCs w:val="40"/>
+        </w:rPr>
+      </w:pPr>
+    </w:p>
+    <w:p>
+      <w:pPr>
+        <w:rPr>
+          <w:b/>
+          <w:sz w:val="56"/>
+          <w:szCs w:val="40"/>
+        </w:rPr>
+      </w:pPr>
+    </w:p>
+    <w:p>
+      <w:pPr>
+        <w:rPr>
+          <w:b/>
+          <w:sz w:val="56"/>
+          <w:szCs w:val="40"/>
+        </w:rPr>
+      </w:pPr>
+    </w:p>
+    <w:p>
+      <w:pPr>
+        <w:rPr>
+          <w:b/>
+          <w:sz w:val="56"/>
+          <w:szCs w:val="40"/>
+        </w:rPr>
+      </w:pPr>
     </w:p>
     <w:p>
       <w:pPr>
@@ -2613,7 +2681,7 @@
                     <pic:cNvPicPr/>
                   </pic:nvPicPr>
                   <pic:blipFill>
-                    <a:blip r:embed="rId11">
+                    <a:blip r:embed="rId12">
                       <a:extLst>
                         <a:ext uri="{28A0092B-C50C-407E-A947-70E740481C1C}">
                           <a14:useLocalDpi xmlns:a14="http://schemas.microsoft.com/office/drawing/2010/main" val="0"/>
@@ -5908,7 +5976,7 @@
                     <pic:cNvPicPr/>
                   </pic:nvPicPr>
                   <pic:blipFill>
-                    <a:blip r:embed="rId12">
+                    <a:blip r:embed="rId13">
                       <a:extLst>
                         <a:ext uri="{28A0092B-C50C-407E-A947-70E740481C1C}">
                           <a14:useLocalDpi xmlns:a14="http://schemas.microsoft.com/office/drawing/2010/main" val="0"/>
@@ -5996,7 +6064,7 @@
                     <pic:cNvPicPr/>
                   </pic:nvPicPr>
                   <pic:blipFill>
-                    <a:blip r:embed="rId13">
+                    <a:blip r:embed="rId14">
                       <a:extLst>
                         <a:ext uri="{28A0092B-C50C-407E-A947-70E740481C1C}">
                           <a14:useLocalDpi xmlns:a14="http://schemas.microsoft.com/office/drawing/2010/main" val="0"/>
@@ -6128,7 +6196,7 @@
                     <pic:cNvPicPr/>
                   </pic:nvPicPr>
                   <pic:blipFill>
-                    <a:blip r:embed="rId14">
+                    <a:blip r:embed="rId15">
                       <a:extLst>
                         <a:ext uri="{28A0092B-C50C-407E-A947-70E740481C1C}">
                           <a14:useLocalDpi xmlns:a14="http://schemas.microsoft.com/office/drawing/2010/main" val="0"/>
@@ -7380,19 +7448,19 @@
         </w:rPr>
         <w:t xml:space="preserve"> </w:t>
       </w:r>
-      <w:proofErr w:type="spellStart"/>
-      <w:r>
-        <w:rPr>
-          <w:rFonts w:hint="eastAsia"/>
-        </w:rPr>
-        <w:t>법선맵들의</w:t>
-      </w:r>
-      <w:proofErr w:type="spellEnd"/>
-      <w:r>
-        <w:rPr>
-          <w:rFonts w:hint="eastAsia"/>
-        </w:rPr>
-        <w:t xml:space="preserve"> 속도</w:t>
+      <w:r>
+        <w:rPr>
+          <w:rFonts w:hint="eastAsia"/>
+        </w:rPr>
+        <w:t>노멀</w:t>
+      </w:r>
+      <w:bookmarkStart w:id="0" w:name="_GoBack"/>
+      <w:bookmarkEnd w:id="0"/>
+      <w:r>
+        <w:rPr>
+          <w:rFonts w:hint="eastAsia"/>
+        </w:rPr>
+        <w:t>맵들의 속도</w:t>
       </w:r>
     </w:p>
     <w:p>
@@ -11596,7 +11664,7 @@
 </file>
 
 <file path=customXml/itemProps1.xml><?xml version="1.0" encoding="utf-8"?>
-<ds:datastoreItem xmlns:ds="http://schemas.openxmlformats.org/officeDocument/2006/customXml" ds:itemID="{5C6EB115-6159-4826-BDCC-CAAA80F12631}">
+<ds:datastoreItem xmlns:ds="http://schemas.openxmlformats.org/officeDocument/2006/customXml" ds:itemID="{AA1D5B49-012E-48CF-A5FB-5BCD2752304C}">
   <ds:schemaRefs>
     <ds:schemaRef ds:uri="http://schemas.openxmlformats.org/officeDocument/2006/bibliography"/>
   </ds:schemaRefs>

--- a/Island.docx
+++ b/Island.docx
@@ -54,21 +54,12 @@
           <w:b/>
         </w:rPr>
       </w:pPr>
-      <w:proofErr w:type="gramStart"/>
-      <w:r>
-        <w:rPr>
-          <w:rFonts w:hint="eastAsia"/>
-          <w:b/>
-        </w:rPr>
-        <w:t>학번 :</w:t>
-      </w:r>
-      <w:proofErr w:type="gramEnd"/>
-      <w:r>
-        <w:rPr>
-          <w:rFonts w:hint="eastAsia"/>
-          <w:b/>
-        </w:rPr>
-        <w:t xml:space="preserve"> 2011182051</w:t>
+      <w:r>
+        <w:rPr>
+          <w:rFonts w:hint="eastAsia"/>
+          <w:b/>
+        </w:rPr>
+        <w:t>학번 : 2011182051</w:t>
       </w:r>
     </w:p>
     <w:p>
@@ -78,21 +69,12 @@
           <w:b/>
         </w:rPr>
       </w:pPr>
-      <w:proofErr w:type="gramStart"/>
-      <w:r>
-        <w:rPr>
-          <w:rFonts w:hint="eastAsia"/>
-          <w:b/>
-        </w:rPr>
-        <w:t>이름 :</w:t>
-      </w:r>
-      <w:proofErr w:type="gramEnd"/>
-      <w:r>
-        <w:rPr>
-          <w:rFonts w:hint="eastAsia"/>
-          <w:b/>
-        </w:rPr>
-        <w:t xml:space="preserve"> 강희용</w:t>
+      <w:r>
+        <w:rPr>
+          <w:rFonts w:hint="eastAsia"/>
+          <w:b/>
+        </w:rPr>
+        <w:t>이름 : 강희용</w:t>
       </w:r>
     </w:p>
     <w:p>
@@ -102,21 +84,12 @@
           <w:b/>
         </w:rPr>
       </w:pPr>
-      <w:proofErr w:type="gramStart"/>
-      <w:r>
-        <w:rPr>
-          <w:rFonts w:hint="eastAsia"/>
-          <w:b/>
-        </w:rPr>
-        <w:t>HP :</w:t>
-      </w:r>
-      <w:proofErr w:type="gramEnd"/>
-      <w:r>
-        <w:rPr>
-          <w:rFonts w:hint="eastAsia"/>
-          <w:b/>
-        </w:rPr>
-        <w:t xml:space="preserve"> 010 </w:t>
+      <w:r>
+        <w:rPr>
+          <w:rFonts w:hint="eastAsia"/>
+          <w:b/>
+        </w:rPr>
+        <w:t xml:space="preserve">HP : 010 </w:t>
       </w:r>
       <w:r>
         <w:rPr>
@@ -157,23 +130,7 @@
           <w:rFonts w:hint="eastAsia"/>
           <w:b/>
         </w:rPr>
-        <w:t>E-</w:t>
-      </w:r>
-      <w:proofErr w:type="gramStart"/>
-      <w:r>
-        <w:rPr>
-          <w:rFonts w:hint="eastAsia"/>
-          <w:b/>
-        </w:rPr>
-        <w:t>Mail :</w:t>
-      </w:r>
-      <w:proofErr w:type="gramEnd"/>
-      <w:r>
-        <w:rPr>
-          <w:rFonts w:hint="eastAsia"/>
-          <w:b/>
-        </w:rPr>
-        <w:t xml:space="preserve"> fire126 @ naver.com</w:t>
+        <w:t>E-Mail : fire126 @ naver.com</w:t>
       </w:r>
     </w:p>
     <w:p>
@@ -255,19 +212,17 @@
           <w:sz w:val="44"/>
           <w:szCs w:val="44"/>
         </w:rPr>
-        <w:t xml:space="preserve">3. 전체 </w:t>
-      </w:r>
-      <w:proofErr w:type="spellStart"/>
-      <w:r>
-        <w:rPr>
-          <w:rFonts w:hint="eastAsia"/>
+        <w:t>3. 전체 맵 구성</w:t>
+      </w:r>
+    </w:p>
+    <w:p>
+      <w:pPr>
+        <w:rPr>
           <w:b/>
           <w:sz w:val="44"/>
           <w:szCs w:val="44"/>
         </w:rPr>
-        <w:t>맵</w:t>
-      </w:r>
-      <w:proofErr w:type="spellEnd"/>
+      </w:pPr>
       <w:r>
         <w:rPr>
           <w:rFonts w:hint="eastAsia"/>
@@ -275,26 +230,26 @@
           <w:sz w:val="44"/>
           <w:szCs w:val="44"/>
         </w:rPr>
-        <w:t xml:space="preserve"> 구성</w:t>
-      </w:r>
-    </w:p>
-    <w:p>
-      <w:pPr>
-        <w:rPr>
+        <w:t>4</w:t>
+      </w:r>
+      <w:r>
+        <w:rPr>
+          <w:rFonts w:hint="eastAsia"/>
           <w:b/>
           <w:sz w:val="44"/>
           <w:szCs w:val="44"/>
         </w:rPr>
-      </w:pPr>
-      <w:r>
-        <w:rPr>
-          <w:rFonts w:hint="eastAsia"/>
+        <w:t>. 게임 조작법</w:t>
+      </w:r>
+    </w:p>
+    <w:p>
+      <w:pPr>
+        <w:rPr>
           <w:b/>
           <w:sz w:val="44"/>
           <w:szCs w:val="44"/>
         </w:rPr>
-        <w:t>4</w:t>
-      </w:r>
+      </w:pPr>
       <w:r>
         <w:rPr>
           <w:rFonts w:hint="eastAsia"/>
@@ -302,26 +257,26 @@
           <w:sz w:val="44"/>
           <w:szCs w:val="44"/>
         </w:rPr>
-        <w:t>. 게임 조작법</w:t>
-      </w:r>
-    </w:p>
-    <w:p>
-      <w:pPr>
-        <w:rPr>
+        <w:t>5</w:t>
+      </w:r>
+      <w:r>
+        <w:rPr>
+          <w:rFonts w:hint="eastAsia"/>
           <w:b/>
           <w:sz w:val="44"/>
           <w:szCs w:val="44"/>
         </w:rPr>
-      </w:pPr>
-      <w:r>
-        <w:rPr>
-          <w:rFonts w:hint="eastAsia"/>
+        <w:t>. 게임의 흐름</w:t>
+      </w:r>
+    </w:p>
+    <w:p>
+      <w:pPr>
+        <w:rPr>
           <w:b/>
           <w:sz w:val="44"/>
           <w:szCs w:val="44"/>
         </w:rPr>
-        <w:t>5</w:t>
-      </w:r>
+      </w:pPr>
       <w:r>
         <w:rPr>
           <w:rFonts w:hint="eastAsia"/>
@@ -329,26 +284,26 @@
           <w:sz w:val="44"/>
           <w:szCs w:val="44"/>
         </w:rPr>
-        <w:t>. 게임의 흐름</w:t>
-      </w:r>
-    </w:p>
-    <w:p>
-      <w:pPr>
-        <w:rPr>
+        <w:t>6</w:t>
+      </w:r>
+      <w:r>
+        <w:rPr>
+          <w:rFonts w:hint="eastAsia"/>
           <w:b/>
           <w:sz w:val="44"/>
           <w:szCs w:val="44"/>
         </w:rPr>
-      </w:pPr>
-      <w:r>
-        <w:rPr>
-          <w:rFonts w:hint="eastAsia"/>
+        <w:t>. 아이템 소개</w:t>
+      </w:r>
+    </w:p>
+    <w:p>
+      <w:pPr>
+        <w:rPr>
           <w:b/>
           <w:sz w:val="44"/>
           <w:szCs w:val="44"/>
         </w:rPr>
-        <w:t>6</w:t>
-      </w:r>
+      </w:pPr>
       <w:r>
         <w:rPr>
           <w:rFonts w:hint="eastAsia"/>
@@ -356,54 +311,16 @@
           <w:sz w:val="44"/>
           <w:szCs w:val="44"/>
         </w:rPr>
-        <w:t>. 아이템 소개</w:t>
-      </w:r>
-    </w:p>
-    <w:p>
-      <w:pPr>
-        <w:rPr>
+        <w:t>7</w:t>
+      </w:r>
+      <w:r>
+        <w:rPr>
+          <w:rFonts w:hint="eastAsia"/>
           <w:b/>
           <w:sz w:val="44"/>
           <w:szCs w:val="44"/>
         </w:rPr>
-      </w:pPr>
-      <w:r>
-        <w:rPr>
-          <w:rFonts w:hint="eastAsia"/>
-          <w:b/>
-          <w:sz w:val="44"/>
-          <w:szCs w:val="44"/>
-        </w:rPr>
-        <w:t>7</w:t>
-      </w:r>
-      <w:r>
-        <w:rPr>
-          <w:rFonts w:hint="eastAsia"/>
-          <w:b/>
-          <w:sz w:val="44"/>
-          <w:szCs w:val="44"/>
-        </w:rPr>
-        <w:t xml:space="preserve">. </w:t>
-      </w:r>
-      <w:proofErr w:type="spellStart"/>
-      <w:r>
-        <w:rPr>
-          <w:rFonts w:hint="eastAsia"/>
-          <w:b/>
-          <w:sz w:val="44"/>
-          <w:szCs w:val="44"/>
-        </w:rPr>
-        <w:t>맵</w:t>
-      </w:r>
-      <w:proofErr w:type="spellEnd"/>
-      <w:r>
-        <w:rPr>
-          <w:rFonts w:hint="eastAsia"/>
-          <w:b/>
-          <w:sz w:val="44"/>
-          <w:szCs w:val="44"/>
-        </w:rPr>
-        <w:t xml:space="preserve"> 구성</w:t>
+        <w:t>. 맵 구성</w:t>
       </w:r>
     </w:p>
     <w:p>
@@ -543,7 +460,6 @@
           <w:numId w:val="1"/>
         </w:numPr>
       </w:pPr>
-      <w:proofErr w:type="gramStart"/>
       <w:r>
         <w:rPr>
           <w:rFonts w:hint="eastAsia"/>
@@ -556,28 +472,7 @@
         <w:rPr>
           <w:rFonts w:hint="eastAsia"/>
         </w:rPr>
-        <w:t xml:space="preserve"> :</w:t>
-      </w:r>
-      <w:proofErr w:type="gramEnd"/>
-      <w:r>
-        <w:rPr>
-          <w:rFonts w:hint="eastAsia"/>
-        </w:rPr>
-        <w:t xml:space="preserve"> TPS (Third – Person </w:t>
-      </w:r>
-      <w:proofErr w:type="spellStart"/>
-      <w:r>
-        <w:rPr>
-          <w:rFonts w:hint="eastAsia"/>
-        </w:rPr>
-        <w:t>Shootter</w:t>
-      </w:r>
-      <w:proofErr w:type="spellEnd"/>
-      <w:r>
-        <w:rPr>
-          <w:rFonts w:hint="eastAsia"/>
-        </w:rPr>
-        <w:t>)</w:t>
+        <w:t xml:space="preserve"> : TPS (Third – Person Shootter)</w:t>
       </w:r>
     </w:p>
     <w:p>
@@ -587,7 +482,6 @@
           <w:numId w:val="1"/>
         </w:numPr>
       </w:pPr>
-      <w:proofErr w:type="gramStart"/>
       <w:r>
         <w:rPr>
           <w:rFonts w:hint="eastAsia"/>
@@ -600,28 +494,7 @@
         <w:rPr>
           <w:rFonts w:hint="eastAsia"/>
         </w:rPr>
-        <w:t xml:space="preserve"> :</w:t>
-      </w:r>
-      <w:proofErr w:type="gramEnd"/>
-      <w:r>
-        <w:rPr>
-          <w:rFonts w:hint="eastAsia"/>
-        </w:rPr>
-        <w:t xml:space="preserve"> 게임에 존재하는 오브젝트를 포함한 리소스들은 </w:t>
-      </w:r>
-      <w:proofErr w:type="spellStart"/>
-      <w:r>
-        <w:rPr>
-          <w:rFonts w:hint="eastAsia"/>
-        </w:rPr>
-        <w:t>에셋</w:t>
-      </w:r>
-      <w:proofErr w:type="spellEnd"/>
-      <w:r>
-        <w:rPr>
-          <w:rFonts w:hint="eastAsia"/>
-        </w:rPr>
-        <w:t xml:space="preserve"> 스토어에서 구할 수 있는 기본적인 모델들을 사용함</w:t>
+        <w:t xml:space="preserve"> : 게임에 존재하는 오브젝트를 포함한 리소스들은 에셋 스토어에서 구할 수 있는 기본적인 모델들을 사용함</w:t>
       </w:r>
     </w:p>
     <w:p>
@@ -631,7 +504,6 @@
           <w:numId w:val="1"/>
         </w:numPr>
       </w:pPr>
-      <w:proofErr w:type="gramStart"/>
       <w:r>
         <w:rPr>
           <w:rFonts w:hint="eastAsia"/>
@@ -644,28 +516,7 @@
         <w:rPr>
           <w:rFonts w:hint="eastAsia"/>
         </w:rPr>
-        <w:t xml:space="preserve"> :</w:t>
-      </w:r>
-      <w:proofErr w:type="gramEnd"/>
-      <w:r>
-        <w:rPr>
-          <w:rFonts w:hint="eastAsia"/>
-        </w:rPr>
-        <w:t xml:space="preserve"> 섬에 위치하게 되는 플레이어가 </w:t>
-      </w:r>
-      <w:proofErr w:type="spellStart"/>
-      <w:r>
-        <w:rPr>
-          <w:rFonts w:hint="eastAsia"/>
-        </w:rPr>
-        <w:t>몬스터</w:t>
-      </w:r>
-      <w:proofErr w:type="spellEnd"/>
-      <w:r>
-        <w:rPr>
-          <w:rFonts w:hint="eastAsia"/>
-        </w:rPr>
-        <w:t xml:space="preserve"> , 수면의 높낮이 등의 방해를 받으며 탈출하는 형태</w:t>
+        <w:t xml:space="preserve"> : 섬에 위치하게 되는 플레이어가 몬스터 , 수면의 높낮이 등의 방해를 받으며 탈출하는 형태</w:t>
       </w:r>
     </w:p>
     <w:p>
@@ -675,7 +526,6 @@
           <w:numId w:val="1"/>
         </w:numPr>
       </w:pPr>
-      <w:proofErr w:type="gramStart"/>
       <w:r>
         <w:rPr>
           <w:rFonts w:hint="eastAsia"/>
@@ -688,14 +538,7 @@
         <w:rPr>
           <w:rFonts w:hint="eastAsia"/>
         </w:rPr>
-        <w:t xml:space="preserve"> :</w:t>
-      </w:r>
-      <w:proofErr w:type="gramEnd"/>
-      <w:r>
-        <w:rPr>
-          <w:rFonts w:hint="eastAsia"/>
-        </w:rPr>
-        <w:t xml:space="preserve"> 플레이어가 사용하는 총기</w:t>
+        <w:t xml:space="preserve"> : 플레이어가 사용하는 총기</w:t>
       </w:r>
     </w:p>
     <w:p>
@@ -705,7 +548,6 @@
           <w:numId w:val="1"/>
         </w:numPr>
       </w:pPr>
-      <w:proofErr w:type="gramStart"/>
       <w:r>
         <w:rPr>
           <w:rFonts w:hint="eastAsia"/>
@@ -718,14 +560,7 @@
         <w:rPr>
           <w:rFonts w:hint="eastAsia"/>
         </w:rPr>
-        <w:t xml:space="preserve"> :</w:t>
-      </w:r>
-      <w:proofErr w:type="gramEnd"/>
-      <w:r>
-        <w:rPr>
-          <w:rFonts w:hint="eastAsia"/>
-        </w:rPr>
-        <w:t xml:space="preserve"> 마우스 + 키보드(W , A , S , D)</w:t>
+        <w:t xml:space="preserve"> : 마우스 + 키보드(W , A , S , D)</w:t>
       </w:r>
     </w:p>
     <w:p>
@@ -735,7 +570,6 @@
           <w:numId w:val="1"/>
         </w:numPr>
       </w:pPr>
-      <w:proofErr w:type="gramStart"/>
       <w:r>
         <w:rPr>
           <w:rFonts w:hint="eastAsia"/>
@@ -748,28 +582,7 @@
         <w:rPr>
           <w:rFonts w:hint="eastAsia"/>
         </w:rPr>
-        <w:t xml:space="preserve"> :</w:t>
-      </w:r>
-      <w:proofErr w:type="gramEnd"/>
-      <w:r>
-        <w:rPr>
-          <w:rFonts w:hint="eastAsia"/>
-        </w:rPr>
-        <w:t xml:space="preserve"> 플레이어1 , </w:t>
-      </w:r>
-      <w:proofErr w:type="spellStart"/>
-      <w:r>
-        <w:rPr>
-          <w:rFonts w:hint="eastAsia"/>
-        </w:rPr>
-        <w:t>몬스터</w:t>
-      </w:r>
-      <w:proofErr w:type="spellEnd"/>
-      <w:r>
-        <w:rPr>
-          <w:rFonts w:hint="eastAsia"/>
-        </w:rPr>
-        <w:t xml:space="preserve"> 2 종 , 그 외 환경적 요소(나무, 돌 등)</w:t>
+        <w:t xml:space="preserve"> : 플레이어1 , 몬스터 2 종 , 그 외 환경적 요소(나무, 돌 등)</w:t>
       </w:r>
     </w:p>
     <w:p>
@@ -1014,14 +827,12 @@
               <w:pStyle w:val="a4"/>
               <w:ind w:leftChars="0" w:left="0"/>
             </w:pPr>
-            <w:proofErr w:type="spellStart"/>
             <w:r>
               <w:rPr>
                 <w:rFonts w:hint="eastAsia"/>
               </w:rPr>
               <w:t>데미지</w:t>
             </w:r>
-            <w:proofErr w:type="spellEnd"/>
           </w:p>
         </w:tc>
         <w:tc>
@@ -1177,14 +988,12 @@
               <w:pStyle w:val="a4"/>
               <w:ind w:leftChars="0" w:left="0"/>
             </w:pPr>
-            <w:proofErr w:type="spellStart"/>
             <w:r>
               <w:rPr>
                 <w:rFonts w:hint="eastAsia"/>
               </w:rPr>
               <w:t>몬스터</w:t>
             </w:r>
-            <w:proofErr w:type="spellEnd"/>
             <w:r>
               <w:rPr>
                 <w:rFonts w:hint="eastAsia"/>
@@ -1272,19 +1081,11 @@
               <w:pStyle w:val="a4"/>
               <w:ind w:leftChars="0" w:left="0"/>
             </w:pPr>
-            <w:proofErr w:type="spellStart"/>
             <w:r>
               <w:rPr>
                 <w:rFonts w:hint="eastAsia"/>
               </w:rPr>
-              <w:t>몬스터</w:t>
-            </w:r>
-            <w:proofErr w:type="spellEnd"/>
-            <w:r>
-              <w:rPr>
-                <w:rFonts w:hint="eastAsia"/>
-              </w:rPr>
-              <w:t xml:space="preserve"> 2</w:t>
+              <w:t>몬스터 2</w:t>
             </w:r>
           </w:p>
         </w:tc>
@@ -1503,14 +1304,12 @@
               <w:pStyle w:val="a4"/>
               <w:ind w:leftChars="0" w:left="0"/>
             </w:pPr>
-            <w:proofErr w:type="spellStart"/>
             <w:r>
               <w:rPr>
                 <w:rFonts w:hint="eastAsia"/>
               </w:rPr>
               <w:t>데미지</w:t>
             </w:r>
-            <w:proofErr w:type="spellEnd"/>
           </w:p>
         </w:tc>
         <w:tc>
@@ -1593,27 +1392,7 @@
           <w:sz w:val="24"/>
           <w:szCs w:val="24"/>
         </w:rPr>
-        <w:t>NPC(</w:t>
-      </w:r>
-      <w:proofErr w:type="spellStart"/>
-      <w:r>
-        <w:rPr>
-          <w:rFonts w:hint="eastAsia"/>
-          <w:b/>
-          <w:sz w:val="24"/>
-          <w:szCs w:val="24"/>
-        </w:rPr>
-        <w:t>몬스터</w:t>
-      </w:r>
-      <w:proofErr w:type="spellEnd"/>
-      <w:r>
-        <w:rPr>
-          <w:rFonts w:hint="eastAsia"/>
-          <w:b/>
-          <w:sz w:val="24"/>
-          <w:szCs w:val="24"/>
-        </w:rPr>
-        <w:t>1)</w:t>
+        <w:t>NPC(몬스터1)</w:t>
       </w:r>
     </w:p>
     <w:p>
@@ -1682,35 +1461,7 @@
         <w:rPr>
           <w:rFonts w:hint="eastAsia"/>
         </w:rPr>
-        <w:t xml:space="preserve">무인도를 배경으로 하는 게임으로 정신을 차려보니 플레이어가 섬에 갇힌 것을 알게 되고 섬을 탈출하기 위해 모험을 시작한다. 이 때, </w:t>
-      </w:r>
-      <w:proofErr w:type="spellStart"/>
-      <w:r>
-        <w:rPr>
-          <w:rFonts w:hint="eastAsia"/>
-        </w:rPr>
-        <w:t>몬스터들과</w:t>
-      </w:r>
-      <w:proofErr w:type="spellEnd"/>
-      <w:r>
-        <w:rPr>
-          <w:rFonts w:hint="eastAsia"/>
-        </w:rPr>
-        <w:t xml:space="preserve"> 일정한 시간에 따라 달라지는 물의 높낮이가 플레이어의 무인도 탈출을 방해하게 된다. 플레이어는 총기를 이용하여 </w:t>
-      </w:r>
-      <w:proofErr w:type="spellStart"/>
-      <w:r>
-        <w:rPr>
-          <w:rFonts w:hint="eastAsia"/>
-        </w:rPr>
-        <w:t>몬스터들을</w:t>
-      </w:r>
-      <w:proofErr w:type="spellEnd"/>
-      <w:r>
-        <w:rPr>
-          <w:rFonts w:hint="eastAsia"/>
-        </w:rPr>
-        <w:t xml:space="preserve"> 제거하며 탐험을 시작하고, 섬 어딘가에 배치되어 있는 배를 발견하면 탈출 할 수 있게 된다. </w:t>
+        <w:t xml:space="preserve">무인도를 배경으로 하는 게임으로 정신을 차려보니 플레이어가 섬에 갇힌 것을 알게 되고 섬을 탈출하기 위해 모험을 시작한다. 이 때, 몬스터들과 일정한 시간에 따라 달라지는 물의 높낮이가 플레이어의 무인도 탈출을 방해하게 된다. 플레이어는 총기를 이용하여 몬스터들을 제거하며 탐험을 시작하고, 섬 어딘가에 배치되어 있는 배를 발견하면 탈출 할 수 있게 된다. </w:t>
       </w:r>
     </w:p>
     <w:p/>
@@ -1788,27 +1539,7 @@
           <w:szCs w:val="40"/>
         </w:rPr>
         <w:lastRenderedPageBreak/>
-        <w:t xml:space="preserve">3. 전체 </w:t>
-      </w:r>
-      <w:proofErr w:type="spellStart"/>
-      <w:r>
-        <w:rPr>
-          <w:rFonts w:hint="eastAsia"/>
-          <w:b/>
-          <w:sz w:val="56"/>
-          <w:szCs w:val="40"/>
-        </w:rPr>
-        <w:t>맵</w:t>
-      </w:r>
-      <w:proofErr w:type="spellEnd"/>
-      <w:r>
-        <w:rPr>
-          <w:rFonts w:hint="eastAsia"/>
-          <w:b/>
-          <w:sz w:val="56"/>
-          <w:szCs w:val="40"/>
-        </w:rPr>
-        <w:t xml:space="preserve"> 구성</w:t>
+        <w:t>3. 전체 맵 구성</w:t>
       </w:r>
     </w:p>
     <w:p>
@@ -1878,44 +1609,26 @@
           <w:szCs w:val="20"/>
         </w:rPr>
       </w:pPr>
-      <w:proofErr w:type="spellStart"/>
-      <w:r>
-        <w:rPr>
-          <w:rFonts w:hint="eastAsia"/>
-          <w:szCs w:val="20"/>
-        </w:rPr>
-        <w:t>맵의</w:t>
-      </w:r>
-      <w:proofErr w:type="spellEnd"/>
-      <w:r>
-        <w:rPr>
-          <w:rFonts w:hint="eastAsia"/>
-          <w:szCs w:val="20"/>
-        </w:rPr>
-        <w:t xml:space="preserve"> 구성도(단면) </w:t>
-      </w:r>
-    </w:p>
-    <w:p>
-      <w:pPr>
-        <w:rPr>
-          <w:szCs w:val="20"/>
-        </w:rPr>
-      </w:pPr>
-      <w:proofErr w:type="gramStart"/>
-      <w:r>
-        <w:rPr>
-          <w:rFonts w:hint="eastAsia"/>
-          <w:szCs w:val="20"/>
-        </w:rPr>
-        <w:t>제한시간 :</w:t>
-      </w:r>
-      <w:proofErr w:type="gramEnd"/>
-      <w:r>
-        <w:rPr>
-          <w:rFonts w:hint="eastAsia"/>
-          <w:szCs w:val="20"/>
-        </w:rPr>
-        <w:t xml:space="preserve"> 5분</w:t>
+      <w:r>
+        <w:rPr>
+          <w:rFonts w:hint="eastAsia"/>
+          <w:szCs w:val="20"/>
+        </w:rPr>
+        <w:t xml:space="preserve">맵의 구성도(단면) </w:t>
+      </w:r>
+    </w:p>
+    <w:p>
+      <w:pPr>
+        <w:rPr>
+          <w:szCs w:val="20"/>
+        </w:rPr>
+      </w:pPr>
+      <w:r>
+        <w:rPr>
+          <w:rFonts w:hint="eastAsia"/>
+          <w:szCs w:val="20"/>
+        </w:rPr>
+        <w:t>제한시간 : 5분</w:t>
       </w:r>
     </w:p>
     <w:p>
@@ -1945,7 +1658,6 @@
           <w:szCs w:val="20"/>
         </w:rPr>
       </w:pPr>
-      <w:proofErr w:type="gramStart"/>
       <w:r>
         <w:rPr>
           <w:rFonts w:hint="eastAsia"/>
@@ -1958,15 +1670,7 @@
           <w:rFonts w:hint="eastAsia"/>
           <w:szCs w:val="20"/>
         </w:rPr>
-        <w:t xml:space="preserve"> :</w:t>
-      </w:r>
-      <w:proofErr w:type="gramEnd"/>
-      <w:r>
-        <w:rPr>
-          <w:rFonts w:hint="eastAsia"/>
-          <w:szCs w:val="20"/>
-        </w:rPr>
-        <w:t xml:space="preserve"> 0 , 0</w:t>
+        <w:t xml:space="preserve"> : 0 , 0</w:t>
       </w:r>
       <w:r>
         <w:rPr>
@@ -1994,78 +1698,36 @@
           <w:rFonts w:hint="eastAsia"/>
           <w:szCs w:val="20"/>
         </w:rPr>
-        <w:t xml:space="preserve">총알 </w:t>
-      </w:r>
-      <w:proofErr w:type="spellStart"/>
-      <w:proofErr w:type="gramStart"/>
-      <w:r>
-        <w:rPr>
-          <w:rFonts w:hint="eastAsia"/>
-          <w:szCs w:val="20"/>
-        </w:rPr>
-        <w:t>데미지</w:t>
-      </w:r>
-      <w:proofErr w:type="spellEnd"/>
-      <w:r>
-        <w:rPr>
-          <w:rFonts w:hint="eastAsia"/>
-          <w:szCs w:val="20"/>
-        </w:rPr>
-        <w:t xml:space="preserve"> :</w:t>
-      </w:r>
-      <w:proofErr w:type="gramEnd"/>
-      <w:r>
-        <w:rPr>
-          <w:rFonts w:hint="eastAsia"/>
-          <w:szCs w:val="20"/>
-        </w:rPr>
-        <w:t xml:space="preserve"> 20</w:t>
-      </w:r>
-    </w:p>
-    <w:p>
-      <w:pPr>
-        <w:rPr>
-          <w:szCs w:val="20"/>
-        </w:rPr>
-      </w:pPr>
-      <w:r>
-        <w:rPr>
-          <w:rFonts w:hint="eastAsia"/>
-          <w:szCs w:val="20"/>
-        </w:rPr>
-        <w:t xml:space="preserve">총알 </w:t>
-      </w:r>
-      <w:proofErr w:type="gramStart"/>
-      <w:r>
-        <w:rPr>
-          <w:rFonts w:hint="eastAsia"/>
-          <w:szCs w:val="20"/>
-        </w:rPr>
-        <w:t>속도 :</w:t>
-      </w:r>
-      <w:proofErr w:type="gramEnd"/>
-      <w:r>
-        <w:rPr>
-          <w:rFonts w:hint="eastAsia"/>
-          <w:szCs w:val="20"/>
-        </w:rPr>
-        <w:t xml:space="preserve"> 0.15</w:t>
-      </w:r>
-    </w:p>
-    <w:p>
-      <w:pPr>
-        <w:rPr>
-          <w:szCs w:val="20"/>
-        </w:rPr>
-      </w:pPr>
-    </w:p>
-    <w:p>
-      <w:pPr>
-        <w:rPr>
-          <w:szCs w:val="20"/>
-        </w:rPr>
-      </w:pPr>
-      <w:proofErr w:type="spellStart"/>
+        <w:t>총알 데미지 : 20</w:t>
+      </w:r>
+    </w:p>
+    <w:p>
+      <w:pPr>
+        <w:rPr>
+          <w:szCs w:val="20"/>
+        </w:rPr>
+      </w:pPr>
+      <w:r>
+        <w:rPr>
+          <w:rFonts w:hint="eastAsia"/>
+          <w:szCs w:val="20"/>
+        </w:rPr>
+        <w:t>총알 속도 : 0.15</w:t>
+      </w:r>
+    </w:p>
+    <w:p>
+      <w:pPr>
+        <w:rPr>
+          <w:szCs w:val="20"/>
+        </w:rPr>
+      </w:pPr>
+    </w:p>
+    <w:p>
+      <w:pPr>
+        <w:rPr>
+          <w:szCs w:val="20"/>
+        </w:rPr>
+      </w:pPr>
       <w:r>
         <w:rPr>
           <w:rFonts w:hint="eastAsia"/>
@@ -2073,7 +1735,6 @@
         </w:rPr>
         <w:t>몬스터</w:t>
       </w:r>
-      <w:proofErr w:type="spellEnd"/>
     </w:p>
     <w:p>
       <w:pPr>
@@ -2109,192 +1770,97 @@
           <w:szCs w:val="20"/>
         </w:rPr>
       </w:pPr>
-      <w:proofErr w:type="gramStart"/>
-      <w:r>
-        <w:rPr>
-          <w:rFonts w:hint="eastAsia"/>
-          <w:szCs w:val="20"/>
-        </w:rPr>
-        <w:t>공격속도 :</w:t>
-      </w:r>
-      <w:proofErr w:type="gramEnd"/>
-      <w:r>
-        <w:rPr>
-          <w:rFonts w:hint="eastAsia"/>
-          <w:szCs w:val="20"/>
-        </w:rPr>
-        <w:t xml:space="preserve"> 0.5</w:t>
-      </w:r>
-    </w:p>
-    <w:p>
-      <w:pPr>
-        <w:rPr>
-          <w:szCs w:val="20"/>
-        </w:rPr>
-      </w:pPr>
-      <w:proofErr w:type="spellStart"/>
-      <w:proofErr w:type="gramStart"/>
-      <w:r>
-        <w:rPr>
-          <w:rFonts w:hint="eastAsia"/>
-          <w:szCs w:val="20"/>
-        </w:rPr>
-        <w:t>데미지</w:t>
-      </w:r>
-      <w:proofErr w:type="spellEnd"/>
-      <w:r>
-        <w:rPr>
-          <w:rFonts w:hint="eastAsia"/>
-          <w:szCs w:val="20"/>
-        </w:rPr>
-        <w:t xml:space="preserve"> :</w:t>
-      </w:r>
-      <w:proofErr w:type="gramEnd"/>
-      <w:r>
-        <w:rPr>
-          <w:rFonts w:hint="eastAsia"/>
-          <w:szCs w:val="20"/>
-        </w:rPr>
-        <w:t xml:space="preserve"> 10</w:t>
-      </w:r>
-    </w:p>
-    <w:p>
-      <w:pPr>
-        <w:rPr>
-          <w:szCs w:val="20"/>
-        </w:rPr>
-      </w:pPr>
-      <w:proofErr w:type="spellStart"/>
+      <w:r>
+        <w:rPr>
+          <w:rFonts w:hint="eastAsia"/>
+          <w:szCs w:val="20"/>
+        </w:rPr>
+        <w:t>공격속도 : 0.5</w:t>
+      </w:r>
+    </w:p>
+    <w:p>
+      <w:pPr>
+        <w:rPr>
+          <w:szCs w:val="20"/>
+        </w:rPr>
+      </w:pPr>
+      <w:r>
+        <w:rPr>
+          <w:rFonts w:hint="eastAsia"/>
+          <w:szCs w:val="20"/>
+        </w:rPr>
+        <w:t>데미지 : 10</w:t>
+      </w:r>
+    </w:p>
+    <w:p>
+      <w:pPr>
+        <w:rPr>
+          <w:szCs w:val="20"/>
+        </w:rPr>
+      </w:pPr>
       <w:r>
         <w:rPr>
           <w:rFonts w:hint="eastAsia"/>
           <w:szCs w:val="20"/>
         </w:rPr>
         <w:lastRenderedPageBreak/>
-        <w:t>몬스터당</w:t>
-      </w:r>
-      <w:proofErr w:type="spellEnd"/>
-      <w:r>
-        <w:rPr>
-          <w:rFonts w:hint="eastAsia"/>
-          <w:szCs w:val="20"/>
-        </w:rPr>
-        <w:t xml:space="preserve"> 획득 </w:t>
-      </w:r>
-      <w:proofErr w:type="gramStart"/>
-      <w:r>
-        <w:rPr>
-          <w:rFonts w:hint="eastAsia"/>
-          <w:szCs w:val="20"/>
-        </w:rPr>
-        <w:t>점수 :</w:t>
-      </w:r>
-      <w:proofErr w:type="gramEnd"/>
-      <w:r>
-        <w:rPr>
-          <w:rFonts w:hint="eastAsia"/>
-          <w:szCs w:val="20"/>
-        </w:rPr>
-        <w:t xml:space="preserve"> 10</w:t>
-      </w:r>
-    </w:p>
-    <w:p>
-      <w:pPr>
-        <w:rPr>
-          <w:szCs w:val="20"/>
-        </w:rPr>
-      </w:pPr>
-      <w:proofErr w:type="spellStart"/>
-      <w:r>
-        <w:rPr>
-          <w:rFonts w:hint="eastAsia"/>
-          <w:szCs w:val="20"/>
-        </w:rPr>
-        <w:t>몬스터</w:t>
-      </w:r>
-      <w:proofErr w:type="spellEnd"/>
-      <w:r>
-        <w:rPr>
-          <w:rFonts w:hint="eastAsia"/>
-          <w:szCs w:val="20"/>
-        </w:rPr>
-        <w:t xml:space="preserve"> 1의 체력: 100</w:t>
-      </w:r>
-    </w:p>
-    <w:p>
-      <w:pPr>
-        <w:rPr>
-          <w:szCs w:val="20"/>
-        </w:rPr>
-      </w:pPr>
-      <w:proofErr w:type="spellStart"/>
-      <w:r>
-        <w:rPr>
-          <w:rFonts w:hint="eastAsia"/>
-          <w:szCs w:val="20"/>
-        </w:rPr>
-        <w:t>몬스터</w:t>
-      </w:r>
-      <w:proofErr w:type="spellEnd"/>
-      <w:r>
-        <w:rPr>
-          <w:rFonts w:hint="eastAsia"/>
-          <w:szCs w:val="20"/>
-        </w:rPr>
-        <w:t xml:space="preserve"> 2의 체력: 200</w:t>
-      </w:r>
-    </w:p>
-    <w:p>
-      <w:pPr>
-        <w:rPr>
-          <w:szCs w:val="20"/>
-        </w:rPr>
-      </w:pPr>
-      <w:proofErr w:type="spellStart"/>
-      <w:r>
-        <w:rPr>
-          <w:rFonts w:hint="eastAsia"/>
-          <w:szCs w:val="20"/>
-        </w:rPr>
-        <w:t>몬스터</w:t>
-      </w:r>
-      <w:proofErr w:type="spellEnd"/>
-      <w:r>
-        <w:rPr>
-          <w:rFonts w:hint="eastAsia"/>
-          <w:szCs w:val="20"/>
-        </w:rPr>
-        <w:t xml:space="preserve"> 3의 체력: 500</w:t>
-      </w:r>
-    </w:p>
-    <w:p>
-      <w:pPr>
-        <w:rPr>
-          <w:szCs w:val="20"/>
-        </w:rPr>
-      </w:pPr>
-      <w:r>
-        <w:rPr>
-          <w:rFonts w:hint="eastAsia"/>
-          <w:szCs w:val="20"/>
-        </w:rPr>
-        <w:t>탈출 장소 (배의 위치</w:t>
-      </w:r>
-      <w:proofErr w:type="gramStart"/>
-      <w:r>
-        <w:rPr>
-          <w:rFonts w:hint="eastAsia"/>
-          <w:szCs w:val="20"/>
-        </w:rPr>
-        <w:t>) :</w:t>
-      </w:r>
-      <w:proofErr w:type="gramEnd"/>
-      <w:r>
-        <w:rPr>
-          <w:rFonts w:hint="eastAsia"/>
-          <w:szCs w:val="20"/>
-        </w:rPr>
-        <w:t xml:space="preserve"> </w:t>
+        <w:t>몬스터당 획득 점수 : 10</w:t>
+      </w:r>
+    </w:p>
+    <w:p>
+      <w:pPr>
+        <w:rPr>
+          <w:szCs w:val="20"/>
+        </w:rPr>
+      </w:pPr>
+      <w:r>
+        <w:rPr>
+          <w:rFonts w:hint="eastAsia"/>
+          <w:szCs w:val="20"/>
+        </w:rPr>
+        <w:t>몬스터 1의 체력: 100</w:t>
+      </w:r>
+    </w:p>
+    <w:p>
+      <w:pPr>
+        <w:rPr>
+          <w:szCs w:val="20"/>
+        </w:rPr>
+      </w:pPr>
+      <w:r>
+        <w:rPr>
+          <w:rFonts w:hint="eastAsia"/>
+          <w:szCs w:val="20"/>
+        </w:rPr>
+        <w:t>몬스터 2의 체력: 200</w:t>
+      </w:r>
+    </w:p>
+    <w:p>
+      <w:pPr>
+        <w:rPr>
+          <w:szCs w:val="20"/>
+        </w:rPr>
+      </w:pPr>
+      <w:r>
+        <w:rPr>
+          <w:rFonts w:hint="eastAsia"/>
+          <w:szCs w:val="20"/>
+        </w:rPr>
+        <w:t>몬스터 3의 체력: 500</w:t>
+      </w:r>
+    </w:p>
+    <w:p>
+      <w:pPr>
+        <w:rPr>
+          <w:szCs w:val="20"/>
+        </w:rPr>
+      </w:pPr>
+      <w:r>
+        <w:rPr>
+          <w:rFonts w:hint="eastAsia"/>
+          <w:szCs w:val="20"/>
+        </w:rPr>
+        <w:t xml:space="preserve">탈출 장소 (배의 위치) : </w:t>
       </w:r>
       <w:r>
         <w:rPr>
@@ -2322,46 +1888,14 @@
           <w:rFonts w:hint="eastAsia"/>
           <w:szCs w:val="20"/>
         </w:rPr>
-        <w:t xml:space="preserve">예상 플레이어 </w:t>
-      </w:r>
-      <w:proofErr w:type="gramStart"/>
-      <w:r>
-        <w:rPr>
-          <w:rFonts w:hint="eastAsia"/>
-          <w:szCs w:val="20"/>
-        </w:rPr>
-        <w:t>이동경로 :</w:t>
-      </w:r>
-      <w:proofErr w:type="gramEnd"/>
-      <w:r>
-        <w:rPr>
-          <w:rFonts w:hint="eastAsia"/>
-          <w:szCs w:val="20"/>
-        </w:rPr>
-        <w:t xml:space="preserve"> 플레이어는 </w:t>
-      </w:r>
-      <w:r>
-        <w:rPr>
-          <w:rFonts w:hint="eastAsia"/>
-          <w:szCs w:val="20"/>
-        </w:rPr>
-        <w:t xml:space="preserve">최대한 </w:t>
-      </w:r>
-      <w:proofErr w:type="spellStart"/>
-      <w:r>
-        <w:rPr>
-          <w:rFonts w:hint="eastAsia"/>
-          <w:szCs w:val="20"/>
-        </w:rPr>
-        <w:t>몬스터와</w:t>
-      </w:r>
-      <w:proofErr w:type="spellEnd"/>
-      <w:r>
-        <w:rPr>
-          <w:rFonts w:hint="eastAsia"/>
-          <w:szCs w:val="20"/>
-        </w:rPr>
-        <w:t xml:space="preserve"> 물의 높이 상승을 피해 </w:t>
+        <w:t xml:space="preserve">예상 플레이어 이동경로 : 플레이어는 </w:t>
+      </w:r>
+      <w:r>
+        <w:rPr>
+          <w:rFonts w:hint="eastAsia"/>
+          <w:szCs w:val="20"/>
+        </w:rPr>
+        <w:t xml:space="preserve">최대한 몬스터와 물의 높이 상승을 피해 </w:t>
       </w:r>
       <w:r>
         <w:rPr>
@@ -2377,21 +1911,12 @@
         </w:rPr>
         <w:t xml:space="preserve">대부분의 </w:t>
       </w:r>
-      <w:proofErr w:type="spellStart"/>
-      <w:r>
-        <w:rPr>
-          <w:rFonts w:hint="eastAsia"/>
-          <w:szCs w:val="20"/>
-        </w:rPr>
-        <w:t>맵은</w:t>
-      </w:r>
-      <w:proofErr w:type="spellEnd"/>
-      <w:r>
-        <w:rPr>
-          <w:rFonts w:hint="eastAsia"/>
-          <w:szCs w:val="20"/>
-        </w:rPr>
-        <w:t xml:space="preserve"> 높이가 </w:t>
+      <w:r>
+        <w:rPr>
+          <w:rFonts w:hint="eastAsia"/>
+          <w:szCs w:val="20"/>
+        </w:rPr>
+        <w:t xml:space="preserve">맵은 높이가 </w:t>
       </w:r>
       <w:r>
         <w:rPr>
@@ -2463,8 +1988,6 @@
           <w:szCs w:val="20"/>
         </w:rPr>
       </w:pPr>
-      <w:proofErr w:type="spellStart"/>
-      <w:proofErr w:type="gramStart"/>
       <w:r>
         <w:rPr>
           <w:szCs w:val="20"/>
@@ -2476,39 +1999,14 @@
           <w:rFonts w:hint="eastAsia"/>
           <w:szCs w:val="20"/>
         </w:rPr>
-        <w:t>tc</w:t>
-      </w:r>
-      <w:proofErr w:type="spellEnd"/>
-      <w:r>
-        <w:rPr>
-          <w:rFonts w:hint="eastAsia"/>
-          <w:szCs w:val="20"/>
-        </w:rPr>
-        <w:t xml:space="preserve"> :</w:t>
-      </w:r>
-      <w:proofErr w:type="gramEnd"/>
-      <w:r>
-        <w:rPr>
-          <w:rFonts w:hint="eastAsia"/>
-          <w:szCs w:val="20"/>
-        </w:rPr>
-        <w:t xml:space="preserve"> 또 </w:t>
-      </w:r>
-      <w:proofErr w:type="spellStart"/>
-      <w:r>
-        <w:rPr>
-          <w:rFonts w:hint="eastAsia"/>
-          <w:szCs w:val="20"/>
-        </w:rPr>
-        <w:t>맵</w:t>
-      </w:r>
-      <w:proofErr w:type="spellEnd"/>
-      <w:r>
-        <w:rPr>
-          <w:rFonts w:hint="eastAsia"/>
-          <w:szCs w:val="20"/>
-        </w:rPr>
-        <w:t xml:space="preserve"> 전반적으로 탈출 할 수 있는 </w:t>
+        <w:t>tc :</w:t>
+      </w:r>
+      <w:r>
+        <w:rPr>
+          <w:rFonts w:hint="eastAsia"/>
+          <w:szCs w:val="20"/>
+        </w:rPr>
+        <w:t xml:space="preserve"> 또 맵 전반적으로 탈출 할 수 있는 </w:t>
       </w:r>
       <w:r>
         <w:rPr>
@@ -2639,21 +2137,7 @@
         <w:rPr>
           <w:rFonts w:hint="eastAsia"/>
         </w:rPr>
-        <w:t xml:space="preserve">조작법 – 마우스 + 키보드(이동 </w:t>
-      </w:r>
-      <w:proofErr w:type="gramStart"/>
-      <w:r>
-        <w:rPr>
-          <w:rFonts w:hint="eastAsia"/>
-        </w:rPr>
-        <w:t>W ,</w:t>
-      </w:r>
-      <w:proofErr w:type="gramEnd"/>
-      <w:r>
-        <w:rPr>
-          <w:rFonts w:hint="eastAsia"/>
-        </w:rPr>
-        <w:t xml:space="preserve"> A , S , D)</w:t>
+        <w:t>조작법 – 마우스 + 키보드(이동 W , A , S , D)</w:t>
       </w:r>
     </w:p>
     <w:p/>
@@ -6142,23 +5626,13 @@
         </w:rPr>
         <w:t xml:space="preserve">. </w:t>
       </w:r>
-      <w:proofErr w:type="spellStart"/>
       <w:r>
         <w:rPr>
           <w:rFonts w:hint="eastAsia"/>
           <w:b/>
           <w:sz w:val="56"/>
         </w:rPr>
-        <w:t>맵</w:t>
-      </w:r>
-      <w:proofErr w:type="spellEnd"/>
-      <w:r>
-        <w:rPr>
-          <w:rFonts w:hint="eastAsia"/>
-          <w:b/>
-          <w:sz w:val="56"/>
-        </w:rPr>
-        <w:t xml:space="preserve"> 구성</w:t>
+        <w:t>맵 구성</w:t>
       </w:r>
     </w:p>
     <w:p>
@@ -6240,35 +5714,7 @@
         <w:rPr>
           <w:rFonts w:hint="eastAsia"/>
         </w:rPr>
-        <w:t xml:space="preserve">: </w:t>
-      </w:r>
-      <w:proofErr w:type="gramStart"/>
-      <w:r>
-        <w:rPr>
-          <w:rFonts w:hint="eastAsia"/>
-        </w:rPr>
-        <w:t>나무 ,</w:t>
-      </w:r>
-      <w:proofErr w:type="gramEnd"/>
-      <w:r>
-        <w:rPr>
-          <w:rFonts w:hint="eastAsia"/>
-        </w:rPr>
-        <w:t xml:space="preserve"> 배 , 언덕 , </w:t>
-      </w:r>
-      <w:proofErr w:type="spellStart"/>
-      <w:r>
-        <w:rPr>
-          <w:rFonts w:hint="eastAsia"/>
-        </w:rPr>
-        <w:t>스카이박스</w:t>
-      </w:r>
-      <w:proofErr w:type="spellEnd"/>
-      <w:r>
-        <w:rPr>
-          <w:rFonts w:hint="eastAsia"/>
-        </w:rPr>
-        <w:t xml:space="preserve"> 등</w:t>
+        <w:t>: 나무 , 배 , 언덕 , 스카이박스 등</w:t>
       </w:r>
     </w:p>
     <w:p>
@@ -6278,33 +5724,11 @@
           <w:numId w:val="4"/>
         </w:numPr>
       </w:pPr>
-      <w:proofErr w:type="gramStart"/>
-      <w:r>
-        <w:rPr>
-          <w:rFonts w:hint="eastAsia"/>
-        </w:rPr>
-        <w:t>나무 :</w:t>
-      </w:r>
-      <w:proofErr w:type="gramEnd"/>
-      <w:r>
-        <w:rPr>
-          <w:rFonts w:hint="eastAsia"/>
-        </w:rPr>
-        <w:t xml:space="preserve"> </w:t>
-      </w:r>
-      <w:proofErr w:type="spellStart"/>
-      <w:r>
-        <w:rPr>
-          <w:rFonts w:hint="eastAsia"/>
-        </w:rPr>
-        <w:t>맵을</w:t>
-      </w:r>
-      <w:proofErr w:type="spellEnd"/>
-      <w:r>
-        <w:rPr>
-          <w:rFonts w:hint="eastAsia"/>
-        </w:rPr>
-        <w:t xml:space="preserve"> 심심하지 않게 하는 구성요소</w:t>
+      <w:r>
+        <w:rPr>
+          <w:rFonts w:hint="eastAsia"/>
+        </w:rPr>
+        <w:t>나무 : 맵을 심심하지 않게 하는 구성요소</w:t>
       </w:r>
     </w:p>
     <w:p>
@@ -6314,19 +5738,11 @@
           <w:numId w:val="4"/>
         </w:numPr>
       </w:pPr>
-      <w:proofErr w:type="gramStart"/>
-      <w:r>
-        <w:rPr>
-          <w:rFonts w:hint="eastAsia"/>
-        </w:rPr>
-        <w:t>배 :</w:t>
-      </w:r>
-      <w:proofErr w:type="gramEnd"/>
-      <w:r>
-        <w:rPr>
-          <w:rFonts w:hint="eastAsia"/>
-        </w:rPr>
-        <w:t xml:space="preserve"> 플레이어가 탈출 할 수 있는 도구</w:t>
+      <w:r>
+        <w:rPr>
+          <w:rFonts w:hint="eastAsia"/>
+        </w:rPr>
+        <w:t>배 : 플레이어가 탈출 할 수 있는 도구</w:t>
       </w:r>
     </w:p>
     <w:p>
@@ -6336,19 +5752,11 @@
           <w:numId w:val="4"/>
         </w:numPr>
       </w:pPr>
-      <w:proofErr w:type="gramStart"/>
-      <w:r>
-        <w:rPr>
-          <w:rFonts w:hint="eastAsia"/>
-        </w:rPr>
-        <w:t>언덕 :</w:t>
-      </w:r>
-      <w:proofErr w:type="gramEnd"/>
-      <w:r>
-        <w:rPr>
-          <w:rFonts w:hint="eastAsia"/>
-        </w:rPr>
-        <w:t xml:space="preserve"> 물이 차오를 때 피할 수 있는 지형</w:t>
+      <w:r>
+        <w:rPr>
+          <w:rFonts w:hint="eastAsia"/>
+        </w:rPr>
+        <w:t>언덕 : 물이 차오를 때 피할 수 있는 지형</w:t>
       </w:r>
     </w:p>
     <w:p>
@@ -6360,41 +5768,11 @@
         </w:numPr>
         <w:ind w:leftChars="0"/>
       </w:pPr>
-      <w:proofErr w:type="spellStart"/>
-      <w:proofErr w:type="gramStart"/>
-      <w:r>
-        <w:rPr>
-          <w:rFonts w:hint="eastAsia"/>
-        </w:rPr>
-        <w:t>스카이박스</w:t>
-      </w:r>
-      <w:proofErr w:type="spellEnd"/>
-      <w:r>
-        <w:rPr>
-          <w:rFonts w:hint="eastAsia"/>
-        </w:rPr>
-        <w:t xml:space="preserve"> :</w:t>
-      </w:r>
-      <w:proofErr w:type="gramEnd"/>
-      <w:r>
-        <w:rPr>
-          <w:rFonts w:hint="eastAsia"/>
-        </w:rPr>
-        <w:t xml:space="preserve"> </w:t>
-      </w:r>
-      <w:proofErr w:type="spellStart"/>
-      <w:r>
-        <w:rPr>
-          <w:rFonts w:hint="eastAsia"/>
-        </w:rPr>
-        <w:t>맵의</w:t>
-      </w:r>
-      <w:proofErr w:type="spellEnd"/>
-      <w:r>
-        <w:rPr>
-          <w:rFonts w:hint="eastAsia"/>
-        </w:rPr>
-        <w:t xml:space="preserve"> 분위기를 나타내는 배경</w:t>
+      <w:r>
+        <w:rPr>
+          <w:rFonts w:hint="eastAsia"/>
+        </w:rPr>
+        <w:t>스카이박스 : 맵의 분위기를 나타내는 배경</w:t>
       </w:r>
     </w:p>
     <w:p/>
@@ -6460,21 +5838,7 @@
         <w:rPr>
           <w:rFonts w:hint="eastAsia"/>
         </w:rPr>
-        <w:t xml:space="preserve">Unity 3D </w:t>
-      </w:r>
-      <w:proofErr w:type="spellStart"/>
-      <w:r>
-        <w:rPr>
-          <w:rFonts w:hint="eastAsia"/>
-        </w:rPr>
-        <w:t>ver</w:t>
-      </w:r>
-      <w:proofErr w:type="spellEnd"/>
-      <w:r>
-        <w:rPr>
-          <w:rFonts w:hint="eastAsia"/>
-        </w:rPr>
-        <w:t xml:space="preserve"> 5.0이상(최신)</w:t>
+        <w:t>Unity 3D ver 5.0이상(최신)</w:t>
       </w:r>
     </w:p>
     <w:p>
@@ -6512,19 +5876,11 @@
           <w:numId w:val="5"/>
         </w:numPr>
       </w:pPr>
-      <w:proofErr w:type="spellStart"/>
-      <w:r>
-        <w:rPr>
-          <w:rFonts w:hint="eastAsia"/>
-        </w:rPr>
-        <w:t>Git</w:t>
-      </w:r>
-      <w:proofErr w:type="spellEnd"/>
-      <w:r>
-        <w:rPr>
-          <w:rFonts w:hint="eastAsia"/>
-        </w:rPr>
-        <w:t xml:space="preserve"> Hub</w:t>
+      <w:r>
+        <w:rPr>
+          <w:rFonts w:hint="eastAsia"/>
+        </w:rPr>
+        <w:t>Git Hub</w:t>
       </w:r>
     </w:p>
     <w:p/>
@@ -6655,18 +6011,8 @@
           <w:b/>
           <w:sz w:val="24"/>
         </w:rPr>
-        <w:t xml:space="preserve">물 </w:t>
-      </w:r>
-      <w:proofErr w:type="spellStart"/>
-      <w:r>
-        <w:rPr>
-          <w:rFonts w:hint="eastAsia"/>
-          <w:b/>
-          <w:sz w:val="24"/>
-        </w:rPr>
-        <w:t>셰이더</w:t>
-      </w:r>
-      <w:proofErr w:type="spellEnd"/>
+        <w:t>물 셰이더</w:t>
+      </w:r>
     </w:p>
     <w:p>
       <w:pPr>
@@ -6693,21 +6039,7 @@
         <w:rPr>
           <w:rFonts w:hint="eastAsia"/>
         </w:rPr>
-        <w:t xml:space="preserve">바다의 모델이 이미 구현되어 있는 것이 아니라 지속적으로 변경되는 바다 </w:t>
-      </w:r>
-      <w:proofErr w:type="spellStart"/>
-      <w:r>
-        <w:rPr>
-          <w:rFonts w:hint="eastAsia"/>
-        </w:rPr>
-        <w:t>폴리곤</w:t>
-      </w:r>
-      <w:proofErr w:type="spellEnd"/>
-      <w:r>
-        <w:rPr>
-          <w:rFonts w:hint="eastAsia"/>
-        </w:rPr>
-        <w:t xml:space="preserve"> 모델 실시간 반영 할 수 있도록 함</w:t>
+        <w:t>바다의 모델이 이미 구현되어 있는 것이 아니라 지속적으로 변경되는 바다 폴리곤 모델 실시간 반영 할 수 있도록 함</w:t>
       </w:r>
     </w:p>
     <w:p>
@@ -6749,6 +6081,14 @@
         </w:rPr>
         <w:t>나무가 잠길 때 잠기는 부분이 실제 물에 잠긴 것처럼 표현</w:t>
       </w:r>
+      <w:r>
+        <w:rPr>
+          <w:rFonts w:hint="eastAsia"/>
+        </w:rPr>
+        <w:t xml:space="preserve"> 함</w:t>
+      </w:r>
+      <w:bookmarkStart w:id="0" w:name="_GoBack"/>
+      <w:bookmarkEnd w:id="0"/>
     </w:p>
     <w:p>
       <w:pPr>
@@ -6764,7 +6104,6 @@
           <w:szCs w:val="24"/>
         </w:rPr>
       </w:pPr>
-      <w:proofErr w:type="spellStart"/>
       <w:r>
         <w:rPr>
           <w:rFonts w:hint="eastAsia"/>
@@ -6783,7 +6122,6 @@
         </w:rPr>
         <w:t>이더</w:t>
       </w:r>
-      <w:proofErr w:type="spellEnd"/>
       <w:r>
         <w:rPr>
           <w:rFonts w:hint="eastAsia"/>
@@ -6802,46 +6140,12 @@
           <w:szCs w:val="20"/>
         </w:rPr>
       </w:pPr>
-      <w:proofErr w:type="spellStart"/>
-      <w:proofErr w:type="gramStart"/>
-      <w:r>
-        <w:rPr>
-          <w:rFonts w:hint="eastAsia"/>
-          <w:szCs w:val="20"/>
-        </w:rPr>
-        <w:t>ShaderLab</w:t>
-      </w:r>
-      <w:proofErr w:type="spellEnd"/>
-      <w:r>
-        <w:rPr>
-          <w:rFonts w:hint="eastAsia"/>
-          <w:szCs w:val="20"/>
-        </w:rPr>
-        <w:t xml:space="preserve"> :</w:t>
-      </w:r>
-      <w:proofErr w:type="gramEnd"/>
-      <w:r>
-        <w:rPr>
-          <w:rFonts w:hint="eastAsia"/>
-          <w:szCs w:val="20"/>
-        </w:rPr>
-        <w:t xml:space="preserve"> </w:t>
-      </w:r>
-      <w:proofErr w:type="spellStart"/>
-      <w:r>
-        <w:rPr>
-          <w:rFonts w:hint="eastAsia"/>
-          <w:szCs w:val="20"/>
-        </w:rPr>
-        <w:t>유니티</w:t>
-      </w:r>
-      <w:proofErr w:type="spellEnd"/>
-      <w:r>
-        <w:rPr>
-          <w:rFonts w:hint="eastAsia"/>
-          <w:szCs w:val="20"/>
-        </w:rPr>
-        <w:t xml:space="preserve"> 자체적으로 제공하는 스크립트 언어</w:t>
+      <w:r>
+        <w:rPr>
+          <w:rFonts w:hint="eastAsia"/>
+          <w:szCs w:val="20"/>
+        </w:rPr>
+        <w:t>ShaderLab : 유니티 자체적으로 제공하는 스크립트 언어</w:t>
       </w:r>
     </w:p>
     <w:p>
@@ -6866,7 +6170,6 @@
         </w:rPr>
         <w:t xml:space="preserve">기본적인 </w:t>
       </w:r>
-      <w:proofErr w:type="spellStart"/>
       <w:r>
         <w:rPr>
           <w:rFonts w:hint="eastAsia"/>
@@ -6879,15 +6182,7 @@
           <w:rFonts w:hint="eastAsia"/>
           <w:szCs w:val="20"/>
         </w:rPr>
-        <w:t>이더의</w:t>
-      </w:r>
-      <w:proofErr w:type="spellEnd"/>
-      <w:r>
-        <w:rPr>
-          <w:rFonts w:hint="eastAsia"/>
-          <w:szCs w:val="20"/>
-        </w:rPr>
-        <w:t xml:space="preserve"> 코드</w:t>
+        <w:t>이더의 코드</w:t>
       </w:r>
       <w:r>
         <w:rPr>
@@ -6904,19 +6199,11 @@
           <w:szCs w:val="20"/>
         </w:rPr>
       </w:pPr>
-      <w:proofErr w:type="spellStart"/>
-      <w:r>
-        <w:rPr>
-          <w:szCs w:val="20"/>
-        </w:rPr>
-        <w:t>Shader</w:t>
-      </w:r>
-      <w:proofErr w:type="spellEnd"/>
-      <w:r>
-        <w:rPr>
-          <w:szCs w:val="20"/>
-        </w:rPr>
-        <w:t xml:space="preserve"> "Simple colored lighting"</w:t>
+      <w:r>
+        <w:rPr>
+          <w:szCs w:val="20"/>
+        </w:rPr>
+        <w:t>Shader "Simple colored lighting"</w:t>
       </w:r>
     </w:p>
     <w:p>
@@ -6958,21 +6245,7 @@
         <w:rPr>
           <w:szCs w:val="20"/>
         </w:rPr>
-        <w:t xml:space="preserve">        _Color ("Main Color", Color) = (1</w:t>
-      </w:r>
-      <w:proofErr w:type="gramStart"/>
-      <w:r>
-        <w:rPr>
-          <w:szCs w:val="20"/>
-        </w:rPr>
-        <w:t>,.</w:t>
-      </w:r>
-      <w:proofErr w:type="gramEnd"/>
-      <w:r>
-        <w:rPr>
-          <w:szCs w:val="20"/>
-        </w:rPr>
-        <w:t>5,.5,1)</w:t>
+        <w:t xml:space="preserve">        _Color ("Main Color", Color) = (1,.5,.5,1)</w:t>
       </w:r>
     </w:p>
     <w:p>
@@ -6996,14 +6269,12 @@
           <w:szCs w:val="20"/>
         </w:rPr>
       </w:pPr>
-      <w:proofErr w:type="spellStart"/>
       <w:r>
         <w:rPr>
           <w:szCs w:val="20"/>
         </w:rPr>
         <w:t>SubShader</w:t>
       </w:r>
-      <w:proofErr w:type="spellEnd"/>
     </w:p>
     <w:p>
       <w:pPr>
@@ -7203,39 +6474,7 @@
           <w:rFonts w:hint="eastAsia"/>
           <w:szCs w:val="20"/>
         </w:rPr>
-        <w:t xml:space="preserve">, </w:t>
-      </w:r>
-      <w:proofErr w:type="gramStart"/>
-      <w:r>
-        <w:rPr>
-          <w:rFonts w:hint="eastAsia"/>
-          <w:szCs w:val="20"/>
-        </w:rPr>
-        <w:t>0.5 ,</w:t>
-      </w:r>
-      <w:proofErr w:type="gramEnd"/>
-      <w:r>
-        <w:rPr>
-          <w:rFonts w:hint="eastAsia"/>
-          <w:szCs w:val="20"/>
-        </w:rPr>
-        <w:t xml:space="preserve"> 1)로 정의하고 있다. 그리고 하나의 서브 </w:t>
-      </w:r>
-      <w:proofErr w:type="spellStart"/>
-      <w:r>
-        <w:rPr>
-          <w:rFonts w:hint="eastAsia"/>
-          <w:szCs w:val="20"/>
-        </w:rPr>
-        <w:t>쉐이더를</w:t>
-      </w:r>
-      <w:proofErr w:type="spellEnd"/>
-      <w:r>
-        <w:rPr>
-          <w:rFonts w:hint="eastAsia"/>
-          <w:szCs w:val="20"/>
-        </w:rPr>
-        <w:t xml:space="preserve"> 정의하여 자신의 기본 Material 설정</w:t>
+        <w:t>, 0.5 , 1)로 정의하고 있다. 그리고 하나의 서브 쉐이더를 정의하여 자신의 기본 Material 설정</w:t>
       </w:r>
       <w:r>
         <w:rPr>
@@ -7256,19 +6495,11 @@
         </w:rPr>
         <w:t xml:space="preserve">작성 된 위의 코드를 바탕으로 </w:t>
       </w:r>
-      <w:proofErr w:type="spellStart"/>
-      <w:r>
-        <w:rPr>
-          <w:rFonts w:hint="eastAsia"/>
-        </w:rPr>
-        <w:t>Subshader</w:t>
-      </w:r>
-      <w:proofErr w:type="spellEnd"/>
-      <w:r>
-        <w:rPr>
-          <w:rFonts w:hint="eastAsia"/>
-        </w:rPr>
-        <w:t>를 추가로 넣거나 줄일 수 있음.</w:t>
+      <w:r>
+        <w:rPr>
+          <w:rFonts w:hint="eastAsia"/>
+        </w:rPr>
+        <w:t>Subshader를 추가로 넣거나 줄일 수 있음.</w:t>
       </w:r>
     </w:p>
     <w:p>
@@ -7286,21 +6517,7 @@
         <w:rPr>
           <w:rFonts w:hint="eastAsia"/>
         </w:rPr>
-        <w:t xml:space="preserve"> 디바이스 되는 제품에 맞춰 </w:t>
-      </w:r>
-      <w:proofErr w:type="spellStart"/>
-      <w:r>
-        <w:rPr>
-          <w:rFonts w:hint="eastAsia"/>
-        </w:rPr>
-        <w:t>Subshader</w:t>
-      </w:r>
-      <w:proofErr w:type="spellEnd"/>
-      <w:r>
-        <w:rPr>
-          <w:rFonts w:hint="eastAsia"/>
-        </w:rPr>
-        <w:t xml:space="preserve">를 설정할 수 </w:t>
+        <w:t xml:space="preserve"> 디바이스 되는 제품에 맞춰 Subshader를 설정할 수 </w:t>
       </w:r>
       <w:r>
         <w:rPr>
@@ -7332,23 +6549,7 @@
           <w:rFonts w:hint="eastAsia"/>
           <w:b/>
         </w:rPr>
-        <w:t xml:space="preserve">사용한 </w:t>
-      </w:r>
-      <w:proofErr w:type="spellStart"/>
-      <w:r>
-        <w:rPr>
-          <w:rFonts w:hint="eastAsia"/>
-          <w:b/>
-        </w:rPr>
-        <w:t>쉐이더의</w:t>
-      </w:r>
-      <w:proofErr w:type="spellEnd"/>
-      <w:r>
-        <w:rPr>
-          <w:rFonts w:hint="eastAsia"/>
-          <w:b/>
-        </w:rPr>
-        <w:t xml:space="preserve"> 매개변수의 역할</w:t>
+        <w:t>사용한 쉐이더의 매개변수의 역할</w:t>
       </w:r>
     </w:p>
     <w:p>
@@ -7365,21 +6566,7 @@
         <w:rPr>
           <w:rFonts w:hint="eastAsia"/>
         </w:rPr>
-        <w:t xml:space="preserve"> 물 법선 </w:t>
-      </w:r>
-      <w:proofErr w:type="spellStart"/>
-      <w:r>
-        <w:rPr>
-          <w:rFonts w:hint="eastAsia"/>
-        </w:rPr>
-        <w:t>맵의</w:t>
-      </w:r>
-      <w:proofErr w:type="spellEnd"/>
-      <w:r>
-        <w:rPr>
-          <w:rFonts w:hint="eastAsia"/>
-        </w:rPr>
-        <w:t xml:space="preserve"> 스케일링(물의 흔들림에 연관)</w:t>
+        <w:t xml:space="preserve"> 물 법선 맵의 스케일링(물의 흔들림에 연관)</w:t>
       </w:r>
     </w:p>
     <w:p>
@@ -7400,14 +6587,32 @@
       </w:r>
     </w:p>
     <w:p>
-      <w:proofErr w:type="spellStart"/>
-      <w:r>
-        <w:rPr>
-          <w:rFonts w:hint="eastAsia"/>
-        </w:rPr>
-        <w:t>Normalmap</w:t>
-      </w:r>
-      <w:proofErr w:type="spellEnd"/>
+      <w:r>
+        <w:rPr>
+          <w:rFonts w:hint="eastAsia"/>
+        </w:rPr>
+        <w:t xml:space="preserve">Normalmap </w:t>
+      </w:r>
+      <w:r>
+        <w:t>–</w:t>
+      </w:r>
+      <w:r>
+        <w:rPr>
+          <w:rFonts w:hint="eastAsia"/>
+        </w:rPr>
+        <w:t xml:space="preserve"> 물결 모양을 정의 </w:t>
+      </w:r>
+    </w:p>
+    <w:p>
+      <w:r>
+        <w:rPr>
+          <w:rFonts w:hint="eastAsia"/>
+        </w:rPr>
+        <w:t xml:space="preserve">WaveSpeed </w:t>
+      </w:r>
+      <w:r>
+        <w:t>–</w:t>
+      </w:r>
       <w:r>
         <w:rPr>
           <w:rFonts w:hint="eastAsia"/>
@@ -7415,47 +6620,11 @@
         <w:t xml:space="preserve"> </w:t>
       </w:r>
       <w:r>
-        <w:t>–</w:t>
-      </w:r>
-      <w:r>
-        <w:rPr>
-          <w:rFonts w:hint="eastAsia"/>
-        </w:rPr>
-        <w:t xml:space="preserve"> 물결 모양을 정의 </w:t>
-      </w:r>
-    </w:p>
-    <w:p>
-      <w:proofErr w:type="spellStart"/>
-      <w:r>
-        <w:rPr>
-          <w:rFonts w:hint="eastAsia"/>
-        </w:rPr>
-        <w:t>WaveSpeed</w:t>
-      </w:r>
-      <w:proofErr w:type="spellEnd"/>
-      <w:r>
-        <w:rPr>
-          <w:rFonts w:hint="eastAsia"/>
-        </w:rPr>
-        <w:t xml:space="preserve"> </w:t>
-      </w:r>
-      <w:r>
-        <w:t>–</w:t>
-      </w:r>
-      <w:r>
-        <w:rPr>
-          <w:rFonts w:hint="eastAsia"/>
-        </w:rPr>
-        <w:t xml:space="preserve"> </w:t>
-      </w:r>
-      <w:r>
         <w:rPr>
           <w:rFonts w:hint="eastAsia"/>
         </w:rPr>
         <w:t>노멀</w:t>
       </w:r>
-      <w:bookmarkStart w:id="0" w:name="_GoBack"/>
-      <w:bookmarkEnd w:id="0"/>
       <w:r>
         <w:rPr>
           <w:rFonts w:hint="eastAsia"/>
@@ -7598,27 +6767,7 @@
           <w:kern w:val="0"/>
           <w:szCs w:val="20"/>
         </w:rPr>
-        <w:t xml:space="preserve"> 물결의 법선 </w:t>
-      </w:r>
-      <w:proofErr w:type="spellStart"/>
-      <w:r>
-        <w:rPr>
-          <w:rFonts w:eastAsiaTheme="minorHAnsi" w:cs="Consolas" w:hint="eastAsia"/>
-          <w:color w:val="000000"/>
-          <w:kern w:val="0"/>
-          <w:szCs w:val="20"/>
-        </w:rPr>
-        <w:t>맵에서</w:t>
-      </w:r>
-      <w:proofErr w:type="spellEnd"/>
-      <w:r>
-        <w:rPr>
-          <w:rFonts w:eastAsiaTheme="minorHAnsi" w:cs="Consolas" w:hint="eastAsia"/>
-          <w:color w:val="000000"/>
-          <w:kern w:val="0"/>
-          <w:szCs w:val="20"/>
-        </w:rPr>
-        <w:t xml:space="preserve"> 왜곡 반사 및 굴</w:t>
+        <w:t xml:space="preserve"> 물결의 법선 맵에서 왜곡 반사 및 굴</w:t>
       </w:r>
       <w:r>
         <w:rPr>
@@ -7881,19 +7030,11 @@
             <w:hideMark/>
           </w:tcPr>
           <w:p>
-            <w:proofErr w:type="gramStart"/>
             <w:r>
               <w:rPr>
                 <w:rFonts w:hint="eastAsia"/>
               </w:rPr>
-              <w:t>배경 ,</w:t>
-            </w:r>
-            <w:proofErr w:type="gramEnd"/>
-            <w:r>
-              <w:rPr>
-                <w:rFonts w:hint="eastAsia"/>
-              </w:rPr>
-              <w:t xml:space="preserve"> 캐릭터</w:t>
+              <w:t>배경 , 캐릭터</w:t>
             </w:r>
           </w:p>
         </w:tc>
@@ -11664,7 +10805,7 @@
 </file>
 
 <file path=customXml/itemProps1.xml><?xml version="1.0" encoding="utf-8"?>
-<ds:datastoreItem xmlns:ds="http://schemas.openxmlformats.org/officeDocument/2006/customXml" ds:itemID="{AA1D5B49-012E-48CF-A5FB-5BCD2752304C}">
+<ds:datastoreItem xmlns:ds="http://schemas.openxmlformats.org/officeDocument/2006/customXml" ds:itemID="{A525EDEB-ED4E-4387-96B0-ADFBCC7FC2DA}">
   <ds:schemaRefs>
     <ds:schemaRef ds:uri="http://schemas.openxmlformats.org/officeDocument/2006/bibliography"/>
   </ds:schemaRefs>
